--- a/Documents/Official Documents/Project-Proposal-form-dec.docx
+++ b/Documents/Official Documents/Project-Proposal-form-dec.docx
@@ -1305,7 +1305,31 @@
               <w:rPr>
                 <w:sz w:val="22"/>
               </w:rPr>
-              <w:t>Creating a website to help GCSE students</w:t>
+              <w:t>Develop</w:t>
+            </w:r>
+            <w:r>
+              <w:rPr>
+                <w:sz w:val="22"/>
+              </w:rPr>
+              <w:t xml:space="preserve"> a website to </w:t>
+            </w:r>
+            <w:r>
+              <w:rPr>
+                <w:sz w:val="22"/>
+              </w:rPr>
+              <w:t>assist</w:t>
+            </w:r>
+            <w:r>
+              <w:rPr>
+                <w:sz w:val="22"/>
+              </w:rPr>
+              <w:t xml:space="preserve"> GCSE students</w:t>
+            </w:r>
+            <w:r>
+              <w:rPr>
+                <w:sz w:val="22"/>
+              </w:rPr>
+              <w:t xml:space="preserve"> on their exam revision</w:t>
             </w:r>
           </w:p>
         </w:tc>
@@ -1932,7 +1956,15 @@
                 <w:color w:val="000000"/>
                 <w:sz w:val="20"/>
               </w:rPr>
-              <w:t xml:space="preserve"> the programming part and the business side of it.</w:t>
+              <w:t xml:space="preserve"> the programming p</w:t>
+            </w:r>
+            <w:r>
+              <w:rPr>
+                <w:b w:val="0"/>
+                <w:color w:val="000000"/>
+                <w:sz w:val="20"/>
+              </w:rPr>
+              <w:t>art and the business side.</w:t>
             </w:r>
           </w:p>
           <w:p>
@@ -2015,15 +2047,15 @@
               <w:rPr>
                 <w:b w:val="0"/>
                 <w:color w:val="000000"/>
-                <w:sz w:val="18"/>
-                <w:szCs w:val="18"/>
-              </w:rPr>
-            </w:pPr>
-            <w:r>
-              <w:rPr>
-                <w:b w:val="0"/>
-                <w:color w:val="000000"/>
-                <w:sz w:val="18"/>
+                <w:sz w:val="20"/>
+                <w:szCs w:val="18"/>
+              </w:rPr>
+            </w:pPr>
+            <w:r>
+              <w:rPr>
+                <w:b w:val="0"/>
+                <w:color w:val="000000"/>
+                <w:sz w:val="20"/>
                 <w:szCs w:val="18"/>
               </w:rPr>
               <w:t>R</w:t>
@@ -2032,7 +2064,7 @@
               <w:rPr>
                 <w:b w:val="0"/>
                 <w:color w:val="000000"/>
-                <w:sz w:val="18"/>
+                <w:sz w:val="20"/>
                 <w:szCs w:val="18"/>
               </w:rPr>
               <w:t>easons for choosing the project</w:t>
@@ -2041,7 +2073,7 @@
               <w:rPr>
                 <w:b w:val="0"/>
                 <w:color w:val="000000"/>
-                <w:sz w:val="18"/>
+                <w:sz w:val="20"/>
                 <w:szCs w:val="18"/>
               </w:rPr>
               <w:t>:</w:t>
@@ -2057,48 +2089,39 @@
               <w:rPr>
                 <w:b w:val="0"/>
                 <w:color w:val="000000"/>
-                <w:sz w:val="18"/>
-                <w:szCs w:val="18"/>
-              </w:rPr>
-            </w:pPr>
-          </w:p>
-          <w:p>
-            <w:pPr>
-              <w:pStyle w:val="G-Level-1"/>
-              <w:pBdr>
-                <w:bottom w:val="none" w:sz="0" w:space="0" w:color="auto"/>
-              </w:pBdr>
-              <w:spacing w:after="0" w:line="240" w:lineRule="auto"/>
-              <w:rPr>
-                <w:b w:val="0"/>
-                <w:color w:val="000000"/>
-                <w:sz w:val="18"/>
-                <w:szCs w:val="18"/>
-              </w:rPr>
-            </w:pPr>
-            <w:r>
-              <w:rPr>
-                <w:b w:val="0"/>
-                <w:color w:val="000000"/>
-                <w:sz w:val="18"/>
-                <w:szCs w:val="18"/>
-              </w:rPr>
-              <w:t xml:space="preserve">This project overlaps greatly with </w:t>
-            </w:r>
-            <w:r>
-              <w:rPr>
-                <w:b w:val="0"/>
-                <w:color w:val="000000"/>
-                <w:sz w:val="18"/>
-                <w:szCs w:val="18"/>
-              </w:rPr>
-              <w:t xml:space="preserve">the subject of computer science and it also involves a small percentage of maths, subjects which I’m interested and involved with in College. </w:t>
-            </w:r>
-            <w:r>
-              <w:rPr>
-                <w:b w:val="0"/>
-                <w:color w:val="000000"/>
-                <w:sz w:val="18"/>
+                <w:sz w:val="20"/>
+                <w:szCs w:val="18"/>
+              </w:rPr>
+            </w:pPr>
+          </w:p>
+          <w:p>
+            <w:pPr>
+              <w:pStyle w:val="G-Level-1"/>
+              <w:pBdr>
+                <w:bottom w:val="none" w:sz="0" w:space="0" w:color="auto"/>
+              </w:pBdr>
+              <w:spacing w:after="0" w:line="240" w:lineRule="auto"/>
+              <w:rPr>
+                <w:b w:val="0"/>
+                <w:color w:val="000000"/>
+                <w:sz w:val="20"/>
+                <w:szCs w:val="18"/>
+              </w:rPr>
+            </w:pPr>
+            <w:r>
+              <w:rPr>
+                <w:b w:val="0"/>
+                <w:color w:val="000000"/>
+                <w:sz w:val="20"/>
+                <w:szCs w:val="18"/>
+              </w:rPr>
+              <w:t xml:space="preserve">This project overlaps greatly with the subject of computer science and it also involves a small percentage of maths, subjects which I’m interested and involved with in College. </w:t>
+            </w:r>
+            <w:r>
+              <w:rPr>
+                <w:b w:val="0"/>
+                <w:color w:val="000000"/>
+                <w:sz w:val="20"/>
                 <w:szCs w:val="18"/>
               </w:rPr>
               <w:t>By creating a website, I expect to improve both my programming and my graphical design skills, as well as expanding on my computer science knowledge. Also, by doing this</w:t>
@@ -2107,7 +2130,7 @@
               <w:rPr>
                 <w:b w:val="0"/>
                 <w:color w:val="000000"/>
-                <w:sz w:val="18"/>
+                <w:sz w:val="20"/>
                 <w:szCs w:val="18"/>
               </w:rPr>
               <w:t xml:space="preserve"> Extended P</w:t>
@@ -2116,7 +2139,7 @@
               <w:rPr>
                 <w:b w:val="0"/>
                 <w:color w:val="000000"/>
-                <w:sz w:val="18"/>
+                <w:sz w:val="20"/>
                 <w:szCs w:val="18"/>
               </w:rPr>
               <w:t xml:space="preserve">roject on my own, I will learn valuable skills that will help me on my further studies such as time management and </w:t>
@@ -2125,7 +2148,7 @@
               <w:rPr>
                 <w:b w:val="0"/>
                 <w:color w:val="000000"/>
-                <w:sz w:val="18"/>
+                <w:sz w:val="20"/>
                 <w:szCs w:val="18"/>
               </w:rPr>
               <w:t>essay writing.</w:t>
@@ -2141,30 +2164,30 @@
               <w:rPr>
                 <w:b w:val="0"/>
                 <w:color w:val="000000"/>
-                <w:sz w:val="18"/>
-                <w:szCs w:val="18"/>
-              </w:rPr>
-            </w:pPr>
-          </w:p>
-          <w:p>
-            <w:pPr>
-              <w:pStyle w:val="G-Level-1"/>
-              <w:pBdr>
-                <w:bottom w:val="none" w:sz="0" w:space="0" w:color="auto"/>
-              </w:pBdr>
-              <w:spacing w:after="0" w:line="240" w:lineRule="auto"/>
-              <w:rPr>
-                <w:b w:val="0"/>
-                <w:color w:val="000000"/>
-                <w:sz w:val="18"/>
-                <w:szCs w:val="18"/>
-              </w:rPr>
-            </w:pPr>
-            <w:r>
-              <w:rPr>
-                <w:b w:val="0"/>
-                <w:color w:val="000000"/>
-                <w:sz w:val="18"/>
+                <w:sz w:val="20"/>
+                <w:szCs w:val="18"/>
+              </w:rPr>
+            </w:pPr>
+          </w:p>
+          <w:p>
+            <w:pPr>
+              <w:pStyle w:val="G-Level-1"/>
+              <w:pBdr>
+                <w:bottom w:val="none" w:sz="0" w:space="0" w:color="auto"/>
+              </w:pBdr>
+              <w:spacing w:after="0" w:line="240" w:lineRule="auto"/>
+              <w:rPr>
+                <w:b w:val="0"/>
+                <w:color w:val="000000"/>
+                <w:sz w:val="20"/>
+                <w:szCs w:val="18"/>
+              </w:rPr>
+            </w:pPr>
+            <w:r>
+              <w:rPr>
+                <w:b w:val="0"/>
+                <w:color w:val="000000"/>
+                <w:sz w:val="20"/>
                 <w:szCs w:val="18"/>
               </w:rPr>
               <w:t xml:space="preserve">Beyond this project, the skills and knowledge about computer science that I learn from doing it, will be really helpful as it will aid me on understanding similar material on my Computer Science A-level, and therefore </w:t>
@@ -2173,7 +2196,7 @@
               <w:rPr>
                 <w:b w:val="0"/>
                 <w:color w:val="000000"/>
-                <w:sz w:val="18"/>
+                <w:sz w:val="20"/>
                 <w:szCs w:val="18"/>
               </w:rPr>
               <w:t>give me an advantage when facing the exams.</w:t>
@@ -2189,30 +2212,30 @@
               <w:rPr>
                 <w:b w:val="0"/>
                 <w:color w:val="000000"/>
-                <w:sz w:val="18"/>
-                <w:szCs w:val="18"/>
-              </w:rPr>
-            </w:pPr>
-          </w:p>
-          <w:p>
-            <w:pPr>
-              <w:pStyle w:val="G-Level-1"/>
-              <w:pBdr>
-                <w:bottom w:val="none" w:sz="0" w:space="0" w:color="auto"/>
-              </w:pBdr>
-              <w:spacing w:after="0" w:line="240" w:lineRule="auto"/>
-              <w:rPr>
-                <w:b w:val="0"/>
-                <w:color w:val="000000"/>
-                <w:sz w:val="18"/>
-                <w:szCs w:val="18"/>
-              </w:rPr>
-            </w:pPr>
-            <w:r>
-              <w:rPr>
-                <w:b w:val="0"/>
-                <w:color w:val="000000"/>
-                <w:sz w:val="18"/>
+                <w:sz w:val="20"/>
+                <w:szCs w:val="18"/>
+              </w:rPr>
+            </w:pPr>
+          </w:p>
+          <w:p>
+            <w:pPr>
+              <w:pStyle w:val="G-Level-1"/>
+              <w:pBdr>
+                <w:bottom w:val="none" w:sz="0" w:space="0" w:color="auto"/>
+              </w:pBdr>
+              <w:spacing w:after="0" w:line="240" w:lineRule="auto"/>
+              <w:rPr>
+                <w:b w:val="0"/>
+                <w:color w:val="000000"/>
+                <w:sz w:val="20"/>
+                <w:szCs w:val="18"/>
+              </w:rPr>
+            </w:pPr>
+            <w:r>
+              <w:rPr>
+                <w:b w:val="0"/>
+                <w:color w:val="000000"/>
+                <w:sz w:val="20"/>
                 <w:szCs w:val="18"/>
               </w:rPr>
               <w:t>Beyond the school: this project will help develop myself as a computer scientist and will give me a</w:t>
@@ -2221,7 +2244,7 @@
               <w:rPr>
                 <w:b w:val="0"/>
                 <w:color w:val="000000"/>
-                <w:sz w:val="18"/>
+                <w:sz w:val="20"/>
                 <w:szCs w:val="18"/>
               </w:rPr>
               <w:t xml:space="preserve"> further</w:t>
@@ -2230,7 +2253,7 @@
               <w:rPr>
                 <w:b w:val="0"/>
                 <w:color w:val="000000"/>
-                <w:sz w:val="18"/>
+                <w:sz w:val="20"/>
                 <w:szCs w:val="18"/>
               </w:rPr>
               <w:t xml:space="preserve"> sense of responsibility </w:t>
@@ -2239,7 +2262,7 @@
               <w:rPr>
                 <w:b w:val="0"/>
                 <w:color w:val="000000"/>
-                <w:sz w:val="18"/>
+                <w:sz w:val="20"/>
                 <w:szCs w:val="18"/>
               </w:rPr>
               <w:t>when facing extensive projects. The programming skills that I will get from this work are of great value, as I would be able to use them for my own projects.</w:t>
@@ -2255,7 +2278,7 @@
               <w:rPr>
                 <w:b w:val="0"/>
                 <w:color w:val="000000"/>
-                <w:sz w:val="18"/>
+                <w:sz w:val="20"/>
                 <w:szCs w:val="18"/>
               </w:rPr>
             </w:pPr>
@@ -2342,167 +2365,966 @@
                 <w:bottom w:val="none" w:sz="0" w:space="0" w:color="auto"/>
               </w:pBdr>
               <w:spacing w:after="0" w:line="240" w:lineRule="auto"/>
-              <w:rPr>
-                <w:b w:val="0"/>
-                <w:color w:val="000000"/>
-                <w:sz w:val="18"/>
-                <w:szCs w:val="18"/>
-              </w:rPr>
-            </w:pPr>
-            <w:r>
-              <w:rPr>
-                <w:b w:val="0"/>
-                <w:color w:val="000000"/>
-                <w:sz w:val="18"/>
-                <w:szCs w:val="18"/>
-              </w:rPr>
-              <w:t>Activities to be carried out during the project (e</w:t>
-            </w:r>
-            <w:r>
-              <w:rPr>
-                <w:b w:val="0"/>
-                <w:color w:val="000000"/>
-                <w:sz w:val="18"/>
-                <w:szCs w:val="18"/>
-              </w:rPr>
-              <w:t>g, research, development and analysis of ideas, writing,</w:t>
-            </w:r>
-            <w:r>
-              <w:rPr>
-                <w:b w:val="0"/>
-                <w:color w:val="000000"/>
-                <w:sz w:val="18"/>
-                <w:szCs w:val="18"/>
-              </w:rPr>
-              <w:t xml:space="preserve"> data collection, numerical analysis</w:t>
-            </w:r>
-            <w:r>
-              <w:rPr>
-                <w:b w:val="0"/>
-                <w:color w:val="000000"/>
-                <w:sz w:val="18"/>
-                <w:szCs w:val="18"/>
+              <w:jc w:val="center"/>
+              <w:rPr>
+                <w:b w:val="0"/>
+                <w:color w:val="000000"/>
+                <w:sz w:val="28"/>
+                <w:u w:val="single"/>
+              </w:rPr>
+            </w:pPr>
+            <w:r>
+              <w:rPr>
+                <w:b w:val="0"/>
+                <w:color w:val="000000"/>
+                <w:sz w:val="28"/>
+                <w:u w:val="single"/>
+              </w:rPr>
+              <w:t>Theory</w:t>
+            </w:r>
+          </w:p>
+          <w:p>
+            <w:pPr>
+              <w:pStyle w:val="G-Level-1"/>
+              <w:pBdr>
+                <w:bottom w:val="none" w:sz="0" w:space="0" w:color="auto"/>
+              </w:pBdr>
+              <w:spacing w:after="0" w:line="240" w:lineRule="auto"/>
+              <w:rPr>
+                <w:b w:val="0"/>
+                <w:color w:val="000000"/>
+                <w:sz w:val="22"/>
+              </w:rPr>
+            </w:pPr>
+          </w:p>
+          <w:p>
+            <w:pPr>
+              <w:pStyle w:val="G-Level-1"/>
+              <w:pBdr>
+                <w:bottom w:val="none" w:sz="0" w:space="0" w:color="auto"/>
+              </w:pBdr>
+              <w:spacing w:after="0" w:line="240" w:lineRule="auto"/>
+              <w:rPr>
+                <w:b w:val="0"/>
+                <w:color w:val="000000"/>
+                <w:sz w:val="22"/>
+              </w:rPr>
+            </w:pPr>
+            <w:r>
+              <w:rPr>
+                <w:b w:val="0"/>
+                <w:color w:val="000000"/>
+                <w:sz w:val="22"/>
+              </w:rPr>
+              <w:t>Research:</w:t>
+            </w:r>
+          </w:p>
+          <w:p>
+            <w:pPr>
+              <w:pStyle w:val="G-Level-1"/>
+              <w:pBdr>
+                <w:bottom w:val="none" w:sz="0" w:space="0" w:color="auto"/>
+              </w:pBdr>
+              <w:spacing w:after="0" w:line="240" w:lineRule="auto"/>
+              <w:rPr>
+                <w:b w:val="0"/>
+                <w:color w:val="000000"/>
+                <w:sz w:val="22"/>
+              </w:rPr>
+            </w:pPr>
+          </w:p>
+          <w:p>
+            <w:pPr>
+              <w:pStyle w:val="G-Level-1"/>
+              <w:numPr>
+                <w:ilvl w:val="0"/>
+                <w:numId w:val="16"/>
+              </w:numPr>
+              <w:pBdr>
+                <w:bottom w:val="none" w:sz="0" w:space="0" w:color="auto"/>
+              </w:pBdr>
+              <w:spacing w:after="0" w:line="240" w:lineRule="auto"/>
+              <w:rPr>
+                <w:b w:val="0"/>
+                <w:color w:val="000000"/>
+                <w:sz w:val="18"/>
+              </w:rPr>
+            </w:pPr>
+            <w:r>
+              <w:rPr>
+                <w:b w:val="0"/>
+                <w:color w:val="000000"/>
+                <w:sz w:val="18"/>
+              </w:rPr>
+              <w:t>How to design a website:</w:t>
+            </w:r>
+            <w:r>
+              <w:rPr>
+                <w:b w:val="0"/>
+                <w:color w:val="000000"/>
+                <w:sz w:val="18"/>
+              </w:rPr>
+              <w:t xml:space="preserve"> ------------------------------------------------------------------</w:t>
+            </w:r>
+          </w:p>
+          <w:p>
+            <w:pPr>
+              <w:pStyle w:val="G-Level-1"/>
+              <w:numPr>
+                <w:ilvl w:val="0"/>
+                <w:numId w:val="17"/>
+              </w:numPr>
+              <w:pBdr>
+                <w:bottom w:val="none" w:sz="0" w:space="0" w:color="auto"/>
+              </w:pBdr>
+              <w:spacing w:after="0" w:line="240" w:lineRule="auto"/>
+              <w:rPr>
+                <w:b w:val="0"/>
+                <w:color w:val="000000"/>
+                <w:sz w:val="18"/>
+              </w:rPr>
+            </w:pPr>
+            <w:r>
+              <w:rPr>
+                <w:b w:val="0"/>
+                <w:color w:val="000000"/>
+                <w:sz w:val="18"/>
+              </w:rPr>
+              <w:t>Learn languages to develop the website (Html, CSS, and JavaScript).</w:t>
+            </w:r>
+          </w:p>
+          <w:p>
+            <w:pPr>
+              <w:pStyle w:val="G-Level-1"/>
+              <w:numPr>
+                <w:ilvl w:val="0"/>
+                <w:numId w:val="17"/>
+              </w:numPr>
+              <w:pBdr>
+                <w:bottom w:val="none" w:sz="0" w:space="0" w:color="auto"/>
+              </w:pBdr>
+              <w:spacing w:after="0" w:line="240" w:lineRule="auto"/>
+              <w:rPr>
+                <w:b w:val="0"/>
+                <w:color w:val="000000"/>
+                <w:sz w:val="18"/>
+              </w:rPr>
+            </w:pPr>
+            <w:r>
+              <w:rPr>
+                <w:b w:val="0"/>
+                <w:color w:val="000000"/>
+                <w:sz w:val="18"/>
+              </w:rPr>
+              <w:t xml:space="preserve">Learn basic graphical design in Photoshop. </w:t>
+            </w:r>
+          </w:p>
+          <w:p>
+            <w:pPr>
+              <w:pStyle w:val="G-Level-1"/>
+              <w:numPr>
+                <w:ilvl w:val="0"/>
+                <w:numId w:val="17"/>
+              </w:numPr>
+              <w:pBdr>
+                <w:bottom w:val="none" w:sz="0" w:space="0" w:color="auto"/>
+              </w:pBdr>
+              <w:spacing w:after="0" w:line="240" w:lineRule="auto"/>
+              <w:rPr>
+                <w:b w:val="0"/>
+                <w:color w:val="000000"/>
+                <w:sz w:val="18"/>
+              </w:rPr>
+            </w:pPr>
+            <w:r>
+              <w:rPr>
+                <w:b w:val="0"/>
+                <w:color w:val="000000"/>
+                <w:sz w:val="18"/>
+              </w:rPr>
+              <w:t>Research on how to put it all together.</w:t>
+            </w:r>
+          </w:p>
+          <w:p>
+            <w:pPr>
+              <w:pStyle w:val="G-Level-1"/>
+              <w:pBdr>
+                <w:bottom w:val="none" w:sz="0" w:space="0" w:color="auto"/>
+              </w:pBdr>
+              <w:spacing w:after="0" w:line="240" w:lineRule="auto"/>
+              <w:ind w:left="1440"/>
+              <w:rPr>
+                <w:b w:val="0"/>
+                <w:color w:val="000000"/>
+                <w:sz w:val="18"/>
+              </w:rPr>
+            </w:pPr>
+          </w:p>
+          <w:p>
+            <w:pPr>
+              <w:pStyle w:val="G-Level-1"/>
+              <w:numPr>
+                <w:ilvl w:val="0"/>
+                <w:numId w:val="16"/>
+              </w:numPr>
+              <w:pBdr>
+                <w:bottom w:val="none" w:sz="0" w:space="0" w:color="auto"/>
+              </w:pBdr>
+              <w:spacing w:after="0" w:line="240" w:lineRule="auto"/>
+              <w:rPr>
+                <w:b w:val="0"/>
+                <w:color w:val="000000"/>
+                <w:sz w:val="18"/>
+              </w:rPr>
+            </w:pPr>
+            <w:r>
+              <w:rPr>
+                <w:b w:val="0"/>
+                <w:color w:val="000000"/>
+                <w:sz w:val="18"/>
+              </w:rPr>
+              <w:t>Research on relevant websites:</w:t>
+            </w:r>
+            <w:r>
+              <w:rPr>
+                <w:b w:val="0"/>
+                <w:color w:val="000000"/>
+                <w:sz w:val="18"/>
+              </w:rPr>
+              <w:t xml:space="preserve"> -----------------------------------------------------------</w:t>
+            </w:r>
+          </w:p>
+          <w:p>
+            <w:pPr>
+              <w:pStyle w:val="G-Level-1"/>
+              <w:numPr>
+                <w:ilvl w:val="0"/>
+                <w:numId w:val="18"/>
+              </w:numPr>
+              <w:pBdr>
+                <w:bottom w:val="none" w:sz="0" w:space="0" w:color="auto"/>
+              </w:pBdr>
+              <w:spacing w:after="0" w:line="240" w:lineRule="auto"/>
+              <w:rPr>
+                <w:b w:val="0"/>
+                <w:color w:val="000000"/>
+                <w:sz w:val="18"/>
+              </w:rPr>
+            </w:pPr>
+            <w:r>
+              <w:rPr>
+                <w:b w:val="0"/>
+                <w:color w:val="000000"/>
+                <w:sz w:val="18"/>
+              </w:rPr>
+              <w:t>E.</w:t>
+            </w:r>
+            <w:r>
+              <w:rPr>
+                <w:b w:val="0"/>
+                <w:color w:val="000000"/>
+                <w:sz w:val="18"/>
+              </w:rPr>
+              <w:t xml:space="preserve">g. </w:t>
+            </w:r>
+            <w:proofErr w:type="spellStart"/>
+            <w:r>
+              <w:rPr>
+                <w:b w:val="0"/>
+                <w:color w:val="000000"/>
+                <w:sz w:val="18"/>
+              </w:rPr>
+              <w:t>MyMaths</w:t>
+            </w:r>
+            <w:proofErr w:type="spellEnd"/>
+            <w:r>
+              <w:rPr>
+                <w:b w:val="0"/>
+                <w:color w:val="000000"/>
+                <w:sz w:val="18"/>
               </w:rPr>
               <w:t xml:space="preserve">, </w:t>
             </w:r>
-            <w:r>
-              <w:rPr>
-                <w:b w:val="0"/>
-                <w:color w:val="000000"/>
-                <w:sz w:val="18"/>
-                <w:szCs w:val="18"/>
-              </w:rPr>
-              <w:t>rehearsal tec</w:t>
-            </w:r>
-            <w:r>
-              <w:rPr>
-                <w:b w:val="0"/>
-                <w:color w:val="000000"/>
-                <w:sz w:val="18"/>
-                <w:szCs w:val="18"/>
-              </w:rPr>
-              <w:t>hniques, production meetings,</w:t>
-            </w:r>
-            <w:r>
-              <w:rPr>
-                <w:b w:val="0"/>
-                <w:color w:val="000000"/>
-                <w:sz w:val="18"/>
-                <w:szCs w:val="18"/>
-              </w:rPr>
-              <w:t xml:space="preserve"> production of final outcome, administration</w:t>
-            </w:r>
-            <w:r>
-              <w:rPr>
-                <w:b w:val="0"/>
-                <w:color w:val="000000"/>
-                <w:sz w:val="18"/>
-                <w:szCs w:val="18"/>
-              </w:rPr>
-              <w:t>,</w:t>
-            </w:r>
-            <w:r>
-              <w:rPr>
-                <w:b w:val="0"/>
-                <w:color w:val="000000"/>
-                <w:sz w:val="18"/>
-                <w:szCs w:val="18"/>
-              </w:rPr>
-              <w:t xml:space="preserve"> evaluation</w:t>
-            </w:r>
-            <w:r>
-              <w:rPr>
-                <w:b w:val="0"/>
-                <w:color w:val="000000"/>
-                <w:sz w:val="18"/>
-                <w:szCs w:val="18"/>
-              </w:rPr>
-              <w:t xml:space="preserve">, </w:t>
-            </w:r>
-            <w:r>
-              <w:rPr>
-                <w:b w:val="0"/>
-                <w:color w:val="000000"/>
-                <w:sz w:val="18"/>
-                <w:szCs w:val="18"/>
-              </w:rPr>
-              <w:t>preparing for the presentation,</w:t>
-            </w:r>
-            <w:r>
-              <w:rPr>
-                <w:b w:val="0"/>
-                <w:color w:val="000000"/>
-                <w:sz w:val="18"/>
-                <w:szCs w:val="18"/>
-              </w:rPr>
-              <w:t xml:space="preserve"> </w:t>
-            </w:r>
-            <w:r>
-              <w:rPr>
-                <w:b w:val="0"/>
-                <w:color w:val="000000"/>
-                <w:sz w:val="18"/>
-                <w:szCs w:val="18"/>
-              </w:rPr>
-              <w:t>etc</w:t>
-            </w:r>
-            <w:r>
-              <w:rPr>
-                <w:b w:val="0"/>
-                <w:color w:val="000000"/>
-                <w:sz w:val="18"/>
-                <w:szCs w:val="18"/>
-              </w:rPr>
-              <w:t>):</w:t>
-            </w:r>
-          </w:p>
-          <w:p>
-            <w:pPr>
-              <w:pStyle w:val="G-Level-1"/>
-              <w:pBdr>
-                <w:bottom w:val="none" w:sz="0" w:space="0" w:color="auto"/>
-              </w:pBdr>
-              <w:spacing w:after="0" w:line="240" w:lineRule="auto"/>
-              <w:rPr>
-                <w:b w:val="0"/>
-                <w:color w:val="000000"/>
-                <w:sz w:val="20"/>
-              </w:rPr>
-            </w:pPr>
-          </w:p>
-          <w:p>
-            <w:pPr>
-              <w:pStyle w:val="G-Level-1"/>
-              <w:pBdr>
-                <w:bottom w:val="none" w:sz="0" w:space="0" w:color="auto"/>
-              </w:pBdr>
-              <w:spacing w:after="0" w:line="240" w:lineRule="auto"/>
-              <w:rPr>
-                <w:b w:val="0"/>
-                <w:color w:val="000000"/>
-                <w:sz w:val="20"/>
-              </w:rPr>
-            </w:pPr>
+            <w:proofErr w:type="spellStart"/>
+            <w:r>
+              <w:rPr>
+                <w:b w:val="0"/>
+                <w:color w:val="000000"/>
+                <w:sz w:val="18"/>
+              </w:rPr>
+              <w:t>CodePen</w:t>
+            </w:r>
+            <w:proofErr w:type="spellEnd"/>
+            <w:r>
+              <w:rPr>
+                <w:b w:val="0"/>
+                <w:color w:val="000000"/>
+                <w:sz w:val="18"/>
+              </w:rPr>
+              <w:t xml:space="preserve">, Khan Academy. </w:t>
+            </w:r>
+          </w:p>
+          <w:p>
+            <w:pPr>
+              <w:pStyle w:val="G-Level-1"/>
+              <w:pBdr>
+                <w:bottom w:val="none" w:sz="0" w:space="0" w:color="auto"/>
+              </w:pBdr>
+              <w:spacing w:after="0" w:line="240" w:lineRule="auto"/>
+              <w:ind w:left="1440"/>
+              <w:rPr>
+                <w:b w:val="0"/>
+                <w:color w:val="000000"/>
+                <w:sz w:val="18"/>
+              </w:rPr>
+            </w:pPr>
+          </w:p>
+          <w:p>
+            <w:pPr>
+              <w:pStyle w:val="G-Level-1"/>
+              <w:numPr>
+                <w:ilvl w:val="0"/>
+                <w:numId w:val="16"/>
+              </w:numPr>
+              <w:pBdr>
+                <w:bottom w:val="none" w:sz="0" w:space="0" w:color="auto"/>
+              </w:pBdr>
+              <w:spacing w:after="0" w:line="240" w:lineRule="auto"/>
+              <w:rPr>
+                <w:b w:val="0"/>
+                <w:color w:val="000000"/>
+                <w:sz w:val="18"/>
+              </w:rPr>
+            </w:pPr>
+            <w:r>
+              <w:rPr>
+                <w:b w:val="0"/>
+                <w:color w:val="000000"/>
+                <w:sz w:val="18"/>
+              </w:rPr>
+              <w:t>Useful content of the website:</w:t>
+            </w:r>
+            <w:r>
+              <w:rPr>
+                <w:b w:val="0"/>
+                <w:color w:val="000000"/>
+                <w:sz w:val="18"/>
+              </w:rPr>
+              <w:t xml:space="preserve"> -----------------------------------------------------------</w:t>
+            </w:r>
+          </w:p>
+          <w:p>
+            <w:pPr>
+              <w:pStyle w:val="G-Level-1"/>
+              <w:numPr>
+                <w:ilvl w:val="0"/>
+                <w:numId w:val="18"/>
+              </w:numPr>
+              <w:pBdr>
+                <w:bottom w:val="none" w:sz="0" w:space="0" w:color="auto"/>
+              </w:pBdr>
+              <w:spacing w:after="0" w:line="240" w:lineRule="auto"/>
+              <w:rPr>
+                <w:b w:val="0"/>
+                <w:color w:val="000000"/>
+                <w:sz w:val="18"/>
+              </w:rPr>
+            </w:pPr>
+            <w:proofErr w:type="spellStart"/>
+            <w:r>
+              <w:rPr>
+                <w:b w:val="0"/>
+                <w:color w:val="000000"/>
+                <w:sz w:val="18"/>
+              </w:rPr>
+              <w:t>Youtube</w:t>
+            </w:r>
+            <w:proofErr w:type="spellEnd"/>
+            <w:r>
+              <w:rPr>
+                <w:b w:val="0"/>
+                <w:color w:val="000000"/>
+                <w:sz w:val="18"/>
+              </w:rPr>
+              <w:t xml:space="preserve"> videos focusing on revision techniques.</w:t>
+            </w:r>
+          </w:p>
+          <w:p>
+            <w:pPr>
+              <w:pStyle w:val="G-Level-1"/>
+              <w:numPr>
+                <w:ilvl w:val="0"/>
+                <w:numId w:val="18"/>
+              </w:numPr>
+              <w:pBdr>
+                <w:bottom w:val="none" w:sz="0" w:space="0" w:color="auto"/>
+              </w:pBdr>
+              <w:spacing w:after="0" w:line="240" w:lineRule="auto"/>
+              <w:rPr>
+                <w:b w:val="0"/>
+                <w:color w:val="000000"/>
+                <w:sz w:val="18"/>
+              </w:rPr>
+            </w:pPr>
+            <w:r>
+              <w:rPr>
+                <w:b w:val="0"/>
+                <w:color w:val="000000"/>
+                <w:sz w:val="18"/>
+              </w:rPr>
+              <w:t>Past Papers for each subject.</w:t>
+            </w:r>
+          </w:p>
+          <w:p>
+            <w:pPr>
+              <w:pStyle w:val="G-Level-1"/>
+              <w:numPr>
+                <w:ilvl w:val="0"/>
+                <w:numId w:val="18"/>
+              </w:numPr>
+              <w:pBdr>
+                <w:bottom w:val="none" w:sz="0" w:space="0" w:color="auto"/>
+              </w:pBdr>
+              <w:spacing w:after="0" w:line="240" w:lineRule="auto"/>
+              <w:rPr>
+                <w:b w:val="0"/>
+                <w:color w:val="000000"/>
+                <w:sz w:val="18"/>
+              </w:rPr>
+            </w:pPr>
+            <w:r>
+              <w:rPr>
+                <w:b w:val="0"/>
+                <w:color w:val="000000"/>
+                <w:sz w:val="18"/>
+              </w:rPr>
+              <w:t>Notes for each subject.</w:t>
+            </w:r>
+          </w:p>
+          <w:p>
+            <w:pPr>
+              <w:pStyle w:val="G-Level-1"/>
+              <w:numPr>
+                <w:ilvl w:val="0"/>
+                <w:numId w:val="18"/>
+              </w:numPr>
+              <w:pBdr>
+                <w:bottom w:val="none" w:sz="0" w:space="0" w:color="auto"/>
+              </w:pBdr>
+              <w:spacing w:after="0" w:line="240" w:lineRule="auto"/>
+              <w:rPr>
+                <w:b w:val="0"/>
+                <w:color w:val="000000"/>
+                <w:sz w:val="18"/>
+              </w:rPr>
+            </w:pPr>
+            <w:r>
+              <w:rPr>
+                <w:b w:val="0"/>
+                <w:color w:val="000000"/>
+                <w:sz w:val="18"/>
+              </w:rPr>
+              <w:t>Links to other useful pages.</w:t>
+            </w:r>
+          </w:p>
+          <w:p>
+            <w:pPr>
+              <w:pStyle w:val="G-Level-1"/>
+              <w:numPr>
+                <w:ilvl w:val="0"/>
+                <w:numId w:val="18"/>
+              </w:numPr>
+              <w:pBdr>
+                <w:bottom w:val="none" w:sz="0" w:space="0" w:color="auto"/>
+              </w:pBdr>
+              <w:spacing w:after="0" w:line="240" w:lineRule="auto"/>
+              <w:rPr>
+                <w:b w:val="0"/>
+                <w:color w:val="000000"/>
+                <w:sz w:val="18"/>
+              </w:rPr>
+            </w:pPr>
+            <w:r>
+              <w:rPr>
+                <w:b w:val="0"/>
+                <w:color w:val="000000"/>
+                <w:sz w:val="18"/>
+              </w:rPr>
+              <w:t>Shop with useful school materials (link to amazon)</w:t>
+            </w:r>
+          </w:p>
+          <w:p>
+            <w:pPr>
+              <w:pStyle w:val="G-Level-1"/>
+              <w:pBdr>
+                <w:bottom w:val="none" w:sz="0" w:space="0" w:color="auto"/>
+              </w:pBdr>
+              <w:spacing w:after="0" w:line="240" w:lineRule="auto"/>
+              <w:ind w:left="1440"/>
+              <w:rPr>
+                <w:b w:val="0"/>
+                <w:color w:val="000000"/>
+                <w:sz w:val="18"/>
+              </w:rPr>
+            </w:pPr>
+          </w:p>
+          <w:p>
+            <w:pPr>
+              <w:pStyle w:val="G-Level-1"/>
+              <w:numPr>
+                <w:ilvl w:val="0"/>
+                <w:numId w:val="16"/>
+              </w:numPr>
+              <w:pBdr>
+                <w:bottom w:val="none" w:sz="0" w:space="0" w:color="auto"/>
+              </w:pBdr>
+              <w:spacing w:after="0" w:line="240" w:lineRule="auto"/>
+              <w:rPr>
+                <w:b w:val="0"/>
+                <w:color w:val="000000"/>
+                <w:sz w:val="18"/>
+              </w:rPr>
+            </w:pPr>
+            <w:r>
+              <w:rPr>
+                <w:b w:val="0"/>
+                <w:color w:val="000000"/>
+                <w:sz w:val="18"/>
+              </w:rPr>
+              <w:t>Research on the subjects and its topics:</w:t>
+            </w:r>
+            <w:r>
+              <w:rPr>
+                <w:b w:val="0"/>
+                <w:color w:val="000000"/>
+                <w:sz w:val="18"/>
+              </w:rPr>
+              <w:t xml:space="preserve"> ------------------------------------------------</w:t>
+            </w:r>
+          </w:p>
+          <w:p>
+            <w:pPr>
+              <w:pStyle w:val="G-Level-1"/>
+              <w:numPr>
+                <w:ilvl w:val="0"/>
+                <w:numId w:val="21"/>
+              </w:numPr>
+              <w:pBdr>
+                <w:bottom w:val="none" w:sz="0" w:space="0" w:color="auto"/>
+              </w:pBdr>
+              <w:spacing w:after="0" w:line="240" w:lineRule="auto"/>
+              <w:rPr>
+                <w:b w:val="0"/>
+                <w:color w:val="000000"/>
+                <w:sz w:val="18"/>
+              </w:rPr>
+            </w:pPr>
+            <w:r>
+              <w:rPr>
+                <w:b w:val="0"/>
+                <w:color w:val="000000"/>
+                <w:sz w:val="18"/>
+              </w:rPr>
+              <w:t>Main subjects supported: Maths, English and Science.</w:t>
+            </w:r>
+          </w:p>
+          <w:p>
+            <w:pPr>
+              <w:pStyle w:val="G-Level-1"/>
+              <w:numPr>
+                <w:ilvl w:val="0"/>
+                <w:numId w:val="21"/>
+              </w:numPr>
+              <w:pBdr>
+                <w:bottom w:val="none" w:sz="0" w:space="0" w:color="auto"/>
+              </w:pBdr>
+              <w:spacing w:after="0" w:line="240" w:lineRule="auto"/>
+              <w:rPr>
+                <w:b w:val="0"/>
+                <w:color w:val="000000"/>
+                <w:sz w:val="18"/>
+              </w:rPr>
+            </w:pPr>
+            <w:r>
+              <w:rPr>
+                <w:b w:val="0"/>
+                <w:color w:val="000000"/>
+                <w:sz w:val="18"/>
+              </w:rPr>
+              <w:t>Research on the topics covered.</w:t>
+            </w:r>
+          </w:p>
+          <w:p>
+            <w:pPr>
+              <w:pStyle w:val="G-Level-1"/>
+              <w:numPr>
+                <w:ilvl w:val="0"/>
+                <w:numId w:val="21"/>
+              </w:numPr>
+              <w:pBdr>
+                <w:bottom w:val="none" w:sz="0" w:space="0" w:color="auto"/>
+              </w:pBdr>
+              <w:spacing w:after="0" w:line="240" w:lineRule="auto"/>
+              <w:rPr>
+                <w:b w:val="0"/>
+                <w:color w:val="000000"/>
+                <w:sz w:val="18"/>
+              </w:rPr>
+            </w:pPr>
+            <w:r>
+              <w:rPr>
+                <w:b w:val="0"/>
+                <w:color w:val="000000"/>
+                <w:sz w:val="18"/>
+              </w:rPr>
+              <w:t>Material needed e.g. Past Papers, notes.</w:t>
+            </w:r>
+          </w:p>
+          <w:p>
+            <w:pPr>
+              <w:pStyle w:val="G-Level-1"/>
+              <w:pBdr>
+                <w:bottom w:val="none" w:sz="0" w:space="0" w:color="auto"/>
+              </w:pBdr>
+              <w:spacing w:after="0" w:line="240" w:lineRule="auto"/>
+              <w:ind w:left="1440"/>
+              <w:rPr>
+                <w:b w:val="0"/>
+                <w:color w:val="000000"/>
+                <w:sz w:val="18"/>
+              </w:rPr>
+            </w:pPr>
+          </w:p>
+          <w:p>
+            <w:pPr>
+              <w:pStyle w:val="G-Level-1"/>
+              <w:pBdr>
+                <w:bottom w:val="none" w:sz="0" w:space="0" w:color="auto"/>
+              </w:pBdr>
+              <w:spacing w:after="0" w:line="240" w:lineRule="auto"/>
+              <w:rPr>
+                <w:b w:val="0"/>
+                <w:color w:val="000000"/>
+                <w:sz w:val="22"/>
+              </w:rPr>
+            </w:pPr>
+            <w:r>
+              <w:rPr>
+                <w:b w:val="0"/>
+                <w:color w:val="000000"/>
+                <w:sz w:val="22"/>
+              </w:rPr>
+              <w:t>Practice:</w:t>
+            </w:r>
+          </w:p>
+          <w:p>
+            <w:pPr>
+              <w:pStyle w:val="G-Level-1"/>
+              <w:pBdr>
+                <w:bottom w:val="none" w:sz="0" w:space="0" w:color="auto"/>
+              </w:pBdr>
+              <w:spacing w:after="0" w:line="240" w:lineRule="auto"/>
+              <w:rPr>
+                <w:b w:val="0"/>
+                <w:color w:val="000000"/>
+                <w:sz w:val="22"/>
+              </w:rPr>
+            </w:pPr>
+          </w:p>
+          <w:p>
+            <w:pPr>
+              <w:pStyle w:val="G-Level-1"/>
+              <w:numPr>
+                <w:ilvl w:val="0"/>
+                <w:numId w:val="22"/>
+              </w:numPr>
+              <w:pBdr>
+                <w:bottom w:val="none" w:sz="0" w:space="0" w:color="auto"/>
+              </w:pBdr>
+              <w:spacing w:after="0" w:line="240" w:lineRule="auto"/>
+              <w:rPr>
+                <w:b w:val="0"/>
+                <w:color w:val="000000"/>
+                <w:sz w:val="18"/>
+              </w:rPr>
+            </w:pPr>
+            <w:r>
+              <w:rPr>
+                <w:b w:val="0"/>
+                <w:color w:val="000000"/>
+                <w:sz w:val="18"/>
+              </w:rPr>
+              <w:t>Created a small website with knowledge acquired from the research, but didn’t launch it online for monetary and time issues</w:t>
+            </w:r>
+          </w:p>
+          <w:p>
+            <w:pPr>
+              <w:pStyle w:val="G-Level-1"/>
+              <w:numPr>
+                <w:ilvl w:val="0"/>
+                <w:numId w:val="22"/>
+              </w:numPr>
+              <w:pBdr>
+                <w:bottom w:val="none" w:sz="0" w:space="0" w:color="auto"/>
+              </w:pBdr>
+              <w:spacing w:after="0" w:line="240" w:lineRule="auto"/>
+              <w:rPr>
+                <w:b w:val="0"/>
+                <w:color w:val="000000"/>
+                <w:sz w:val="18"/>
+              </w:rPr>
+            </w:pPr>
+            <w:r>
+              <w:rPr>
+                <w:b w:val="0"/>
+                <w:color w:val="000000"/>
+                <w:sz w:val="18"/>
+              </w:rPr>
+              <w:t>New graphical techniques learned such as creation of logos and backgrounds.</w:t>
+            </w:r>
+          </w:p>
+          <w:p>
+            <w:pPr>
+              <w:pStyle w:val="G-Level-1"/>
+              <w:numPr>
+                <w:ilvl w:val="0"/>
+                <w:numId w:val="22"/>
+              </w:numPr>
+              <w:pBdr>
+                <w:bottom w:val="none" w:sz="0" w:space="0" w:color="auto"/>
+              </w:pBdr>
+              <w:spacing w:after="0" w:line="240" w:lineRule="auto"/>
+              <w:rPr>
+                <w:b w:val="0"/>
+                <w:color w:val="000000"/>
+                <w:sz w:val="18"/>
+              </w:rPr>
+            </w:pPr>
+            <w:r>
+              <w:rPr>
+                <w:b w:val="0"/>
+                <w:color w:val="000000"/>
+                <w:sz w:val="18"/>
+              </w:rPr>
+              <w:t>Learn how to put a website together so its fully working before release</w:t>
+            </w:r>
+          </w:p>
+          <w:p>
+            <w:pPr>
+              <w:pStyle w:val="G-Level-1"/>
+              <w:numPr>
+                <w:ilvl w:val="0"/>
+                <w:numId w:val="22"/>
+              </w:numPr>
+              <w:pBdr>
+                <w:bottom w:val="none" w:sz="0" w:space="0" w:color="auto"/>
+              </w:pBdr>
+              <w:spacing w:after="0" w:line="240" w:lineRule="auto"/>
+              <w:rPr>
+                <w:b w:val="0"/>
+                <w:color w:val="000000"/>
+                <w:sz w:val="18"/>
+              </w:rPr>
+            </w:pPr>
+            <w:r>
+              <w:rPr>
+                <w:b w:val="0"/>
+                <w:color w:val="000000"/>
+                <w:sz w:val="18"/>
+              </w:rPr>
+              <w:t>Create a template for the project.</w:t>
+            </w:r>
+          </w:p>
+          <w:p>
+            <w:pPr>
+              <w:pStyle w:val="G-Level-1"/>
+              <w:pBdr>
+                <w:bottom w:val="none" w:sz="0" w:space="0" w:color="auto"/>
+              </w:pBdr>
+              <w:spacing w:after="0" w:line="240" w:lineRule="auto"/>
+              <w:rPr>
+                <w:b w:val="0"/>
+                <w:color w:val="000000"/>
+                <w:sz w:val="18"/>
+              </w:rPr>
+            </w:pPr>
+          </w:p>
+          <w:p>
+            <w:pPr>
+              <w:pStyle w:val="G-Level-1"/>
+              <w:pBdr>
+                <w:bottom w:val="none" w:sz="0" w:space="0" w:color="auto"/>
+              </w:pBdr>
+              <w:spacing w:after="0" w:line="240" w:lineRule="auto"/>
+              <w:jc w:val="center"/>
+              <w:rPr>
+                <w:b w:val="0"/>
+                <w:color w:val="000000"/>
+                <w:sz w:val="28"/>
+              </w:rPr>
+            </w:pPr>
+            <w:r>
+              <w:rPr>
+                <w:b w:val="0"/>
+                <w:color w:val="000000"/>
+                <w:sz w:val="28"/>
+              </w:rPr>
+              <w:t>Realization of the project</w:t>
+            </w:r>
+          </w:p>
+          <w:p>
+            <w:pPr>
+              <w:pStyle w:val="G-Level-1"/>
+              <w:pBdr>
+                <w:bottom w:val="none" w:sz="0" w:space="0" w:color="auto"/>
+              </w:pBdr>
+              <w:spacing w:after="0" w:line="240" w:lineRule="auto"/>
+              <w:rPr>
+                <w:b w:val="0"/>
+                <w:color w:val="000000"/>
+                <w:sz w:val="22"/>
+              </w:rPr>
+            </w:pPr>
+          </w:p>
+          <w:p>
+            <w:pPr>
+              <w:pStyle w:val="G-Level-1"/>
+              <w:pBdr>
+                <w:bottom w:val="none" w:sz="0" w:space="0" w:color="auto"/>
+              </w:pBdr>
+              <w:spacing w:after="0" w:line="240" w:lineRule="auto"/>
+              <w:rPr>
+                <w:b w:val="0"/>
+                <w:color w:val="000000"/>
+                <w:sz w:val="22"/>
+              </w:rPr>
+            </w:pPr>
+            <w:r>
+              <w:rPr>
+                <w:b w:val="0"/>
+                <w:color w:val="000000"/>
+                <w:sz w:val="22"/>
+              </w:rPr>
+              <w:t>Documentation:</w:t>
+            </w:r>
+          </w:p>
+          <w:p>
+            <w:pPr>
+              <w:pStyle w:val="G-Level-1"/>
+              <w:pBdr>
+                <w:bottom w:val="none" w:sz="0" w:space="0" w:color="auto"/>
+              </w:pBdr>
+              <w:spacing w:after="0" w:line="240" w:lineRule="auto"/>
+              <w:rPr>
+                <w:b w:val="0"/>
+                <w:color w:val="000000"/>
+                <w:sz w:val="22"/>
+              </w:rPr>
+            </w:pPr>
+          </w:p>
+          <w:p>
+            <w:pPr>
+              <w:pStyle w:val="G-Level-1"/>
+              <w:numPr>
+                <w:ilvl w:val="0"/>
+                <w:numId w:val="26"/>
+              </w:numPr>
+              <w:pBdr>
+                <w:bottom w:val="none" w:sz="0" w:space="0" w:color="auto"/>
+              </w:pBdr>
+              <w:spacing w:after="0" w:line="240" w:lineRule="auto"/>
+              <w:rPr>
+                <w:b w:val="0"/>
+                <w:color w:val="000000"/>
+                <w:sz w:val="18"/>
+              </w:rPr>
+            </w:pPr>
+            <w:r>
+              <w:rPr>
+                <w:b w:val="0"/>
+                <w:color w:val="000000"/>
+                <w:sz w:val="18"/>
+              </w:rPr>
+              <w:t>Documents for the project: ---------------------------------------------------------------</w:t>
+            </w:r>
+          </w:p>
+          <w:p>
+            <w:pPr>
+              <w:pStyle w:val="G-Level-1"/>
+              <w:numPr>
+                <w:ilvl w:val="0"/>
+                <w:numId w:val="27"/>
+              </w:numPr>
+              <w:pBdr>
+                <w:bottom w:val="none" w:sz="0" w:space="0" w:color="auto"/>
+              </w:pBdr>
+              <w:spacing w:after="0" w:line="240" w:lineRule="auto"/>
+              <w:rPr>
+                <w:b w:val="0"/>
+                <w:color w:val="000000"/>
+                <w:sz w:val="18"/>
+              </w:rPr>
+            </w:pPr>
+            <w:r>
+              <w:rPr>
+                <w:b w:val="0"/>
+                <w:color w:val="000000"/>
+                <w:sz w:val="18"/>
+              </w:rPr>
+              <w:t>Activity log, sources.</w:t>
+            </w:r>
+          </w:p>
+          <w:p>
+            <w:pPr>
+              <w:pStyle w:val="G-Level-1"/>
+              <w:numPr>
+                <w:ilvl w:val="0"/>
+                <w:numId w:val="26"/>
+              </w:numPr>
+              <w:pBdr>
+                <w:bottom w:val="none" w:sz="0" w:space="0" w:color="auto"/>
+              </w:pBdr>
+              <w:spacing w:after="0" w:line="240" w:lineRule="auto"/>
+              <w:rPr>
+                <w:b w:val="0"/>
+                <w:color w:val="000000"/>
+                <w:sz w:val="18"/>
+              </w:rPr>
+            </w:pPr>
+            <w:r>
+              <w:rPr>
+                <w:b w:val="0"/>
+                <w:color w:val="000000"/>
+                <w:sz w:val="18"/>
+              </w:rPr>
+              <w:t>Screenshots:</w:t>
+            </w:r>
+          </w:p>
+          <w:p>
+            <w:pPr>
+              <w:pStyle w:val="G-Level-1"/>
+              <w:numPr>
+                <w:ilvl w:val="0"/>
+                <w:numId w:val="27"/>
+              </w:numPr>
+              <w:pBdr>
+                <w:bottom w:val="none" w:sz="0" w:space="0" w:color="auto"/>
+              </w:pBdr>
+              <w:spacing w:after="0" w:line="240" w:lineRule="auto"/>
+              <w:rPr>
+                <w:b w:val="0"/>
+                <w:color w:val="000000"/>
+                <w:sz w:val="18"/>
+              </w:rPr>
+            </w:pPr>
+            <w:r>
+              <w:rPr>
+                <w:b w:val="0"/>
+                <w:color w:val="000000"/>
+                <w:sz w:val="18"/>
+              </w:rPr>
+              <w:t>Taken from the development of the website</w:t>
+            </w:r>
             <w:bookmarkStart w:id="0" w:name="_GoBack"/>
             <w:bookmarkEnd w:id="0"/>
           </w:p>
@@ -2516,93 +3338,286 @@
               <w:rPr>
                 <w:b w:val="0"/>
                 <w:color w:val="000000"/>
-                <w:sz w:val="20"/>
-              </w:rPr>
-            </w:pPr>
-          </w:p>
-          <w:p>
-            <w:pPr>
-              <w:pStyle w:val="G-Level-1"/>
-              <w:pBdr>
-                <w:bottom w:val="none" w:sz="0" w:space="0" w:color="auto"/>
-              </w:pBdr>
-              <w:spacing w:after="0" w:line="240" w:lineRule="auto"/>
-              <w:rPr>
-                <w:b w:val="0"/>
-                <w:color w:val="000000"/>
-                <w:sz w:val="20"/>
-              </w:rPr>
-            </w:pPr>
-          </w:p>
-          <w:p>
-            <w:pPr>
-              <w:pStyle w:val="G-Level-1"/>
-              <w:pBdr>
-                <w:bottom w:val="none" w:sz="0" w:space="0" w:color="auto"/>
-              </w:pBdr>
-              <w:spacing w:after="0" w:line="240" w:lineRule="auto"/>
-              <w:rPr>
-                <w:b w:val="0"/>
-                <w:color w:val="000000"/>
-                <w:sz w:val="20"/>
-              </w:rPr>
-            </w:pPr>
-          </w:p>
-          <w:p>
-            <w:pPr>
-              <w:pStyle w:val="G-Level-1"/>
-              <w:pBdr>
-                <w:bottom w:val="none" w:sz="0" w:space="0" w:color="auto"/>
-              </w:pBdr>
-              <w:spacing w:after="0" w:line="240" w:lineRule="auto"/>
-              <w:rPr>
-                <w:b w:val="0"/>
-                <w:color w:val="000000"/>
-                <w:sz w:val="20"/>
-              </w:rPr>
-            </w:pPr>
-          </w:p>
-          <w:p>
-            <w:pPr>
-              <w:pStyle w:val="G-Level-1"/>
-              <w:pBdr>
-                <w:bottom w:val="none" w:sz="0" w:space="0" w:color="auto"/>
-              </w:pBdr>
-              <w:spacing w:after="0" w:line="240" w:lineRule="auto"/>
-              <w:rPr>
-                <w:b w:val="0"/>
-                <w:color w:val="000000"/>
-                <w:sz w:val="20"/>
-              </w:rPr>
-            </w:pPr>
-          </w:p>
-          <w:p>
-            <w:pPr>
-              <w:pStyle w:val="G-Level-1"/>
-              <w:pBdr>
-                <w:bottom w:val="none" w:sz="0" w:space="0" w:color="auto"/>
-              </w:pBdr>
-              <w:spacing w:after="0" w:line="240" w:lineRule="auto"/>
-              <w:rPr>
-                <w:b w:val="0"/>
-                <w:color w:val="000000"/>
-                <w:sz w:val="20"/>
-              </w:rPr>
-            </w:pPr>
-          </w:p>
-          <w:p>
-            <w:pPr>
-              <w:pStyle w:val="G-Level-1"/>
-              <w:pBdr>
-                <w:bottom w:val="none" w:sz="0" w:space="0" w:color="auto"/>
-              </w:pBdr>
-              <w:spacing w:after="0" w:line="240" w:lineRule="auto"/>
-              <w:rPr>
-                <w:b w:val="0"/>
-                <w:color w:val="000000"/>
-                <w:sz w:val="20"/>
-              </w:rPr>
-            </w:pPr>
+                <w:sz w:val="18"/>
+              </w:rPr>
+            </w:pPr>
+          </w:p>
+          <w:p>
+            <w:pPr>
+              <w:pStyle w:val="G-Level-1"/>
+              <w:pBdr>
+                <w:bottom w:val="none" w:sz="0" w:space="0" w:color="auto"/>
+              </w:pBdr>
+              <w:spacing w:after="0" w:line="240" w:lineRule="auto"/>
+              <w:rPr>
+                <w:b w:val="0"/>
+                <w:color w:val="000000"/>
+                <w:sz w:val="22"/>
+              </w:rPr>
+            </w:pPr>
+            <w:r>
+              <w:rPr>
+                <w:b w:val="0"/>
+                <w:color w:val="000000"/>
+                <w:sz w:val="22"/>
+              </w:rPr>
+              <w:t>Realization:</w:t>
+            </w:r>
+          </w:p>
+          <w:p>
+            <w:pPr>
+              <w:pStyle w:val="G-Level-1"/>
+              <w:pBdr>
+                <w:bottom w:val="none" w:sz="0" w:space="0" w:color="auto"/>
+              </w:pBdr>
+              <w:spacing w:after="0" w:line="240" w:lineRule="auto"/>
+              <w:rPr>
+                <w:b w:val="0"/>
+                <w:color w:val="000000"/>
+                <w:sz w:val="22"/>
+              </w:rPr>
+            </w:pPr>
+          </w:p>
+          <w:p>
+            <w:pPr>
+              <w:pStyle w:val="G-Level-1"/>
+              <w:numPr>
+                <w:ilvl w:val="0"/>
+                <w:numId w:val="26"/>
+              </w:numPr>
+              <w:pBdr>
+                <w:bottom w:val="none" w:sz="0" w:space="0" w:color="auto"/>
+              </w:pBdr>
+              <w:spacing w:after="0" w:line="240" w:lineRule="auto"/>
+              <w:rPr>
+                <w:b w:val="0"/>
+                <w:color w:val="000000"/>
+                <w:sz w:val="18"/>
+              </w:rPr>
+            </w:pPr>
+            <w:r>
+              <w:rPr>
+                <w:b w:val="0"/>
+                <w:color w:val="000000"/>
+                <w:sz w:val="18"/>
+              </w:rPr>
+              <w:t>Creation of the website:</w:t>
+            </w:r>
+            <w:r>
+              <w:rPr>
+                <w:b w:val="0"/>
+                <w:color w:val="000000"/>
+                <w:sz w:val="18"/>
+              </w:rPr>
+              <w:t>-------------------------------------------------------------------</w:t>
+            </w:r>
+          </w:p>
+          <w:p>
+            <w:pPr>
+              <w:pStyle w:val="G-Level-1"/>
+              <w:numPr>
+                <w:ilvl w:val="0"/>
+                <w:numId w:val="27"/>
+              </w:numPr>
+              <w:pBdr>
+                <w:bottom w:val="none" w:sz="0" w:space="0" w:color="auto"/>
+              </w:pBdr>
+              <w:spacing w:after="0" w:line="240" w:lineRule="auto"/>
+              <w:rPr>
+                <w:b w:val="0"/>
+                <w:color w:val="000000"/>
+                <w:sz w:val="18"/>
+              </w:rPr>
+            </w:pPr>
+            <w:r>
+              <w:rPr>
+                <w:b w:val="0"/>
+                <w:color w:val="000000"/>
+                <w:sz w:val="18"/>
+              </w:rPr>
+              <w:t>Graphical design.</w:t>
+            </w:r>
+          </w:p>
+          <w:p>
+            <w:pPr>
+              <w:pStyle w:val="G-Level-1"/>
+              <w:numPr>
+                <w:ilvl w:val="0"/>
+                <w:numId w:val="27"/>
+              </w:numPr>
+              <w:pBdr>
+                <w:bottom w:val="none" w:sz="0" w:space="0" w:color="auto"/>
+              </w:pBdr>
+              <w:spacing w:after="0" w:line="240" w:lineRule="auto"/>
+              <w:rPr>
+                <w:b w:val="0"/>
+                <w:color w:val="000000"/>
+                <w:sz w:val="18"/>
+              </w:rPr>
+            </w:pPr>
+            <w:r>
+              <w:rPr>
+                <w:b w:val="0"/>
+                <w:color w:val="000000"/>
+                <w:sz w:val="18"/>
+              </w:rPr>
+              <w:t>Creation of Front-end and back-end of the website.</w:t>
+            </w:r>
+          </w:p>
+          <w:p>
+            <w:pPr>
+              <w:pStyle w:val="G-Level-1"/>
+              <w:numPr>
+                <w:ilvl w:val="0"/>
+                <w:numId w:val="27"/>
+              </w:numPr>
+              <w:pBdr>
+                <w:bottom w:val="none" w:sz="0" w:space="0" w:color="auto"/>
+              </w:pBdr>
+              <w:spacing w:after="0" w:line="240" w:lineRule="auto"/>
+              <w:rPr>
+                <w:b w:val="0"/>
+                <w:color w:val="000000"/>
+                <w:sz w:val="18"/>
+              </w:rPr>
+            </w:pPr>
+            <w:r>
+              <w:rPr>
+                <w:b w:val="0"/>
+                <w:color w:val="000000"/>
+                <w:sz w:val="18"/>
+              </w:rPr>
+              <w:t>Materials and information implemented.</w:t>
+            </w:r>
+          </w:p>
+          <w:p>
+            <w:pPr>
+              <w:pStyle w:val="G-Level-1"/>
+              <w:numPr>
+                <w:ilvl w:val="0"/>
+                <w:numId w:val="27"/>
+              </w:numPr>
+              <w:pBdr>
+                <w:bottom w:val="none" w:sz="0" w:space="0" w:color="auto"/>
+              </w:pBdr>
+              <w:spacing w:after="0" w:line="240" w:lineRule="auto"/>
+              <w:rPr>
+                <w:b w:val="0"/>
+                <w:color w:val="000000"/>
+                <w:sz w:val="18"/>
+              </w:rPr>
+            </w:pPr>
+            <w:r>
+              <w:rPr>
+                <w:b w:val="0"/>
+                <w:color w:val="000000"/>
+                <w:sz w:val="18"/>
+              </w:rPr>
+              <w:t>Shop created with Amazon Affiliate program.</w:t>
+            </w:r>
+          </w:p>
+          <w:p>
+            <w:pPr>
+              <w:pStyle w:val="G-Level-1"/>
+              <w:pBdr>
+                <w:bottom w:val="none" w:sz="0" w:space="0" w:color="auto"/>
+              </w:pBdr>
+              <w:spacing w:after="0" w:line="240" w:lineRule="auto"/>
+              <w:ind w:left="1440"/>
+              <w:rPr>
+                <w:b w:val="0"/>
+                <w:color w:val="000000"/>
+                <w:sz w:val="18"/>
+              </w:rPr>
+            </w:pPr>
+          </w:p>
+          <w:p>
+            <w:pPr>
+              <w:pStyle w:val="G-Level-1"/>
+              <w:numPr>
+                <w:ilvl w:val="0"/>
+                <w:numId w:val="26"/>
+              </w:numPr>
+              <w:pBdr>
+                <w:bottom w:val="none" w:sz="0" w:space="0" w:color="auto"/>
+              </w:pBdr>
+              <w:spacing w:after="0" w:line="240" w:lineRule="auto"/>
+              <w:rPr>
+                <w:b w:val="0"/>
+                <w:color w:val="000000"/>
+                <w:sz w:val="18"/>
+              </w:rPr>
+            </w:pPr>
+            <w:r>
+              <w:rPr>
+                <w:b w:val="0"/>
+                <w:color w:val="000000"/>
+                <w:sz w:val="18"/>
+              </w:rPr>
+              <w:t>Launch it online -----------------------------------------------------------------------------</w:t>
+            </w:r>
+          </w:p>
+          <w:p>
+            <w:pPr>
+              <w:pStyle w:val="G-Level-1"/>
+              <w:numPr>
+                <w:ilvl w:val="0"/>
+                <w:numId w:val="28"/>
+              </w:numPr>
+              <w:pBdr>
+                <w:bottom w:val="none" w:sz="0" w:space="0" w:color="auto"/>
+              </w:pBdr>
+              <w:spacing w:after="0" w:line="240" w:lineRule="auto"/>
+              <w:rPr>
+                <w:b w:val="0"/>
+                <w:color w:val="000000"/>
+                <w:sz w:val="18"/>
+              </w:rPr>
+            </w:pPr>
+            <w:r>
+              <w:rPr>
+                <w:b w:val="0"/>
+                <w:color w:val="000000"/>
+                <w:sz w:val="18"/>
+              </w:rPr>
+              <w:t xml:space="preserve">Launch it on a free platform </w:t>
+            </w:r>
+          </w:p>
+          <w:p>
+            <w:pPr>
+              <w:pStyle w:val="G-Level-1"/>
+              <w:numPr>
+                <w:ilvl w:val="0"/>
+                <w:numId w:val="28"/>
+              </w:numPr>
+              <w:pBdr>
+                <w:bottom w:val="none" w:sz="0" w:space="0" w:color="auto"/>
+              </w:pBdr>
+              <w:spacing w:after="0" w:line="240" w:lineRule="auto"/>
+              <w:rPr>
+                <w:b w:val="0"/>
+                <w:color w:val="000000"/>
+                <w:sz w:val="18"/>
+              </w:rPr>
+            </w:pPr>
+            <w:r>
+              <w:rPr>
+                <w:b w:val="0"/>
+                <w:color w:val="000000"/>
+                <w:sz w:val="18"/>
+              </w:rPr>
+              <w:t xml:space="preserve">Name it study </w:t>
+            </w:r>
+            <w:proofErr w:type="spellStart"/>
+            <w:r>
+              <w:rPr>
+                <w:b w:val="0"/>
+                <w:color w:val="000000"/>
+                <w:sz w:val="18"/>
+              </w:rPr>
+              <w:t>sesh</w:t>
+            </w:r>
+            <w:proofErr w:type="spellEnd"/>
           </w:p>
           <w:p>
             <w:pPr>
@@ -2787,121 +3802,904 @@
                 <w:bottom w:val="none" w:sz="0" w:space="0" w:color="auto"/>
               </w:pBdr>
               <w:spacing w:after="0" w:line="240" w:lineRule="auto"/>
-              <w:rPr>
-                <w:b w:val="0"/>
-                <w:color w:val="000000"/>
-                <w:sz w:val="18"/>
-                <w:szCs w:val="18"/>
-              </w:rPr>
-            </w:pPr>
-            <w:r>
-              <w:rPr>
-                <w:b w:val="0"/>
-                <w:color w:val="000000"/>
-                <w:sz w:val="18"/>
-                <w:szCs w:val="18"/>
-              </w:rPr>
-              <w:t>How long this will take</w:t>
-            </w:r>
-            <w:r>
-              <w:rPr>
-                <w:b w:val="0"/>
-                <w:color w:val="000000"/>
-                <w:sz w:val="18"/>
-                <w:szCs w:val="18"/>
-              </w:rPr>
-              <w:t>:</w:t>
-            </w:r>
-          </w:p>
-          <w:p>
-            <w:pPr>
-              <w:pStyle w:val="G-Level-1"/>
-              <w:pBdr>
-                <w:bottom w:val="none" w:sz="0" w:space="0" w:color="auto"/>
-              </w:pBdr>
-              <w:spacing w:after="0" w:line="240" w:lineRule="auto"/>
-              <w:rPr>
-                <w:b w:val="0"/>
-                <w:color w:val="000000"/>
-                <w:sz w:val="18"/>
-                <w:szCs w:val="18"/>
-              </w:rPr>
-            </w:pPr>
-          </w:p>
-          <w:p>
-            <w:pPr>
-              <w:pStyle w:val="G-Level-1"/>
-              <w:pBdr>
-                <w:bottom w:val="none" w:sz="0" w:space="0" w:color="auto"/>
-              </w:pBdr>
-              <w:spacing w:after="0" w:line="240" w:lineRule="auto"/>
-              <w:rPr>
-                <w:b w:val="0"/>
-                <w:color w:val="000000"/>
-                <w:sz w:val="18"/>
-                <w:szCs w:val="18"/>
-              </w:rPr>
-            </w:pPr>
-          </w:p>
-          <w:p>
-            <w:pPr>
-              <w:pStyle w:val="G-Level-1"/>
-              <w:pBdr>
-                <w:bottom w:val="none" w:sz="0" w:space="0" w:color="auto"/>
-              </w:pBdr>
-              <w:spacing w:after="0" w:line="240" w:lineRule="auto"/>
-              <w:rPr>
-                <w:b w:val="0"/>
-                <w:color w:val="000000"/>
-                <w:sz w:val="18"/>
-                <w:szCs w:val="18"/>
-              </w:rPr>
-            </w:pPr>
-          </w:p>
-          <w:p>
-            <w:pPr>
-              <w:pStyle w:val="G-Level-1"/>
-              <w:pBdr>
-                <w:bottom w:val="none" w:sz="0" w:space="0" w:color="auto"/>
-              </w:pBdr>
-              <w:spacing w:after="0" w:line="240" w:lineRule="auto"/>
-              <w:rPr>
-                <w:b w:val="0"/>
-                <w:color w:val="000000"/>
-                <w:sz w:val="18"/>
-                <w:szCs w:val="18"/>
-              </w:rPr>
-            </w:pPr>
-          </w:p>
-          <w:p>
-            <w:pPr>
-              <w:pStyle w:val="G-Level-1"/>
-              <w:pBdr>
-                <w:bottom w:val="none" w:sz="0" w:space="0" w:color="auto"/>
-              </w:pBdr>
-              <w:spacing w:after="0" w:line="240" w:lineRule="auto"/>
-              <w:rPr>
-                <w:b w:val="0"/>
-                <w:color w:val="000000"/>
-                <w:sz w:val="18"/>
-                <w:szCs w:val="18"/>
-              </w:rPr>
-            </w:pPr>
-          </w:p>
-          <w:p>
-            <w:pPr>
-              <w:pStyle w:val="G-Level-1"/>
-              <w:pBdr>
-                <w:bottom w:val="none" w:sz="0" w:space="0" w:color="auto"/>
-              </w:pBdr>
-              <w:spacing w:after="0" w:line="240" w:lineRule="auto"/>
-              <w:rPr>
-                <w:b w:val="0"/>
-                <w:color w:val="000000"/>
-                <w:sz w:val="18"/>
-                <w:szCs w:val="18"/>
-              </w:rPr>
-            </w:pPr>
+              <w:jc w:val="center"/>
+              <w:rPr>
+                <w:b w:val="0"/>
+                <w:color w:val="000000"/>
+                <w:sz w:val="18"/>
+                <w:szCs w:val="18"/>
+              </w:rPr>
+            </w:pPr>
+            <w:r>
+              <w:rPr>
+                <w:b w:val="0"/>
+                <w:color w:val="000000"/>
+                <w:sz w:val="18"/>
+                <w:szCs w:val="18"/>
+              </w:rPr>
+              <w:lastRenderedPageBreak/>
+              <w:t>Duration</w:t>
+            </w:r>
+          </w:p>
+          <w:p>
+            <w:pPr>
+              <w:pStyle w:val="G-Level-1"/>
+              <w:pBdr>
+                <w:bottom w:val="none" w:sz="0" w:space="0" w:color="auto"/>
+              </w:pBdr>
+              <w:spacing w:after="0" w:line="240" w:lineRule="auto"/>
+              <w:rPr>
+                <w:b w:val="0"/>
+                <w:color w:val="000000"/>
+                <w:sz w:val="18"/>
+                <w:szCs w:val="18"/>
+              </w:rPr>
+            </w:pPr>
+          </w:p>
+          <w:p>
+            <w:pPr>
+              <w:pStyle w:val="G-Level-1"/>
+              <w:pBdr>
+                <w:bottom w:val="none" w:sz="0" w:space="0" w:color="auto"/>
+              </w:pBdr>
+              <w:spacing w:after="0" w:line="240" w:lineRule="auto"/>
+              <w:rPr>
+                <w:b w:val="0"/>
+                <w:color w:val="000000"/>
+                <w:sz w:val="18"/>
+                <w:szCs w:val="18"/>
+              </w:rPr>
+            </w:pPr>
+          </w:p>
+          <w:p>
+            <w:pPr>
+              <w:pStyle w:val="G-Level-1"/>
+              <w:pBdr>
+                <w:bottom w:val="none" w:sz="0" w:space="0" w:color="auto"/>
+              </w:pBdr>
+              <w:spacing w:after="0" w:line="240" w:lineRule="auto"/>
+              <w:rPr>
+                <w:b w:val="0"/>
+                <w:color w:val="000000"/>
+                <w:sz w:val="18"/>
+                <w:szCs w:val="18"/>
+              </w:rPr>
+            </w:pPr>
+          </w:p>
+          <w:p>
+            <w:pPr>
+              <w:pStyle w:val="G-Level-1"/>
+              <w:numPr>
+                <w:ilvl w:val="0"/>
+                <w:numId w:val="24"/>
+              </w:numPr>
+              <w:pBdr>
+                <w:bottom w:val="none" w:sz="0" w:space="0" w:color="auto"/>
+              </w:pBdr>
+              <w:spacing w:after="0" w:line="240" w:lineRule="auto"/>
+              <w:rPr>
+                <w:b w:val="0"/>
+                <w:color w:val="000000"/>
+                <w:sz w:val="18"/>
+                <w:szCs w:val="18"/>
+              </w:rPr>
+            </w:pPr>
+            <w:r>
+              <w:rPr>
+                <w:b w:val="0"/>
+                <w:color w:val="000000"/>
+                <w:sz w:val="18"/>
+                <w:szCs w:val="18"/>
+              </w:rPr>
+              <w:t>2 weeks</w:t>
+            </w:r>
+          </w:p>
+          <w:p>
+            <w:pPr>
+              <w:pStyle w:val="G-Level-1"/>
+              <w:pBdr>
+                <w:bottom w:val="none" w:sz="0" w:space="0" w:color="auto"/>
+              </w:pBdr>
+              <w:spacing w:after="0" w:line="240" w:lineRule="auto"/>
+              <w:rPr>
+                <w:b w:val="0"/>
+                <w:color w:val="000000"/>
+                <w:sz w:val="18"/>
+                <w:szCs w:val="18"/>
+              </w:rPr>
+            </w:pPr>
+          </w:p>
+          <w:p>
+            <w:pPr>
+              <w:pStyle w:val="G-Level-1"/>
+              <w:pBdr>
+                <w:bottom w:val="none" w:sz="0" w:space="0" w:color="auto"/>
+              </w:pBdr>
+              <w:spacing w:after="0" w:line="240" w:lineRule="auto"/>
+              <w:rPr>
+                <w:b w:val="0"/>
+                <w:color w:val="000000"/>
+                <w:sz w:val="18"/>
+                <w:szCs w:val="18"/>
+              </w:rPr>
+            </w:pPr>
+          </w:p>
+          <w:p>
+            <w:pPr>
+              <w:pStyle w:val="G-Level-1"/>
+              <w:pBdr>
+                <w:bottom w:val="none" w:sz="0" w:space="0" w:color="auto"/>
+              </w:pBdr>
+              <w:spacing w:after="0" w:line="240" w:lineRule="auto"/>
+              <w:rPr>
+                <w:b w:val="0"/>
+                <w:color w:val="000000"/>
+                <w:sz w:val="18"/>
+                <w:szCs w:val="18"/>
+              </w:rPr>
+            </w:pPr>
+          </w:p>
+          <w:p>
+            <w:pPr>
+              <w:pStyle w:val="G-Level-1"/>
+              <w:pBdr>
+                <w:bottom w:val="none" w:sz="0" w:space="0" w:color="auto"/>
+              </w:pBdr>
+              <w:spacing w:after="0" w:line="240" w:lineRule="auto"/>
+              <w:rPr>
+                <w:b w:val="0"/>
+                <w:color w:val="000000"/>
+                <w:sz w:val="18"/>
+                <w:szCs w:val="18"/>
+              </w:rPr>
+            </w:pPr>
+          </w:p>
+          <w:p>
+            <w:pPr>
+              <w:pStyle w:val="G-Level-1"/>
+              <w:numPr>
+                <w:ilvl w:val="0"/>
+                <w:numId w:val="24"/>
+              </w:numPr>
+              <w:pBdr>
+                <w:bottom w:val="none" w:sz="0" w:space="0" w:color="auto"/>
+              </w:pBdr>
+              <w:spacing w:after="0" w:line="240" w:lineRule="auto"/>
+              <w:rPr>
+                <w:b w:val="0"/>
+                <w:color w:val="000000"/>
+                <w:sz w:val="18"/>
+                <w:szCs w:val="18"/>
+              </w:rPr>
+            </w:pPr>
+            <w:r>
+              <w:rPr>
+                <w:b w:val="0"/>
+                <w:color w:val="000000"/>
+                <w:sz w:val="18"/>
+                <w:szCs w:val="18"/>
+              </w:rPr>
+              <w:t>2 days</w:t>
+            </w:r>
+          </w:p>
+          <w:p>
+            <w:pPr>
+              <w:pStyle w:val="G-Level-1"/>
+              <w:pBdr>
+                <w:bottom w:val="none" w:sz="0" w:space="0" w:color="auto"/>
+              </w:pBdr>
+              <w:spacing w:after="0" w:line="240" w:lineRule="auto"/>
+              <w:rPr>
+                <w:b w:val="0"/>
+                <w:color w:val="000000"/>
+                <w:sz w:val="18"/>
+                <w:szCs w:val="18"/>
+              </w:rPr>
+            </w:pPr>
+          </w:p>
+          <w:p>
+            <w:pPr>
+              <w:pStyle w:val="G-Level-1"/>
+              <w:pBdr>
+                <w:bottom w:val="none" w:sz="0" w:space="0" w:color="auto"/>
+              </w:pBdr>
+              <w:spacing w:after="0" w:line="240" w:lineRule="auto"/>
+              <w:rPr>
+                <w:b w:val="0"/>
+                <w:color w:val="000000"/>
+                <w:sz w:val="18"/>
+                <w:szCs w:val="18"/>
+              </w:rPr>
+            </w:pPr>
+          </w:p>
+          <w:p>
+            <w:pPr>
+              <w:pStyle w:val="G-Level-1"/>
+              <w:numPr>
+                <w:ilvl w:val="0"/>
+                <w:numId w:val="24"/>
+              </w:numPr>
+              <w:pBdr>
+                <w:bottom w:val="none" w:sz="0" w:space="0" w:color="auto"/>
+              </w:pBdr>
+              <w:spacing w:after="0" w:line="240" w:lineRule="auto"/>
+              <w:rPr>
+                <w:b w:val="0"/>
+                <w:color w:val="000000"/>
+                <w:sz w:val="18"/>
+                <w:szCs w:val="18"/>
+              </w:rPr>
+            </w:pPr>
+            <w:r>
+              <w:rPr>
+                <w:b w:val="0"/>
+                <w:color w:val="000000"/>
+                <w:sz w:val="18"/>
+                <w:szCs w:val="18"/>
+              </w:rPr>
+              <w:t>2 weeks</w:t>
+            </w:r>
+          </w:p>
+          <w:p>
+            <w:pPr>
+              <w:pStyle w:val="G-Level-1"/>
+              <w:pBdr>
+                <w:bottom w:val="none" w:sz="0" w:space="0" w:color="auto"/>
+              </w:pBdr>
+              <w:spacing w:after="0" w:line="240" w:lineRule="auto"/>
+              <w:rPr>
+                <w:b w:val="0"/>
+                <w:color w:val="000000"/>
+                <w:sz w:val="18"/>
+                <w:szCs w:val="18"/>
+              </w:rPr>
+            </w:pPr>
+          </w:p>
+          <w:p>
+            <w:pPr>
+              <w:pStyle w:val="G-Level-1"/>
+              <w:pBdr>
+                <w:bottom w:val="none" w:sz="0" w:space="0" w:color="auto"/>
+              </w:pBdr>
+              <w:spacing w:after="0" w:line="240" w:lineRule="auto"/>
+              <w:rPr>
+                <w:b w:val="0"/>
+                <w:color w:val="000000"/>
+                <w:sz w:val="18"/>
+                <w:szCs w:val="18"/>
+              </w:rPr>
+            </w:pPr>
+          </w:p>
+          <w:p>
+            <w:pPr>
+              <w:pStyle w:val="G-Level-1"/>
+              <w:pBdr>
+                <w:bottom w:val="none" w:sz="0" w:space="0" w:color="auto"/>
+              </w:pBdr>
+              <w:spacing w:after="0" w:line="240" w:lineRule="auto"/>
+              <w:rPr>
+                <w:b w:val="0"/>
+                <w:color w:val="000000"/>
+                <w:sz w:val="18"/>
+                <w:szCs w:val="18"/>
+              </w:rPr>
+            </w:pPr>
+          </w:p>
+          <w:p>
+            <w:pPr>
+              <w:pStyle w:val="G-Level-1"/>
+              <w:pBdr>
+                <w:bottom w:val="none" w:sz="0" w:space="0" w:color="auto"/>
+              </w:pBdr>
+              <w:spacing w:after="0" w:line="240" w:lineRule="auto"/>
+              <w:rPr>
+                <w:b w:val="0"/>
+                <w:color w:val="000000"/>
+                <w:sz w:val="18"/>
+                <w:szCs w:val="18"/>
+              </w:rPr>
+            </w:pPr>
+          </w:p>
+          <w:p>
+            <w:pPr>
+              <w:pStyle w:val="G-Level-1"/>
+              <w:pBdr>
+                <w:bottom w:val="none" w:sz="0" w:space="0" w:color="auto"/>
+              </w:pBdr>
+              <w:spacing w:after="0" w:line="240" w:lineRule="auto"/>
+              <w:rPr>
+                <w:b w:val="0"/>
+                <w:color w:val="000000"/>
+                <w:sz w:val="18"/>
+                <w:szCs w:val="18"/>
+              </w:rPr>
+            </w:pPr>
+          </w:p>
+          <w:p>
+            <w:pPr>
+              <w:pStyle w:val="G-Level-1"/>
+              <w:pBdr>
+                <w:bottom w:val="none" w:sz="0" w:space="0" w:color="auto"/>
+              </w:pBdr>
+              <w:spacing w:after="0" w:line="240" w:lineRule="auto"/>
+              <w:rPr>
+                <w:b w:val="0"/>
+                <w:color w:val="000000"/>
+                <w:sz w:val="18"/>
+                <w:szCs w:val="18"/>
+              </w:rPr>
+            </w:pPr>
+          </w:p>
+          <w:p>
+            <w:pPr>
+              <w:pStyle w:val="G-Level-1"/>
+              <w:numPr>
+                <w:ilvl w:val="0"/>
+                <w:numId w:val="24"/>
+              </w:numPr>
+              <w:pBdr>
+                <w:bottom w:val="none" w:sz="0" w:space="0" w:color="auto"/>
+              </w:pBdr>
+              <w:spacing w:after="0" w:line="240" w:lineRule="auto"/>
+              <w:rPr>
+                <w:b w:val="0"/>
+                <w:color w:val="000000"/>
+                <w:sz w:val="18"/>
+                <w:szCs w:val="18"/>
+              </w:rPr>
+            </w:pPr>
+            <w:r>
+              <w:rPr>
+                <w:b w:val="0"/>
+                <w:color w:val="000000"/>
+                <w:sz w:val="18"/>
+                <w:szCs w:val="18"/>
+              </w:rPr>
+              <w:t>2 weeks</w:t>
+            </w:r>
+          </w:p>
+          <w:p>
+            <w:pPr>
+              <w:pStyle w:val="G-Level-1"/>
+              <w:pBdr>
+                <w:bottom w:val="none" w:sz="0" w:space="0" w:color="auto"/>
+              </w:pBdr>
+              <w:spacing w:after="0" w:line="240" w:lineRule="auto"/>
+              <w:rPr>
+                <w:b w:val="0"/>
+                <w:color w:val="000000"/>
+                <w:sz w:val="18"/>
+                <w:szCs w:val="18"/>
+              </w:rPr>
+            </w:pPr>
+          </w:p>
+          <w:p>
+            <w:pPr>
+              <w:pStyle w:val="G-Level-1"/>
+              <w:pBdr>
+                <w:bottom w:val="none" w:sz="0" w:space="0" w:color="auto"/>
+              </w:pBdr>
+              <w:spacing w:after="0" w:line="240" w:lineRule="auto"/>
+              <w:rPr>
+                <w:b w:val="0"/>
+                <w:color w:val="000000"/>
+                <w:sz w:val="18"/>
+                <w:szCs w:val="18"/>
+              </w:rPr>
+            </w:pPr>
+          </w:p>
+          <w:p>
+            <w:pPr>
+              <w:pStyle w:val="G-Level-1"/>
+              <w:pBdr>
+                <w:bottom w:val="none" w:sz="0" w:space="0" w:color="auto"/>
+              </w:pBdr>
+              <w:spacing w:after="0" w:line="240" w:lineRule="auto"/>
+              <w:rPr>
+                <w:b w:val="0"/>
+                <w:color w:val="000000"/>
+                <w:sz w:val="18"/>
+                <w:szCs w:val="18"/>
+              </w:rPr>
+            </w:pPr>
+          </w:p>
+          <w:p>
+            <w:pPr>
+              <w:pStyle w:val="G-Level-1"/>
+              <w:pBdr>
+                <w:bottom w:val="none" w:sz="0" w:space="0" w:color="auto"/>
+              </w:pBdr>
+              <w:spacing w:after="0" w:line="240" w:lineRule="auto"/>
+              <w:rPr>
+                <w:b w:val="0"/>
+                <w:color w:val="000000"/>
+                <w:sz w:val="18"/>
+                <w:szCs w:val="18"/>
+              </w:rPr>
+            </w:pPr>
+          </w:p>
+          <w:p>
+            <w:pPr>
+              <w:pStyle w:val="G-Level-1"/>
+              <w:pBdr>
+                <w:bottom w:val="none" w:sz="0" w:space="0" w:color="auto"/>
+              </w:pBdr>
+              <w:spacing w:after="0" w:line="240" w:lineRule="auto"/>
+              <w:rPr>
+                <w:b w:val="0"/>
+                <w:color w:val="000000"/>
+                <w:sz w:val="18"/>
+                <w:szCs w:val="18"/>
+              </w:rPr>
+            </w:pPr>
+          </w:p>
+          <w:p>
+            <w:pPr>
+              <w:pStyle w:val="G-Level-1"/>
+              <w:pBdr>
+                <w:bottom w:val="none" w:sz="0" w:space="0" w:color="auto"/>
+              </w:pBdr>
+              <w:spacing w:after="0" w:line="240" w:lineRule="auto"/>
+              <w:rPr>
+                <w:b w:val="0"/>
+                <w:color w:val="000000"/>
+                <w:sz w:val="18"/>
+                <w:szCs w:val="18"/>
+              </w:rPr>
+            </w:pPr>
+          </w:p>
+          <w:p>
+            <w:pPr>
+              <w:pStyle w:val="G-Level-1"/>
+              <w:pBdr>
+                <w:bottom w:val="none" w:sz="0" w:space="0" w:color="auto"/>
+              </w:pBdr>
+              <w:spacing w:after="0" w:line="240" w:lineRule="auto"/>
+              <w:rPr>
+                <w:b w:val="0"/>
+                <w:color w:val="000000"/>
+                <w:sz w:val="18"/>
+                <w:szCs w:val="18"/>
+              </w:rPr>
+            </w:pPr>
+          </w:p>
+          <w:p>
+            <w:pPr>
+              <w:pStyle w:val="G-Level-1"/>
+              <w:numPr>
+                <w:ilvl w:val="0"/>
+                <w:numId w:val="24"/>
+              </w:numPr>
+              <w:pBdr>
+                <w:bottom w:val="none" w:sz="0" w:space="0" w:color="auto"/>
+              </w:pBdr>
+              <w:spacing w:after="0" w:line="240" w:lineRule="auto"/>
+              <w:rPr>
+                <w:b w:val="0"/>
+                <w:color w:val="000000"/>
+                <w:sz w:val="18"/>
+                <w:szCs w:val="18"/>
+              </w:rPr>
+            </w:pPr>
+            <w:r>
+              <w:rPr>
+                <w:b w:val="0"/>
+                <w:color w:val="000000"/>
+                <w:sz w:val="18"/>
+                <w:szCs w:val="18"/>
+              </w:rPr>
+              <w:t>3 weeks</w:t>
+            </w:r>
+          </w:p>
+          <w:p>
+            <w:pPr>
+              <w:pStyle w:val="G-Level-1"/>
+              <w:pBdr>
+                <w:bottom w:val="none" w:sz="0" w:space="0" w:color="auto"/>
+              </w:pBdr>
+              <w:spacing w:after="0" w:line="240" w:lineRule="auto"/>
+              <w:rPr>
+                <w:b w:val="0"/>
+                <w:color w:val="000000"/>
+                <w:sz w:val="18"/>
+                <w:szCs w:val="18"/>
+              </w:rPr>
+            </w:pPr>
+          </w:p>
+          <w:p>
+            <w:pPr>
+              <w:pStyle w:val="G-Level-1"/>
+              <w:pBdr>
+                <w:bottom w:val="none" w:sz="0" w:space="0" w:color="auto"/>
+              </w:pBdr>
+              <w:spacing w:after="0" w:line="240" w:lineRule="auto"/>
+              <w:rPr>
+                <w:b w:val="0"/>
+                <w:color w:val="000000"/>
+                <w:sz w:val="18"/>
+                <w:szCs w:val="18"/>
+              </w:rPr>
+            </w:pPr>
+          </w:p>
+          <w:p>
+            <w:pPr>
+              <w:pStyle w:val="G-Level-1"/>
+              <w:pBdr>
+                <w:bottom w:val="none" w:sz="0" w:space="0" w:color="auto"/>
+              </w:pBdr>
+              <w:spacing w:after="0" w:line="240" w:lineRule="auto"/>
+              <w:rPr>
+                <w:b w:val="0"/>
+                <w:color w:val="000000"/>
+                <w:sz w:val="18"/>
+                <w:szCs w:val="18"/>
+              </w:rPr>
+            </w:pPr>
+          </w:p>
+          <w:p>
+            <w:pPr>
+              <w:pStyle w:val="G-Level-1"/>
+              <w:pBdr>
+                <w:bottom w:val="none" w:sz="0" w:space="0" w:color="auto"/>
+              </w:pBdr>
+              <w:spacing w:after="0" w:line="240" w:lineRule="auto"/>
+              <w:rPr>
+                <w:b w:val="0"/>
+                <w:color w:val="000000"/>
+                <w:sz w:val="18"/>
+                <w:szCs w:val="18"/>
+              </w:rPr>
+            </w:pPr>
+          </w:p>
+          <w:p>
+            <w:pPr>
+              <w:pStyle w:val="G-Level-1"/>
+              <w:pBdr>
+                <w:bottom w:val="none" w:sz="0" w:space="0" w:color="auto"/>
+              </w:pBdr>
+              <w:spacing w:after="0" w:line="240" w:lineRule="auto"/>
+              <w:rPr>
+                <w:b w:val="0"/>
+                <w:color w:val="000000"/>
+                <w:sz w:val="18"/>
+                <w:szCs w:val="18"/>
+              </w:rPr>
+            </w:pPr>
+          </w:p>
+          <w:p>
+            <w:pPr>
+              <w:pStyle w:val="G-Level-1"/>
+              <w:pBdr>
+                <w:bottom w:val="none" w:sz="0" w:space="0" w:color="auto"/>
+              </w:pBdr>
+              <w:spacing w:after="0" w:line="240" w:lineRule="auto"/>
+              <w:rPr>
+                <w:b w:val="0"/>
+                <w:color w:val="000000"/>
+                <w:sz w:val="18"/>
+                <w:szCs w:val="18"/>
+              </w:rPr>
+            </w:pPr>
+          </w:p>
+          <w:p>
+            <w:pPr>
+              <w:pStyle w:val="G-Level-1"/>
+              <w:pBdr>
+                <w:bottom w:val="none" w:sz="0" w:space="0" w:color="auto"/>
+              </w:pBdr>
+              <w:spacing w:after="0" w:line="240" w:lineRule="auto"/>
+              <w:rPr>
+                <w:b w:val="0"/>
+                <w:color w:val="000000"/>
+                <w:sz w:val="18"/>
+                <w:szCs w:val="18"/>
+              </w:rPr>
+            </w:pPr>
+          </w:p>
+          <w:p>
+            <w:pPr>
+              <w:pStyle w:val="G-Level-1"/>
+              <w:pBdr>
+                <w:bottom w:val="none" w:sz="0" w:space="0" w:color="auto"/>
+              </w:pBdr>
+              <w:spacing w:after="0" w:line="240" w:lineRule="auto"/>
+              <w:rPr>
+                <w:b w:val="0"/>
+                <w:color w:val="000000"/>
+                <w:sz w:val="18"/>
+                <w:szCs w:val="18"/>
+              </w:rPr>
+            </w:pPr>
+          </w:p>
+          <w:p>
+            <w:pPr>
+              <w:pStyle w:val="G-Level-1"/>
+              <w:pBdr>
+                <w:bottom w:val="none" w:sz="0" w:space="0" w:color="auto"/>
+              </w:pBdr>
+              <w:spacing w:after="0" w:line="240" w:lineRule="auto"/>
+              <w:rPr>
+                <w:b w:val="0"/>
+                <w:color w:val="000000"/>
+                <w:sz w:val="18"/>
+                <w:szCs w:val="18"/>
+              </w:rPr>
+            </w:pPr>
+          </w:p>
+          <w:p>
+            <w:pPr>
+              <w:pStyle w:val="G-Level-1"/>
+              <w:pBdr>
+                <w:bottom w:val="none" w:sz="0" w:space="0" w:color="auto"/>
+              </w:pBdr>
+              <w:spacing w:after="0" w:line="240" w:lineRule="auto"/>
+              <w:rPr>
+                <w:b w:val="0"/>
+                <w:color w:val="000000"/>
+                <w:sz w:val="18"/>
+                <w:szCs w:val="18"/>
+              </w:rPr>
+            </w:pPr>
+          </w:p>
+          <w:p>
+            <w:pPr>
+              <w:pStyle w:val="G-Level-1"/>
+              <w:pBdr>
+                <w:bottom w:val="none" w:sz="0" w:space="0" w:color="auto"/>
+              </w:pBdr>
+              <w:spacing w:after="0" w:line="240" w:lineRule="auto"/>
+              <w:rPr>
+                <w:b w:val="0"/>
+                <w:color w:val="000000"/>
+                <w:sz w:val="18"/>
+                <w:szCs w:val="18"/>
+              </w:rPr>
+            </w:pPr>
+          </w:p>
+          <w:p>
+            <w:pPr>
+              <w:pStyle w:val="G-Level-1"/>
+              <w:numPr>
+                <w:ilvl w:val="0"/>
+                <w:numId w:val="24"/>
+              </w:numPr>
+              <w:pBdr>
+                <w:bottom w:val="none" w:sz="0" w:space="0" w:color="auto"/>
+              </w:pBdr>
+              <w:spacing w:after="0" w:line="240" w:lineRule="auto"/>
+              <w:rPr>
+                <w:b w:val="0"/>
+                <w:color w:val="000000"/>
+                <w:sz w:val="18"/>
+                <w:szCs w:val="18"/>
+              </w:rPr>
+            </w:pPr>
+            <w:r>
+              <w:rPr>
+                <w:b w:val="0"/>
+                <w:color w:val="000000"/>
+                <w:sz w:val="18"/>
+                <w:szCs w:val="18"/>
+              </w:rPr>
+              <w:t>Updated every week</w:t>
+            </w:r>
+          </w:p>
+          <w:p>
+            <w:pPr>
+              <w:pStyle w:val="G-Level-1"/>
+              <w:pBdr>
+                <w:bottom w:val="none" w:sz="0" w:space="0" w:color="auto"/>
+              </w:pBdr>
+              <w:spacing w:after="0" w:line="240" w:lineRule="auto"/>
+              <w:rPr>
+                <w:b w:val="0"/>
+                <w:color w:val="000000"/>
+                <w:sz w:val="18"/>
+                <w:szCs w:val="18"/>
+              </w:rPr>
+            </w:pPr>
+          </w:p>
+          <w:p>
+            <w:pPr>
+              <w:pStyle w:val="G-Level-1"/>
+              <w:pBdr>
+                <w:bottom w:val="none" w:sz="0" w:space="0" w:color="auto"/>
+              </w:pBdr>
+              <w:spacing w:after="0" w:line="240" w:lineRule="auto"/>
+              <w:rPr>
+                <w:b w:val="0"/>
+                <w:color w:val="000000"/>
+                <w:sz w:val="18"/>
+                <w:szCs w:val="18"/>
+              </w:rPr>
+            </w:pPr>
+          </w:p>
+          <w:p>
+            <w:pPr>
+              <w:pStyle w:val="G-Level-1"/>
+              <w:pBdr>
+                <w:bottom w:val="none" w:sz="0" w:space="0" w:color="auto"/>
+              </w:pBdr>
+              <w:spacing w:after="0" w:line="240" w:lineRule="auto"/>
+              <w:rPr>
+                <w:b w:val="0"/>
+                <w:color w:val="000000"/>
+                <w:sz w:val="18"/>
+                <w:szCs w:val="18"/>
+              </w:rPr>
+            </w:pPr>
+          </w:p>
+          <w:p>
+            <w:pPr>
+              <w:pStyle w:val="G-Level-1"/>
+              <w:pBdr>
+                <w:bottom w:val="none" w:sz="0" w:space="0" w:color="auto"/>
+              </w:pBdr>
+              <w:spacing w:after="0" w:line="240" w:lineRule="auto"/>
+              <w:rPr>
+                <w:b w:val="0"/>
+                <w:color w:val="000000"/>
+                <w:sz w:val="18"/>
+                <w:szCs w:val="18"/>
+              </w:rPr>
+            </w:pPr>
+          </w:p>
+          <w:p>
+            <w:pPr>
+              <w:pStyle w:val="G-Level-1"/>
+              <w:pBdr>
+                <w:bottom w:val="none" w:sz="0" w:space="0" w:color="auto"/>
+              </w:pBdr>
+              <w:spacing w:after="0" w:line="240" w:lineRule="auto"/>
+              <w:rPr>
+                <w:b w:val="0"/>
+                <w:color w:val="000000"/>
+                <w:sz w:val="18"/>
+                <w:szCs w:val="18"/>
+              </w:rPr>
+            </w:pPr>
+          </w:p>
+          <w:p>
+            <w:pPr>
+              <w:pStyle w:val="G-Level-1"/>
+              <w:pBdr>
+                <w:bottom w:val="none" w:sz="0" w:space="0" w:color="auto"/>
+              </w:pBdr>
+              <w:spacing w:after="0" w:line="240" w:lineRule="auto"/>
+              <w:rPr>
+                <w:b w:val="0"/>
+                <w:color w:val="000000"/>
+                <w:sz w:val="18"/>
+                <w:szCs w:val="18"/>
+              </w:rPr>
+            </w:pPr>
+          </w:p>
+          <w:p>
+            <w:pPr>
+              <w:pStyle w:val="G-Level-1"/>
+              <w:numPr>
+                <w:ilvl w:val="0"/>
+                <w:numId w:val="24"/>
+              </w:numPr>
+              <w:pBdr>
+                <w:bottom w:val="none" w:sz="0" w:space="0" w:color="auto"/>
+              </w:pBdr>
+              <w:spacing w:after="0" w:line="240" w:lineRule="auto"/>
+              <w:rPr>
+                <w:b w:val="0"/>
+                <w:color w:val="000000"/>
+                <w:sz w:val="18"/>
+                <w:szCs w:val="18"/>
+              </w:rPr>
+            </w:pPr>
+            <w:r>
+              <w:rPr>
+                <w:b w:val="0"/>
+                <w:color w:val="000000"/>
+                <w:sz w:val="18"/>
+                <w:szCs w:val="18"/>
+              </w:rPr>
+              <w:t xml:space="preserve">4 weeks </w:t>
+            </w:r>
+          </w:p>
+          <w:p>
+            <w:pPr>
+              <w:pStyle w:val="ListParagraph"/>
+              <w:rPr>
+                <w:b/>
+                <w:color w:val="000000"/>
+                <w:sz w:val="18"/>
+                <w:szCs w:val="18"/>
+              </w:rPr>
+            </w:pPr>
+          </w:p>
+          <w:p>
+            <w:pPr>
+              <w:pStyle w:val="G-Level-1"/>
+              <w:pBdr>
+                <w:bottom w:val="none" w:sz="0" w:space="0" w:color="auto"/>
+              </w:pBdr>
+              <w:spacing w:after="0" w:line="240" w:lineRule="auto"/>
+              <w:rPr>
+                <w:b w:val="0"/>
+                <w:color w:val="000000"/>
+                <w:sz w:val="18"/>
+                <w:szCs w:val="18"/>
+              </w:rPr>
+            </w:pPr>
+          </w:p>
+          <w:p>
+            <w:pPr>
+              <w:pStyle w:val="G-Level-1"/>
+              <w:pBdr>
+                <w:bottom w:val="none" w:sz="0" w:space="0" w:color="auto"/>
+              </w:pBdr>
+              <w:spacing w:after="0" w:line="240" w:lineRule="auto"/>
+              <w:rPr>
+                <w:b w:val="0"/>
+                <w:color w:val="000000"/>
+                <w:sz w:val="18"/>
+                <w:szCs w:val="18"/>
+              </w:rPr>
+            </w:pPr>
+          </w:p>
+          <w:p>
+            <w:pPr>
+              <w:pStyle w:val="G-Level-1"/>
+              <w:pBdr>
+                <w:bottom w:val="none" w:sz="0" w:space="0" w:color="auto"/>
+              </w:pBdr>
+              <w:spacing w:after="0" w:line="240" w:lineRule="auto"/>
+              <w:rPr>
+                <w:b w:val="0"/>
+                <w:color w:val="000000"/>
+                <w:sz w:val="18"/>
+                <w:szCs w:val="18"/>
+              </w:rPr>
+            </w:pPr>
+          </w:p>
+          <w:p>
+            <w:pPr>
+              <w:pStyle w:val="G-Level-1"/>
+              <w:pBdr>
+                <w:bottom w:val="none" w:sz="0" w:space="0" w:color="auto"/>
+              </w:pBdr>
+              <w:spacing w:after="0" w:line="240" w:lineRule="auto"/>
+              <w:rPr>
+                <w:b w:val="0"/>
+                <w:color w:val="000000"/>
+                <w:sz w:val="18"/>
+                <w:szCs w:val="18"/>
+              </w:rPr>
+            </w:pPr>
+          </w:p>
+          <w:p>
+            <w:pPr>
+              <w:pStyle w:val="G-Level-1"/>
+              <w:numPr>
+                <w:ilvl w:val="0"/>
+                <w:numId w:val="24"/>
+              </w:numPr>
+              <w:pBdr>
+                <w:bottom w:val="none" w:sz="0" w:space="0" w:color="auto"/>
+              </w:pBdr>
+              <w:spacing w:after="0" w:line="240" w:lineRule="auto"/>
+              <w:rPr>
+                <w:b w:val="0"/>
+                <w:color w:val="000000"/>
+                <w:sz w:val="18"/>
+                <w:szCs w:val="18"/>
+              </w:rPr>
+            </w:pPr>
+            <w:r>
+              <w:rPr>
+                <w:b w:val="0"/>
+                <w:color w:val="000000"/>
+                <w:sz w:val="18"/>
+                <w:szCs w:val="18"/>
+              </w:rPr>
+              <w:t>End of October</w:t>
+            </w:r>
           </w:p>
         </w:tc>
       </w:tr>
@@ -3449,7 +5247,6 @@
                 <w:sz w:val="18"/>
                 <w:szCs w:val="18"/>
               </w:rPr>
-              <w:lastRenderedPageBreak/>
               <w:t>Comments and agreement from tutor-assessor</w:t>
             </w:r>
           </w:p>
@@ -3853,6 +5650,7 @@
                 <w:sz w:val="18"/>
                 <w:szCs w:val="18"/>
               </w:rPr>
+              <w:lastRenderedPageBreak/>
               <w:t>Agreed:</w:t>
             </w:r>
             <w:r>
@@ -3979,6 +5777,7 @@
                 <w:sz w:val="18"/>
                 <w:szCs w:val="18"/>
               </w:rPr>
+              <w:lastRenderedPageBreak/>
               <w:t>C</w:t>
             </w:r>
             <w:r>
@@ -4514,6 +6313,119 @@
     </w:lvl>
   </w:abstractNum>
   <w:abstractNum w:abstractNumId="10" w15:restartNumberingAfterBreak="0">
+    <w:nsid w:val="0403099D"/>
+    <w:multiLevelType w:val="hybridMultilevel"/>
+    <w:tmpl w:val="EB7EF378"/>
+    <w:lvl w:ilvl="0" w:tplc="08090001">
+      <w:start w:val="1"/>
+      <w:numFmt w:val="bullet"/>
+      <w:lvlText w:val=""/>
+      <w:lvlJc w:val="left"/>
+      <w:pPr>
+        <w:ind w:left="720" w:hanging="360"/>
+      </w:pPr>
+      <w:rPr>
+        <w:rFonts w:ascii="Symbol" w:hAnsi="Symbol" w:hint="default"/>
+      </w:rPr>
+    </w:lvl>
+    <w:lvl w:ilvl="1" w:tplc="08090003" w:tentative="1">
+      <w:start w:val="1"/>
+      <w:numFmt w:val="bullet"/>
+      <w:lvlText w:val="o"/>
+      <w:lvlJc w:val="left"/>
+      <w:pPr>
+        <w:ind w:left="1440" w:hanging="360"/>
+      </w:pPr>
+      <w:rPr>
+        <w:rFonts w:ascii="Courier New" w:hAnsi="Courier New" w:cs="Courier New" w:hint="default"/>
+      </w:rPr>
+    </w:lvl>
+    <w:lvl w:ilvl="2" w:tplc="08090005" w:tentative="1">
+      <w:start w:val="1"/>
+      <w:numFmt w:val="bullet"/>
+      <w:lvlText w:val=""/>
+      <w:lvlJc w:val="left"/>
+      <w:pPr>
+        <w:ind w:left="2160" w:hanging="360"/>
+      </w:pPr>
+      <w:rPr>
+        <w:rFonts w:ascii="Wingdings" w:hAnsi="Wingdings" w:hint="default"/>
+      </w:rPr>
+    </w:lvl>
+    <w:lvl w:ilvl="3" w:tplc="08090001" w:tentative="1">
+      <w:start w:val="1"/>
+      <w:numFmt w:val="bullet"/>
+      <w:lvlText w:val=""/>
+      <w:lvlJc w:val="left"/>
+      <w:pPr>
+        <w:ind w:left="2880" w:hanging="360"/>
+      </w:pPr>
+      <w:rPr>
+        <w:rFonts w:ascii="Symbol" w:hAnsi="Symbol" w:hint="default"/>
+      </w:rPr>
+    </w:lvl>
+    <w:lvl w:ilvl="4" w:tplc="08090003" w:tentative="1">
+      <w:start w:val="1"/>
+      <w:numFmt w:val="bullet"/>
+      <w:lvlText w:val="o"/>
+      <w:lvlJc w:val="left"/>
+      <w:pPr>
+        <w:ind w:left="3600" w:hanging="360"/>
+      </w:pPr>
+      <w:rPr>
+        <w:rFonts w:ascii="Courier New" w:hAnsi="Courier New" w:cs="Courier New" w:hint="default"/>
+      </w:rPr>
+    </w:lvl>
+    <w:lvl w:ilvl="5" w:tplc="08090005" w:tentative="1">
+      <w:start w:val="1"/>
+      <w:numFmt w:val="bullet"/>
+      <w:lvlText w:val=""/>
+      <w:lvlJc w:val="left"/>
+      <w:pPr>
+        <w:ind w:left="4320" w:hanging="360"/>
+      </w:pPr>
+      <w:rPr>
+        <w:rFonts w:ascii="Wingdings" w:hAnsi="Wingdings" w:hint="default"/>
+      </w:rPr>
+    </w:lvl>
+    <w:lvl w:ilvl="6" w:tplc="08090001" w:tentative="1">
+      <w:start w:val="1"/>
+      <w:numFmt w:val="bullet"/>
+      <w:lvlText w:val=""/>
+      <w:lvlJc w:val="left"/>
+      <w:pPr>
+        <w:ind w:left="5040" w:hanging="360"/>
+      </w:pPr>
+      <w:rPr>
+        <w:rFonts w:ascii="Symbol" w:hAnsi="Symbol" w:hint="default"/>
+      </w:rPr>
+    </w:lvl>
+    <w:lvl w:ilvl="7" w:tplc="08090003" w:tentative="1">
+      <w:start w:val="1"/>
+      <w:numFmt w:val="bullet"/>
+      <w:lvlText w:val="o"/>
+      <w:lvlJc w:val="left"/>
+      <w:pPr>
+        <w:ind w:left="5760" w:hanging="360"/>
+      </w:pPr>
+      <w:rPr>
+        <w:rFonts w:ascii="Courier New" w:hAnsi="Courier New" w:cs="Courier New" w:hint="default"/>
+      </w:rPr>
+    </w:lvl>
+    <w:lvl w:ilvl="8" w:tplc="08090005" w:tentative="1">
+      <w:start w:val="1"/>
+      <w:numFmt w:val="bullet"/>
+      <w:lvlText w:val=""/>
+      <w:lvlJc w:val="left"/>
+      <w:pPr>
+        <w:ind w:left="6480" w:hanging="360"/>
+      </w:pPr>
+      <w:rPr>
+        <w:rFonts w:ascii="Wingdings" w:hAnsi="Wingdings" w:hint="default"/>
+      </w:rPr>
+    </w:lvl>
+  </w:abstractNum>
+  <w:abstractNum w:abstractNumId="11" w15:restartNumberingAfterBreak="0">
     <w:nsid w:val="079922E2"/>
     <w:multiLevelType w:val="hybridMultilevel"/>
     <w:tmpl w:val="FAFAEC08"/>
@@ -4653,7 +6565,120 @@
       </w:rPr>
     </w:lvl>
   </w:abstractNum>
-  <w:abstractNum w:abstractNumId="11" w15:restartNumberingAfterBreak="0">
+  <w:abstractNum w:abstractNumId="12" w15:restartNumberingAfterBreak="0">
+    <w:nsid w:val="1004292A"/>
+    <w:multiLevelType w:val="hybridMultilevel"/>
+    <w:tmpl w:val="8EFCC63E"/>
+    <w:lvl w:ilvl="0" w:tplc="08090003">
+      <w:start w:val="1"/>
+      <w:numFmt w:val="bullet"/>
+      <w:lvlText w:val="o"/>
+      <w:lvlJc w:val="left"/>
+      <w:pPr>
+        <w:ind w:left="1440" w:hanging="360"/>
+      </w:pPr>
+      <w:rPr>
+        <w:rFonts w:ascii="Courier New" w:hAnsi="Courier New" w:cs="Courier New" w:hint="default"/>
+      </w:rPr>
+    </w:lvl>
+    <w:lvl w:ilvl="1" w:tplc="08090003" w:tentative="1">
+      <w:start w:val="1"/>
+      <w:numFmt w:val="bullet"/>
+      <w:lvlText w:val="o"/>
+      <w:lvlJc w:val="left"/>
+      <w:pPr>
+        <w:ind w:left="2160" w:hanging="360"/>
+      </w:pPr>
+      <w:rPr>
+        <w:rFonts w:ascii="Courier New" w:hAnsi="Courier New" w:cs="Courier New" w:hint="default"/>
+      </w:rPr>
+    </w:lvl>
+    <w:lvl w:ilvl="2" w:tplc="08090005" w:tentative="1">
+      <w:start w:val="1"/>
+      <w:numFmt w:val="bullet"/>
+      <w:lvlText w:val=""/>
+      <w:lvlJc w:val="left"/>
+      <w:pPr>
+        <w:ind w:left="2880" w:hanging="360"/>
+      </w:pPr>
+      <w:rPr>
+        <w:rFonts w:ascii="Wingdings" w:hAnsi="Wingdings" w:hint="default"/>
+      </w:rPr>
+    </w:lvl>
+    <w:lvl w:ilvl="3" w:tplc="08090001" w:tentative="1">
+      <w:start w:val="1"/>
+      <w:numFmt w:val="bullet"/>
+      <w:lvlText w:val=""/>
+      <w:lvlJc w:val="left"/>
+      <w:pPr>
+        <w:ind w:left="3600" w:hanging="360"/>
+      </w:pPr>
+      <w:rPr>
+        <w:rFonts w:ascii="Symbol" w:hAnsi="Symbol" w:hint="default"/>
+      </w:rPr>
+    </w:lvl>
+    <w:lvl w:ilvl="4" w:tplc="08090003" w:tentative="1">
+      <w:start w:val="1"/>
+      <w:numFmt w:val="bullet"/>
+      <w:lvlText w:val="o"/>
+      <w:lvlJc w:val="left"/>
+      <w:pPr>
+        <w:ind w:left="4320" w:hanging="360"/>
+      </w:pPr>
+      <w:rPr>
+        <w:rFonts w:ascii="Courier New" w:hAnsi="Courier New" w:cs="Courier New" w:hint="default"/>
+      </w:rPr>
+    </w:lvl>
+    <w:lvl w:ilvl="5" w:tplc="08090005" w:tentative="1">
+      <w:start w:val="1"/>
+      <w:numFmt w:val="bullet"/>
+      <w:lvlText w:val=""/>
+      <w:lvlJc w:val="left"/>
+      <w:pPr>
+        <w:ind w:left="5040" w:hanging="360"/>
+      </w:pPr>
+      <w:rPr>
+        <w:rFonts w:ascii="Wingdings" w:hAnsi="Wingdings" w:hint="default"/>
+      </w:rPr>
+    </w:lvl>
+    <w:lvl w:ilvl="6" w:tplc="08090001" w:tentative="1">
+      <w:start w:val="1"/>
+      <w:numFmt w:val="bullet"/>
+      <w:lvlText w:val=""/>
+      <w:lvlJc w:val="left"/>
+      <w:pPr>
+        <w:ind w:left="5760" w:hanging="360"/>
+      </w:pPr>
+      <w:rPr>
+        <w:rFonts w:ascii="Symbol" w:hAnsi="Symbol" w:hint="default"/>
+      </w:rPr>
+    </w:lvl>
+    <w:lvl w:ilvl="7" w:tplc="08090003" w:tentative="1">
+      <w:start w:val="1"/>
+      <w:numFmt w:val="bullet"/>
+      <w:lvlText w:val="o"/>
+      <w:lvlJc w:val="left"/>
+      <w:pPr>
+        <w:ind w:left="6480" w:hanging="360"/>
+      </w:pPr>
+      <w:rPr>
+        <w:rFonts w:ascii="Courier New" w:hAnsi="Courier New" w:cs="Courier New" w:hint="default"/>
+      </w:rPr>
+    </w:lvl>
+    <w:lvl w:ilvl="8" w:tplc="08090005" w:tentative="1">
+      <w:start w:val="1"/>
+      <w:numFmt w:val="bullet"/>
+      <w:lvlText w:val=""/>
+      <w:lvlJc w:val="left"/>
+      <w:pPr>
+        <w:ind w:left="7200" w:hanging="360"/>
+      </w:pPr>
+      <w:rPr>
+        <w:rFonts w:ascii="Wingdings" w:hAnsi="Wingdings" w:hint="default"/>
+      </w:rPr>
+    </w:lvl>
+  </w:abstractNum>
+  <w:abstractNum w:abstractNumId="13" w15:restartNumberingAfterBreak="0">
     <w:nsid w:val="1B705496"/>
     <w:multiLevelType w:val="hybridMultilevel"/>
     <w:tmpl w:val="63A0788C"/>
@@ -4793,7 +6818,93 @@
       </w:rPr>
     </w:lvl>
   </w:abstractNum>
-  <w:abstractNum w:abstractNumId="12" w15:restartNumberingAfterBreak="0">
+  <w:abstractNum w:abstractNumId="14" w15:restartNumberingAfterBreak="0">
+    <w:nsid w:val="1D766D25"/>
+    <w:multiLevelType w:val="hybridMultilevel"/>
+    <w:tmpl w:val="C8842C64"/>
+    <w:lvl w:ilvl="0" w:tplc="0809000F">
+      <w:start w:val="1"/>
+      <w:numFmt w:val="decimal"/>
+      <w:lvlText w:val="%1."/>
+      <w:lvlJc w:val="left"/>
+      <w:pPr>
+        <w:ind w:left="1440" w:hanging="360"/>
+      </w:pPr>
+    </w:lvl>
+    <w:lvl w:ilvl="1" w:tplc="08090019" w:tentative="1">
+      <w:start w:val="1"/>
+      <w:numFmt w:val="lowerLetter"/>
+      <w:lvlText w:val="%2."/>
+      <w:lvlJc w:val="left"/>
+      <w:pPr>
+        <w:ind w:left="2160" w:hanging="360"/>
+      </w:pPr>
+    </w:lvl>
+    <w:lvl w:ilvl="2" w:tplc="0809001B" w:tentative="1">
+      <w:start w:val="1"/>
+      <w:numFmt w:val="lowerRoman"/>
+      <w:lvlText w:val="%3."/>
+      <w:lvlJc w:val="right"/>
+      <w:pPr>
+        <w:ind w:left="2880" w:hanging="180"/>
+      </w:pPr>
+    </w:lvl>
+    <w:lvl w:ilvl="3" w:tplc="0809000F" w:tentative="1">
+      <w:start w:val="1"/>
+      <w:numFmt w:val="decimal"/>
+      <w:lvlText w:val="%4."/>
+      <w:lvlJc w:val="left"/>
+      <w:pPr>
+        <w:ind w:left="3600" w:hanging="360"/>
+      </w:pPr>
+    </w:lvl>
+    <w:lvl w:ilvl="4" w:tplc="08090019" w:tentative="1">
+      <w:start w:val="1"/>
+      <w:numFmt w:val="lowerLetter"/>
+      <w:lvlText w:val="%5."/>
+      <w:lvlJc w:val="left"/>
+      <w:pPr>
+        <w:ind w:left="4320" w:hanging="360"/>
+      </w:pPr>
+    </w:lvl>
+    <w:lvl w:ilvl="5" w:tplc="0809001B" w:tentative="1">
+      <w:start w:val="1"/>
+      <w:numFmt w:val="lowerRoman"/>
+      <w:lvlText w:val="%6."/>
+      <w:lvlJc w:val="right"/>
+      <w:pPr>
+        <w:ind w:left="5040" w:hanging="180"/>
+      </w:pPr>
+    </w:lvl>
+    <w:lvl w:ilvl="6" w:tplc="0809000F" w:tentative="1">
+      <w:start w:val="1"/>
+      <w:numFmt w:val="decimal"/>
+      <w:lvlText w:val="%7."/>
+      <w:lvlJc w:val="left"/>
+      <w:pPr>
+        <w:ind w:left="5760" w:hanging="360"/>
+      </w:pPr>
+    </w:lvl>
+    <w:lvl w:ilvl="7" w:tplc="08090019" w:tentative="1">
+      <w:start w:val="1"/>
+      <w:numFmt w:val="lowerLetter"/>
+      <w:lvlText w:val="%8."/>
+      <w:lvlJc w:val="left"/>
+      <w:pPr>
+        <w:ind w:left="6480" w:hanging="360"/>
+      </w:pPr>
+    </w:lvl>
+    <w:lvl w:ilvl="8" w:tplc="0809001B" w:tentative="1">
+      <w:start w:val="1"/>
+      <w:numFmt w:val="lowerRoman"/>
+      <w:lvlText w:val="%9."/>
+      <w:lvlJc w:val="right"/>
+      <w:pPr>
+        <w:ind w:left="7200" w:hanging="180"/>
+      </w:pPr>
+    </w:lvl>
+  </w:abstractNum>
+  <w:abstractNum w:abstractNumId="15" w15:restartNumberingAfterBreak="0">
     <w:nsid w:val="226362C6"/>
     <w:multiLevelType w:val="hybridMultilevel"/>
     <w:tmpl w:val="A39E5F84"/>
@@ -4905,7 +7016,319 @@
       </w:rPr>
     </w:lvl>
   </w:abstractNum>
-  <w:abstractNum w:abstractNumId="13" w15:restartNumberingAfterBreak="0">
+  <w:abstractNum w:abstractNumId="16" w15:restartNumberingAfterBreak="0">
+    <w:nsid w:val="3E922F7D"/>
+    <w:multiLevelType w:val="hybridMultilevel"/>
+    <w:tmpl w:val="8EB2B6BE"/>
+    <w:lvl w:ilvl="0" w:tplc="08090001">
+      <w:start w:val="1"/>
+      <w:numFmt w:val="bullet"/>
+      <w:lvlText w:val=""/>
+      <w:lvlJc w:val="left"/>
+      <w:pPr>
+        <w:ind w:left="720" w:hanging="360"/>
+      </w:pPr>
+      <w:rPr>
+        <w:rFonts w:ascii="Symbol" w:hAnsi="Symbol" w:hint="default"/>
+      </w:rPr>
+    </w:lvl>
+    <w:lvl w:ilvl="1" w:tplc="08090003" w:tentative="1">
+      <w:start w:val="1"/>
+      <w:numFmt w:val="bullet"/>
+      <w:lvlText w:val="o"/>
+      <w:lvlJc w:val="left"/>
+      <w:pPr>
+        <w:ind w:left="1440" w:hanging="360"/>
+      </w:pPr>
+      <w:rPr>
+        <w:rFonts w:ascii="Courier New" w:hAnsi="Courier New" w:cs="Courier New" w:hint="default"/>
+      </w:rPr>
+    </w:lvl>
+    <w:lvl w:ilvl="2" w:tplc="08090005" w:tentative="1">
+      <w:start w:val="1"/>
+      <w:numFmt w:val="bullet"/>
+      <w:lvlText w:val=""/>
+      <w:lvlJc w:val="left"/>
+      <w:pPr>
+        <w:ind w:left="2160" w:hanging="360"/>
+      </w:pPr>
+      <w:rPr>
+        <w:rFonts w:ascii="Wingdings" w:hAnsi="Wingdings" w:hint="default"/>
+      </w:rPr>
+    </w:lvl>
+    <w:lvl w:ilvl="3" w:tplc="08090001" w:tentative="1">
+      <w:start w:val="1"/>
+      <w:numFmt w:val="bullet"/>
+      <w:lvlText w:val=""/>
+      <w:lvlJc w:val="left"/>
+      <w:pPr>
+        <w:ind w:left="2880" w:hanging="360"/>
+      </w:pPr>
+      <w:rPr>
+        <w:rFonts w:ascii="Symbol" w:hAnsi="Symbol" w:hint="default"/>
+      </w:rPr>
+    </w:lvl>
+    <w:lvl w:ilvl="4" w:tplc="08090003" w:tentative="1">
+      <w:start w:val="1"/>
+      <w:numFmt w:val="bullet"/>
+      <w:lvlText w:val="o"/>
+      <w:lvlJc w:val="left"/>
+      <w:pPr>
+        <w:ind w:left="3600" w:hanging="360"/>
+      </w:pPr>
+      <w:rPr>
+        <w:rFonts w:ascii="Courier New" w:hAnsi="Courier New" w:cs="Courier New" w:hint="default"/>
+      </w:rPr>
+    </w:lvl>
+    <w:lvl w:ilvl="5" w:tplc="08090005" w:tentative="1">
+      <w:start w:val="1"/>
+      <w:numFmt w:val="bullet"/>
+      <w:lvlText w:val=""/>
+      <w:lvlJc w:val="left"/>
+      <w:pPr>
+        <w:ind w:left="4320" w:hanging="360"/>
+      </w:pPr>
+      <w:rPr>
+        <w:rFonts w:ascii="Wingdings" w:hAnsi="Wingdings" w:hint="default"/>
+      </w:rPr>
+    </w:lvl>
+    <w:lvl w:ilvl="6" w:tplc="08090001" w:tentative="1">
+      <w:start w:val="1"/>
+      <w:numFmt w:val="bullet"/>
+      <w:lvlText w:val=""/>
+      <w:lvlJc w:val="left"/>
+      <w:pPr>
+        <w:ind w:left="5040" w:hanging="360"/>
+      </w:pPr>
+      <w:rPr>
+        <w:rFonts w:ascii="Symbol" w:hAnsi="Symbol" w:hint="default"/>
+      </w:rPr>
+    </w:lvl>
+    <w:lvl w:ilvl="7" w:tplc="08090003" w:tentative="1">
+      <w:start w:val="1"/>
+      <w:numFmt w:val="bullet"/>
+      <w:lvlText w:val="o"/>
+      <w:lvlJc w:val="left"/>
+      <w:pPr>
+        <w:ind w:left="5760" w:hanging="360"/>
+      </w:pPr>
+      <w:rPr>
+        <w:rFonts w:ascii="Courier New" w:hAnsi="Courier New" w:cs="Courier New" w:hint="default"/>
+      </w:rPr>
+    </w:lvl>
+    <w:lvl w:ilvl="8" w:tplc="08090005" w:tentative="1">
+      <w:start w:val="1"/>
+      <w:numFmt w:val="bullet"/>
+      <w:lvlText w:val=""/>
+      <w:lvlJc w:val="left"/>
+      <w:pPr>
+        <w:ind w:left="6480" w:hanging="360"/>
+      </w:pPr>
+      <w:rPr>
+        <w:rFonts w:ascii="Wingdings" w:hAnsi="Wingdings" w:hint="default"/>
+      </w:rPr>
+    </w:lvl>
+  </w:abstractNum>
+  <w:abstractNum w:abstractNumId="17" w15:restartNumberingAfterBreak="0">
+    <w:nsid w:val="4023518E"/>
+    <w:multiLevelType w:val="hybridMultilevel"/>
+    <w:tmpl w:val="1F487FCA"/>
+    <w:lvl w:ilvl="0" w:tplc="08090001">
+      <w:start w:val="1"/>
+      <w:numFmt w:val="bullet"/>
+      <w:lvlText w:val=""/>
+      <w:lvlJc w:val="left"/>
+      <w:pPr>
+        <w:ind w:left="720" w:hanging="360"/>
+      </w:pPr>
+      <w:rPr>
+        <w:rFonts w:ascii="Symbol" w:hAnsi="Symbol" w:hint="default"/>
+      </w:rPr>
+    </w:lvl>
+    <w:lvl w:ilvl="1" w:tplc="08090003" w:tentative="1">
+      <w:start w:val="1"/>
+      <w:numFmt w:val="bullet"/>
+      <w:lvlText w:val="o"/>
+      <w:lvlJc w:val="left"/>
+      <w:pPr>
+        <w:ind w:left="1440" w:hanging="360"/>
+      </w:pPr>
+      <w:rPr>
+        <w:rFonts w:ascii="Courier New" w:hAnsi="Courier New" w:cs="Courier New" w:hint="default"/>
+      </w:rPr>
+    </w:lvl>
+    <w:lvl w:ilvl="2" w:tplc="08090005" w:tentative="1">
+      <w:start w:val="1"/>
+      <w:numFmt w:val="bullet"/>
+      <w:lvlText w:val=""/>
+      <w:lvlJc w:val="left"/>
+      <w:pPr>
+        <w:ind w:left="2160" w:hanging="360"/>
+      </w:pPr>
+      <w:rPr>
+        <w:rFonts w:ascii="Wingdings" w:hAnsi="Wingdings" w:hint="default"/>
+      </w:rPr>
+    </w:lvl>
+    <w:lvl w:ilvl="3" w:tplc="08090001" w:tentative="1">
+      <w:start w:val="1"/>
+      <w:numFmt w:val="bullet"/>
+      <w:lvlText w:val=""/>
+      <w:lvlJc w:val="left"/>
+      <w:pPr>
+        <w:ind w:left="2880" w:hanging="360"/>
+      </w:pPr>
+      <w:rPr>
+        <w:rFonts w:ascii="Symbol" w:hAnsi="Symbol" w:hint="default"/>
+      </w:rPr>
+    </w:lvl>
+    <w:lvl w:ilvl="4" w:tplc="08090003" w:tentative="1">
+      <w:start w:val="1"/>
+      <w:numFmt w:val="bullet"/>
+      <w:lvlText w:val="o"/>
+      <w:lvlJc w:val="left"/>
+      <w:pPr>
+        <w:ind w:left="3600" w:hanging="360"/>
+      </w:pPr>
+      <w:rPr>
+        <w:rFonts w:ascii="Courier New" w:hAnsi="Courier New" w:cs="Courier New" w:hint="default"/>
+      </w:rPr>
+    </w:lvl>
+    <w:lvl w:ilvl="5" w:tplc="08090005" w:tentative="1">
+      <w:start w:val="1"/>
+      <w:numFmt w:val="bullet"/>
+      <w:lvlText w:val=""/>
+      <w:lvlJc w:val="left"/>
+      <w:pPr>
+        <w:ind w:left="4320" w:hanging="360"/>
+      </w:pPr>
+      <w:rPr>
+        <w:rFonts w:ascii="Wingdings" w:hAnsi="Wingdings" w:hint="default"/>
+      </w:rPr>
+    </w:lvl>
+    <w:lvl w:ilvl="6" w:tplc="08090001" w:tentative="1">
+      <w:start w:val="1"/>
+      <w:numFmt w:val="bullet"/>
+      <w:lvlText w:val=""/>
+      <w:lvlJc w:val="left"/>
+      <w:pPr>
+        <w:ind w:left="5040" w:hanging="360"/>
+      </w:pPr>
+      <w:rPr>
+        <w:rFonts w:ascii="Symbol" w:hAnsi="Symbol" w:hint="default"/>
+      </w:rPr>
+    </w:lvl>
+    <w:lvl w:ilvl="7" w:tplc="08090003" w:tentative="1">
+      <w:start w:val="1"/>
+      <w:numFmt w:val="bullet"/>
+      <w:lvlText w:val="o"/>
+      <w:lvlJc w:val="left"/>
+      <w:pPr>
+        <w:ind w:left="5760" w:hanging="360"/>
+      </w:pPr>
+      <w:rPr>
+        <w:rFonts w:ascii="Courier New" w:hAnsi="Courier New" w:cs="Courier New" w:hint="default"/>
+      </w:rPr>
+    </w:lvl>
+    <w:lvl w:ilvl="8" w:tplc="08090005" w:tentative="1">
+      <w:start w:val="1"/>
+      <w:numFmt w:val="bullet"/>
+      <w:lvlText w:val=""/>
+      <w:lvlJc w:val="left"/>
+      <w:pPr>
+        <w:ind w:left="6480" w:hanging="360"/>
+      </w:pPr>
+      <w:rPr>
+        <w:rFonts w:ascii="Wingdings" w:hAnsi="Wingdings" w:hint="default"/>
+      </w:rPr>
+    </w:lvl>
+  </w:abstractNum>
+  <w:abstractNum w:abstractNumId="18" w15:restartNumberingAfterBreak="0">
+    <w:nsid w:val="450D38D9"/>
+    <w:multiLevelType w:val="hybridMultilevel"/>
+    <w:tmpl w:val="5CAA3A1C"/>
+    <w:lvl w:ilvl="0" w:tplc="0809000F">
+      <w:start w:val="1"/>
+      <w:numFmt w:val="decimal"/>
+      <w:lvlText w:val="%1."/>
+      <w:lvlJc w:val="left"/>
+      <w:pPr>
+        <w:ind w:left="1440" w:hanging="360"/>
+      </w:pPr>
+    </w:lvl>
+    <w:lvl w:ilvl="1" w:tplc="08090019" w:tentative="1">
+      <w:start w:val="1"/>
+      <w:numFmt w:val="lowerLetter"/>
+      <w:lvlText w:val="%2."/>
+      <w:lvlJc w:val="left"/>
+      <w:pPr>
+        <w:ind w:left="2160" w:hanging="360"/>
+      </w:pPr>
+    </w:lvl>
+    <w:lvl w:ilvl="2" w:tplc="0809001B" w:tentative="1">
+      <w:start w:val="1"/>
+      <w:numFmt w:val="lowerRoman"/>
+      <w:lvlText w:val="%3."/>
+      <w:lvlJc w:val="right"/>
+      <w:pPr>
+        <w:ind w:left="2880" w:hanging="180"/>
+      </w:pPr>
+    </w:lvl>
+    <w:lvl w:ilvl="3" w:tplc="0809000F" w:tentative="1">
+      <w:start w:val="1"/>
+      <w:numFmt w:val="decimal"/>
+      <w:lvlText w:val="%4."/>
+      <w:lvlJc w:val="left"/>
+      <w:pPr>
+        <w:ind w:left="3600" w:hanging="360"/>
+      </w:pPr>
+    </w:lvl>
+    <w:lvl w:ilvl="4" w:tplc="08090019" w:tentative="1">
+      <w:start w:val="1"/>
+      <w:numFmt w:val="lowerLetter"/>
+      <w:lvlText w:val="%5."/>
+      <w:lvlJc w:val="left"/>
+      <w:pPr>
+        <w:ind w:left="4320" w:hanging="360"/>
+      </w:pPr>
+    </w:lvl>
+    <w:lvl w:ilvl="5" w:tplc="0809001B" w:tentative="1">
+      <w:start w:val="1"/>
+      <w:numFmt w:val="lowerRoman"/>
+      <w:lvlText w:val="%6."/>
+      <w:lvlJc w:val="right"/>
+      <w:pPr>
+        <w:ind w:left="5040" w:hanging="180"/>
+      </w:pPr>
+    </w:lvl>
+    <w:lvl w:ilvl="6" w:tplc="0809000F" w:tentative="1">
+      <w:start w:val="1"/>
+      <w:numFmt w:val="decimal"/>
+      <w:lvlText w:val="%7."/>
+      <w:lvlJc w:val="left"/>
+      <w:pPr>
+        <w:ind w:left="5760" w:hanging="360"/>
+      </w:pPr>
+    </w:lvl>
+    <w:lvl w:ilvl="7" w:tplc="08090019" w:tentative="1">
+      <w:start w:val="1"/>
+      <w:numFmt w:val="lowerLetter"/>
+      <w:lvlText w:val="%8."/>
+      <w:lvlJc w:val="left"/>
+      <w:pPr>
+        <w:ind w:left="6480" w:hanging="360"/>
+      </w:pPr>
+    </w:lvl>
+    <w:lvl w:ilvl="8" w:tplc="0809001B" w:tentative="1">
+      <w:start w:val="1"/>
+      <w:numFmt w:val="lowerRoman"/>
+      <w:lvlText w:val="%9."/>
+      <w:lvlJc w:val="right"/>
+      <w:pPr>
+        <w:ind w:left="7200" w:hanging="180"/>
+      </w:pPr>
+    </w:lvl>
+  </w:abstractNum>
+  <w:abstractNum w:abstractNumId="19" w15:restartNumberingAfterBreak="0">
     <w:nsid w:val="49F9082C"/>
     <w:multiLevelType w:val="hybridMultilevel"/>
     <w:tmpl w:val="6914B17E"/>
@@ -5045,7 +7468,685 @@
       </w:rPr>
     </w:lvl>
   </w:abstractNum>
-  <w:abstractNum w:abstractNumId="14" w15:restartNumberingAfterBreak="0">
+  <w:abstractNum w:abstractNumId="20" w15:restartNumberingAfterBreak="0">
+    <w:nsid w:val="4CA3499D"/>
+    <w:multiLevelType w:val="hybridMultilevel"/>
+    <w:tmpl w:val="BB0C71C2"/>
+    <w:lvl w:ilvl="0" w:tplc="08090003">
+      <w:start w:val="1"/>
+      <w:numFmt w:val="bullet"/>
+      <w:lvlText w:val="o"/>
+      <w:lvlJc w:val="left"/>
+      <w:pPr>
+        <w:ind w:left="1440" w:hanging="360"/>
+      </w:pPr>
+      <w:rPr>
+        <w:rFonts w:ascii="Courier New" w:hAnsi="Courier New" w:cs="Courier New" w:hint="default"/>
+      </w:rPr>
+    </w:lvl>
+    <w:lvl w:ilvl="1" w:tplc="08090003" w:tentative="1">
+      <w:start w:val="1"/>
+      <w:numFmt w:val="bullet"/>
+      <w:lvlText w:val="o"/>
+      <w:lvlJc w:val="left"/>
+      <w:pPr>
+        <w:ind w:left="2160" w:hanging="360"/>
+      </w:pPr>
+      <w:rPr>
+        <w:rFonts w:ascii="Courier New" w:hAnsi="Courier New" w:cs="Courier New" w:hint="default"/>
+      </w:rPr>
+    </w:lvl>
+    <w:lvl w:ilvl="2" w:tplc="08090005" w:tentative="1">
+      <w:start w:val="1"/>
+      <w:numFmt w:val="bullet"/>
+      <w:lvlText w:val=""/>
+      <w:lvlJc w:val="left"/>
+      <w:pPr>
+        <w:ind w:left="2880" w:hanging="360"/>
+      </w:pPr>
+      <w:rPr>
+        <w:rFonts w:ascii="Wingdings" w:hAnsi="Wingdings" w:hint="default"/>
+      </w:rPr>
+    </w:lvl>
+    <w:lvl w:ilvl="3" w:tplc="08090001" w:tentative="1">
+      <w:start w:val="1"/>
+      <w:numFmt w:val="bullet"/>
+      <w:lvlText w:val=""/>
+      <w:lvlJc w:val="left"/>
+      <w:pPr>
+        <w:ind w:left="3600" w:hanging="360"/>
+      </w:pPr>
+      <w:rPr>
+        <w:rFonts w:ascii="Symbol" w:hAnsi="Symbol" w:hint="default"/>
+      </w:rPr>
+    </w:lvl>
+    <w:lvl w:ilvl="4" w:tplc="08090003" w:tentative="1">
+      <w:start w:val="1"/>
+      <w:numFmt w:val="bullet"/>
+      <w:lvlText w:val="o"/>
+      <w:lvlJc w:val="left"/>
+      <w:pPr>
+        <w:ind w:left="4320" w:hanging="360"/>
+      </w:pPr>
+      <w:rPr>
+        <w:rFonts w:ascii="Courier New" w:hAnsi="Courier New" w:cs="Courier New" w:hint="default"/>
+      </w:rPr>
+    </w:lvl>
+    <w:lvl w:ilvl="5" w:tplc="08090005" w:tentative="1">
+      <w:start w:val="1"/>
+      <w:numFmt w:val="bullet"/>
+      <w:lvlText w:val=""/>
+      <w:lvlJc w:val="left"/>
+      <w:pPr>
+        <w:ind w:left="5040" w:hanging="360"/>
+      </w:pPr>
+      <w:rPr>
+        <w:rFonts w:ascii="Wingdings" w:hAnsi="Wingdings" w:hint="default"/>
+      </w:rPr>
+    </w:lvl>
+    <w:lvl w:ilvl="6" w:tplc="08090001" w:tentative="1">
+      <w:start w:val="1"/>
+      <w:numFmt w:val="bullet"/>
+      <w:lvlText w:val=""/>
+      <w:lvlJc w:val="left"/>
+      <w:pPr>
+        <w:ind w:left="5760" w:hanging="360"/>
+      </w:pPr>
+      <w:rPr>
+        <w:rFonts w:ascii="Symbol" w:hAnsi="Symbol" w:hint="default"/>
+      </w:rPr>
+    </w:lvl>
+    <w:lvl w:ilvl="7" w:tplc="08090003" w:tentative="1">
+      <w:start w:val="1"/>
+      <w:numFmt w:val="bullet"/>
+      <w:lvlText w:val="o"/>
+      <w:lvlJc w:val="left"/>
+      <w:pPr>
+        <w:ind w:left="6480" w:hanging="360"/>
+      </w:pPr>
+      <w:rPr>
+        <w:rFonts w:ascii="Courier New" w:hAnsi="Courier New" w:cs="Courier New" w:hint="default"/>
+      </w:rPr>
+    </w:lvl>
+    <w:lvl w:ilvl="8" w:tplc="08090005" w:tentative="1">
+      <w:start w:val="1"/>
+      <w:numFmt w:val="bullet"/>
+      <w:lvlText w:val=""/>
+      <w:lvlJc w:val="left"/>
+      <w:pPr>
+        <w:ind w:left="7200" w:hanging="360"/>
+      </w:pPr>
+      <w:rPr>
+        <w:rFonts w:ascii="Wingdings" w:hAnsi="Wingdings" w:hint="default"/>
+      </w:rPr>
+    </w:lvl>
+  </w:abstractNum>
+  <w:abstractNum w:abstractNumId="21" w15:restartNumberingAfterBreak="0">
+    <w:nsid w:val="52C508A5"/>
+    <w:multiLevelType w:val="hybridMultilevel"/>
+    <w:tmpl w:val="0F82588C"/>
+    <w:lvl w:ilvl="0" w:tplc="08090003">
+      <w:start w:val="1"/>
+      <w:numFmt w:val="bullet"/>
+      <w:lvlText w:val="o"/>
+      <w:lvlJc w:val="left"/>
+      <w:pPr>
+        <w:ind w:left="1440" w:hanging="360"/>
+      </w:pPr>
+      <w:rPr>
+        <w:rFonts w:ascii="Courier New" w:hAnsi="Courier New" w:cs="Courier New" w:hint="default"/>
+      </w:rPr>
+    </w:lvl>
+    <w:lvl w:ilvl="1" w:tplc="08090003" w:tentative="1">
+      <w:start w:val="1"/>
+      <w:numFmt w:val="bullet"/>
+      <w:lvlText w:val="o"/>
+      <w:lvlJc w:val="left"/>
+      <w:pPr>
+        <w:ind w:left="2160" w:hanging="360"/>
+      </w:pPr>
+      <w:rPr>
+        <w:rFonts w:ascii="Courier New" w:hAnsi="Courier New" w:cs="Courier New" w:hint="default"/>
+      </w:rPr>
+    </w:lvl>
+    <w:lvl w:ilvl="2" w:tplc="08090005" w:tentative="1">
+      <w:start w:val="1"/>
+      <w:numFmt w:val="bullet"/>
+      <w:lvlText w:val=""/>
+      <w:lvlJc w:val="left"/>
+      <w:pPr>
+        <w:ind w:left="2880" w:hanging="360"/>
+      </w:pPr>
+      <w:rPr>
+        <w:rFonts w:ascii="Wingdings" w:hAnsi="Wingdings" w:hint="default"/>
+      </w:rPr>
+    </w:lvl>
+    <w:lvl w:ilvl="3" w:tplc="08090001" w:tentative="1">
+      <w:start w:val="1"/>
+      <w:numFmt w:val="bullet"/>
+      <w:lvlText w:val=""/>
+      <w:lvlJc w:val="left"/>
+      <w:pPr>
+        <w:ind w:left="3600" w:hanging="360"/>
+      </w:pPr>
+      <w:rPr>
+        <w:rFonts w:ascii="Symbol" w:hAnsi="Symbol" w:hint="default"/>
+      </w:rPr>
+    </w:lvl>
+    <w:lvl w:ilvl="4" w:tplc="08090003" w:tentative="1">
+      <w:start w:val="1"/>
+      <w:numFmt w:val="bullet"/>
+      <w:lvlText w:val="o"/>
+      <w:lvlJc w:val="left"/>
+      <w:pPr>
+        <w:ind w:left="4320" w:hanging="360"/>
+      </w:pPr>
+      <w:rPr>
+        <w:rFonts w:ascii="Courier New" w:hAnsi="Courier New" w:cs="Courier New" w:hint="default"/>
+      </w:rPr>
+    </w:lvl>
+    <w:lvl w:ilvl="5" w:tplc="08090005" w:tentative="1">
+      <w:start w:val="1"/>
+      <w:numFmt w:val="bullet"/>
+      <w:lvlText w:val=""/>
+      <w:lvlJc w:val="left"/>
+      <w:pPr>
+        <w:ind w:left="5040" w:hanging="360"/>
+      </w:pPr>
+      <w:rPr>
+        <w:rFonts w:ascii="Wingdings" w:hAnsi="Wingdings" w:hint="default"/>
+      </w:rPr>
+    </w:lvl>
+    <w:lvl w:ilvl="6" w:tplc="08090001" w:tentative="1">
+      <w:start w:val="1"/>
+      <w:numFmt w:val="bullet"/>
+      <w:lvlText w:val=""/>
+      <w:lvlJc w:val="left"/>
+      <w:pPr>
+        <w:ind w:left="5760" w:hanging="360"/>
+      </w:pPr>
+      <w:rPr>
+        <w:rFonts w:ascii="Symbol" w:hAnsi="Symbol" w:hint="default"/>
+      </w:rPr>
+    </w:lvl>
+    <w:lvl w:ilvl="7" w:tplc="08090003" w:tentative="1">
+      <w:start w:val="1"/>
+      <w:numFmt w:val="bullet"/>
+      <w:lvlText w:val="o"/>
+      <w:lvlJc w:val="left"/>
+      <w:pPr>
+        <w:ind w:left="6480" w:hanging="360"/>
+      </w:pPr>
+      <w:rPr>
+        <w:rFonts w:ascii="Courier New" w:hAnsi="Courier New" w:cs="Courier New" w:hint="default"/>
+      </w:rPr>
+    </w:lvl>
+    <w:lvl w:ilvl="8" w:tplc="08090005" w:tentative="1">
+      <w:start w:val="1"/>
+      <w:numFmt w:val="bullet"/>
+      <w:lvlText w:val=""/>
+      <w:lvlJc w:val="left"/>
+      <w:pPr>
+        <w:ind w:left="7200" w:hanging="360"/>
+      </w:pPr>
+      <w:rPr>
+        <w:rFonts w:ascii="Wingdings" w:hAnsi="Wingdings" w:hint="default"/>
+      </w:rPr>
+    </w:lvl>
+  </w:abstractNum>
+  <w:abstractNum w:abstractNumId="22" w15:restartNumberingAfterBreak="0">
+    <w:nsid w:val="5E0A6FFE"/>
+    <w:multiLevelType w:val="hybridMultilevel"/>
+    <w:tmpl w:val="3C62EBDC"/>
+    <w:lvl w:ilvl="0" w:tplc="08090001">
+      <w:start w:val="1"/>
+      <w:numFmt w:val="bullet"/>
+      <w:lvlText w:val=""/>
+      <w:lvlJc w:val="left"/>
+      <w:pPr>
+        <w:ind w:left="720" w:hanging="360"/>
+      </w:pPr>
+      <w:rPr>
+        <w:rFonts w:ascii="Symbol" w:hAnsi="Symbol" w:hint="default"/>
+      </w:rPr>
+    </w:lvl>
+    <w:lvl w:ilvl="1" w:tplc="08090003" w:tentative="1">
+      <w:start w:val="1"/>
+      <w:numFmt w:val="bullet"/>
+      <w:lvlText w:val="o"/>
+      <w:lvlJc w:val="left"/>
+      <w:pPr>
+        <w:ind w:left="1440" w:hanging="360"/>
+      </w:pPr>
+      <w:rPr>
+        <w:rFonts w:ascii="Courier New" w:hAnsi="Courier New" w:cs="Courier New" w:hint="default"/>
+      </w:rPr>
+    </w:lvl>
+    <w:lvl w:ilvl="2" w:tplc="08090005" w:tentative="1">
+      <w:start w:val="1"/>
+      <w:numFmt w:val="bullet"/>
+      <w:lvlText w:val=""/>
+      <w:lvlJc w:val="left"/>
+      <w:pPr>
+        <w:ind w:left="2160" w:hanging="360"/>
+      </w:pPr>
+      <w:rPr>
+        <w:rFonts w:ascii="Wingdings" w:hAnsi="Wingdings" w:hint="default"/>
+      </w:rPr>
+    </w:lvl>
+    <w:lvl w:ilvl="3" w:tplc="08090001" w:tentative="1">
+      <w:start w:val="1"/>
+      <w:numFmt w:val="bullet"/>
+      <w:lvlText w:val=""/>
+      <w:lvlJc w:val="left"/>
+      <w:pPr>
+        <w:ind w:left="2880" w:hanging="360"/>
+      </w:pPr>
+      <w:rPr>
+        <w:rFonts w:ascii="Symbol" w:hAnsi="Symbol" w:hint="default"/>
+      </w:rPr>
+    </w:lvl>
+    <w:lvl w:ilvl="4" w:tplc="08090003" w:tentative="1">
+      <w:start w:val="1"/>
+      <w:numFmt w:val="bullet"/>
+      <w:lvlText w:val="o"/>
+      <w:lvlJc w:val="left"/>
+      <w:pPr>
+        <w:ind w:left="3600" w:hanging="360"/>
+      </w:pPr>
+      <w:rPr>
+        <w:rFonts w:ascii="Courier New" w:hAnsi="Courier New" w:cs="Courier New" w:hint="default"/>
+      </w:rPr>
+    </w:lvl>
+    <w:lvl w:ilvl="5" w:tplc="08090005" w:tentative="1">
+      <w:start w:val="1"/>
+      <w:numFmt w:val="bullet"/>
+      <w:lvlText w:val=""/>
+      <w:lvlJc w:val="left"/>
+      <w:pPr>
+        <w:ind w:left="4320" w:hanging="360"/>
+      </w:pPr>
+      <w:rPr>
+        <w:rFonts w:ascii="Wingdings" w:hAnsi="Wingdings" w:hint="default"/>
+      </w:rPr>
+    </w:lvl>
+    <w:lvl w:ilvl="6" w:tplc="08090001" w:tentative="1">
+      <w:start w:val="1"/>
+      <w:numFmt w:val="bullet"/>
+      <w:lvlText w:val=""/>
+      <w:lvlJc w:val="left"/>
+      <w:pPr>
+        <w:ind w:left="5040" w:hanging="360"/>
+      </w:pPr>
+      <w:rPr>
+        <w:rFonts w:ascii="Symbol" w:hAnsi="Symbol" w:hint="default"/>
+      </w:rPr>
+    </w:lvl>
+    <w:lvl w:ilvl="7" w:tplc="08090003" w:tentative="1">
+      <w:start w:val="1"/>
+      <w:numFmt w:val="bullet"/>
+      <w:lvlText w:val="o"/>
+      <w:lvlJc w:val="left"/>
+      <w:pPr>
+        <w:ind w:left="5760" w:hanging="360"/>
+      </w:pPr>
+      <w:rPr>
+        <w:rFonts w:ascii="Courier New" w:hAnsi="Courier New" w:cs="Courier New" w:hint="default"/>
+      </w:rPr>
+    </w:lvl>
+    <w:lvl w:ilvl="8" w:tplc="08090005" w:tentative="1">
+      <w:start w:val="1"/>
+      <w:numFmt w:val="bullet"/>
+      <w:lvlText w:val=""/>
+      <w:lvlJc w:val="left"/>
+      <w:pPr>
+        <w:ind w:left="6480" w:hanging="360"/>
+      </w:pPr>
+      <w:rPr>
+        <w:rFonts w:ascii="Wingdings" w:hAnsi="Wingdings" w:hint="default"/>
+      </w:rPr>
+    </w:lvl>
+  </w:abstractNum>
+  <w:abstractNum w:abstractNumId="23" w15:restartNumberingAfterBreak="0">
+    <w:nsid w:val="693858BA"/>
+    <w:multiLevelType w:val="hybridMultilevel"/>
+    <w:tmpl w:val="516E5A1E"/>
+    <w:lvl w:ilvl="0" w:tplc="08090003">
+      <w:start w:val="1"/>
+      <w:numFmt w:val="bullet"/>
+      <w:lvlText w:val="o"/>
+      <w:lvlJc w:val="left"/>
+      <w:pPr>
+        <w:ind w:left="1440" w:hanging="360"/>
+      </w:pPr>
+      <w:rPr>
+        <w:rFonts w:ascii="Courier New" w:hAnsi="Courier New" w:cs="Courier New" w:hint="default"/>
+      </w:rPr>
+    </w:lvl>
+    <w:lvl w:ilvl="1" w:tplc="08090003" w:tentative="1">
+      <w:start w:val="1"/>
+      <w:numFmt w:val="bullet"/>
+      <w:lvlText w:val="o"/>
+      <w:lvlJc w:val="left"/>
+      <w:pPr>
+        <w:ind w:left="2160" w:hanging="360"/>
+      </w:pPr>
+      <w:rPr>
+        <w:rFonts w:ascii="Courier New" w:hAnsi="Courier New" w:cs="Courier New" w:hint="default"/>
+      </w:rPr>
+    </w:lvl>
+    <w:lvl w:ilvl="2" w:tplc="08090005" w:tentative="1">
+      <w:start w:val="1"/>
+      <w:numFmt w:val="bullet"/>
+      <w:lvlText w:val=""/>
+      <w:lvlJc w:val="left"/>
+      <w:pPr>
+        <w:ind w:left="2880" w:hanging="360"/>
+      </w:pPr>
+      <w:rPr>
+        <w:rFonts w:ascii="Wingdings" w:hAnsi="Wingdings" w:hint="default"/>
+      </w:rPr>
+    </w:lvl>
+    <w:lvl w:ilvl="3" w:tplc="08090001" w:tentative="1">
+      <w:start w:val="1"/>
+      <w:numFmt w:val="bullet"/>
+      <w:lvlText w:val=""/>
+      <w:lvlJc w:val="left"/>
+      <w:pPr>
+        <w:ind w:left="3600" w:hanging="360"/>
+      </w:pPr>
+      <w:rPr>
+        <w:rFonts w:ascii="Symbol" w:hAnsi="Symbol" w:hint="default"/>
+      </w:rPr>
+    </w:lvl>
+    <w:lvl w:ilvl="4" w:tplc="08090003" w:tentative="1">
+      <w:start w:val="1"/>
+      <w:numFmt w:val="bullet"/>
+      <w:lvlText w:val="o"/>
+      <w:lvlJc w:val="left"/>
+      <w:pPr>
+        <w:ind w:left="4320" w:hanging="360"/>
+      </w:pPr>
+      <w:rPr>
+        <w:rFonts w:ascii="Courier New" w:hAnsi="Courier New" w:cs="Courier New" w:hint="default"/>
+      </w:rPr>
+    </w:lvl>
+    <w:lvl w:ilvl="5" w:tplc="08090005" w:tentative="1">
+      <w:start w:val="1"/>
+      <w:numFmt w:val="bullet"/>
+      <w:lvlText w:val=""/>
+      <w:lvlJc w:val="left"/>
+      <w:pPr>
+        <w:ind w:left="5040" w:hanging="360"/>
+      </w:pPr>
+      <w:rPr>
+        <w:rFonts w:ascii="Wingdings" w:hAnsi="Wingdings" w:hint="default"/>
+      </w:rPr>
+    </w:lvl>
+    <w:lvl w:ilvl="6" w:tplc="08090001" w:tentative="1">
+      <w:start w:val="1"/>
+      <w:numFmt w:val="bullet"/>
+      <w:lvlText w:val=""/>
+      <w:lvlJc w:val="left"/>
+      <w:pPr>
+        <w:ind w:left="5760" w:hanging="360"/>
+      </w:pPr>
+      <w:rPr>
+        <w:rFonts w:ascii="Symbol" w:hAnsi="Symbol" w:hint="default"/>
+      </w:rPr>
+    </w:lvl>
+    <w:lvl w:ilvl="7" w:tplc="08090003" w:tentative="1">
+      <w:start w:val="1"/>
+      <w:numFmt w:val="bullet"/>
+      <w:lvlText w:val="o"/>
+      <w:lvlJc w:val="left"/>
+      <w:pPr>
+        <w:ind w:left="6480" w:hanging="360"/>
+      </w:pPr>
+      <w:rPr>
+        <w:rFonts w:ascii="Courier New" w:hAnsi="Courier New" w:cs="Courier New" w:hint="default"/>
+      </w:rPr>
+    </w:lvl>
+    <w:lvl w:ilvl="8" w:tplc="08090005" w:tentative="1">
+      <w:start w:val="1"/>
+      <w:numFmt w:val="bullet"/>
+      <w:lvlText w:val=""/>
+      <w:lvlJc w:val="left"/>
+      <w:pPr>
+        <w:ind w:left="7200" w:hanging="360"/>
+      </w:pPr>
+      <w:rPr>
+        <w:rFonts w:ascii="Wingdings" w:hAnsi="Wingdings" w:hint="default"/>
+      </w:rPr>
+    </w:lvl>
+  </w:abstractNum>
+  <w:abstractNum w:abstractNumId="24" w15:restartNumberingAfterBreak="0">
+    <w:nsid w:val="6CE25E79"/>
+    <w:multiLevelType w:val="hybridMultilevel"/>
+    <w:tmpl w:val="3384B0E2"/>
+    <w:lvl w:ilvl="0" w:tplc="08090001">
+      <w:start w:val="1"/>
+      <w:numFmt w:val="bullet"/>
+      <w:lvlText w:val=""/>
+      <w:lvlJc w:val="left"/>
+      <w:pPr>
+        <w:ind w:left="720" w:hanging="360"/>
+      </w:pPr>
+      <w:rPr>
+        <w:rFonts w:ascii="Symbol" w:hAnsi="Symbol" w:hint="default"/>
+      </w:rPr>
+    </w:lvl>
+    <w:lvl w:ilvl="1" w:tplc="08090003" w:tentative="1">
+      <w:start w:val="1"/>
+      <w:numFmt w:val="bullet"/>
+      <w:lvlText w:val="o"/>
+      <w:lvlJc w:val="left"/>
+      <w:pPr>
+        <w:ind w:left="1440" w:hanging="360"/>
+      </w:pPr>
+      <w:rPr>
+        <w:rFonts w:ascii="Courier New" w:hAnsi="Courier New" w:cs="Courier New" w:hint="default"/>
+      </w:rPr>
+    </w:lvl>
+    <w:lvl w:ilvl="2" w:tplc="08090005" w:tentative="1">
+      <w:start w:val="1"/>
+      <w:numFmt w:val="bullet"/>
+      <w:lvlText w:val=""/>
+      <w:lvlJc w:val="left"/>
+      <w:pPr>
+        <w:ind w:left="2160" w:hanging="360"/>
+      </w:pPr>
+      <w:rPr>
+        <w:rFonts w:ascii="Wingdings" w:hAnsi="Wingdings" w:hint="default"/>
+      </w:rPr>
+    </w:lvl>
+    <w:lvl w:ilvl="3" w:tplc="08090001" w:tentative="1">
+      <w:start w:val="1"/>
+      <w:numFmt w:val="bullet"/>
+      <w:lvlText w:val=""/>
+      <w:lvlJc w:val="left"/>
+      <w:pPr>
+        <w:ind w:left="2880" w:hanging="360"/>
+      </w:pPr>
+      <w:rPr>
+        <w:rFonts w:ascii="Symbol" w:hAnsi="Symbol" w:hint="default"/>
+      </w:rPr>
+    </w:lvl>
+    <w:lvl w:ilvl="4" w:tplc="08090003" w:tentative="1">
+      <w:start w:val="1"/>
+      <w:numFmt w:val="bullet"/>
+      <w:lvlText w:val="o"/>
+      <w:lvlJc w:val="left"/>
+      <w:pPr>
+        <w:ind w:left="3600" w:hanging="360"/>
+      </w:pPr>
+      <w:rPr>
+        <w:rFonts w:ascii="Courier New" w:hAnsi="Courier New" w:cs="Courier New" w:hint="default"/>
+      </w:rPr>
+    </w:lvl>
+    <w:lvl w:ilvl="5" w:tplc="08090005" w:tentative="1">
+      <w:start w:val="1"/>
+      <w:numFmt w:val="bullet"/>
+      <w:lvlText w:val=""/>
+      <w:lvlJc w:val="left"/>
+      <w:pPr>
+        <w:ind w:left="4320" w:hanging="360"/>
+      </w:pPr>
+      <w:rPr>
+        <w:rFonts w:ascii="Wingdings" w:hAnsi="Wingdings" w:hint="default"/>
+      </w:rPr>
+    </w:lvl>
+    <w:lvl w:ilvl="6" w:tplc="08090001" w:tentative="1">
+      <w:start w:val="1"/>
+      <w:numFmt w:val="bullet"/>
+      <w:lvlText w:val=""/>
+      <w:lvlJc w:val="left"/>
+      <w:pPr>
+        <w:ind w:left="5040" w:hanging="360"/>
+      </w:pPr>
+      <w:rPr>
+        <w:rFonts w:ascii="Symbol" w:hAnsi="Symbol" w:hint="default"/>
+      </w:rPr>
+    </w:lvl>
+    <w:lvl w:ilvl="7" w:tplc="08090003" w:tentative="1">
+      <w:start w:val="1"/>
+      <w:numFmt w:val="bullet"/>
+      <w:lvlText w:val="o"/>
+      <w:lvlJc w:val="left"/>
+      <w:pPr>
+        <w:ind w:left="5760" w:hanging="360"/>
+      </w:pPr>
+      <w:rPr>
+        <w:rFonts w:ascii="Courier New" w:hAnsi="Courier New" w:cs="Courier New" w:hint="default"/>
+      </w:rPr>
+    </w:lvl>
+    <w:lvl w:ilvl="8" w:tplc="08090005" w:tentative="1">
+      <w:start w:val="1"/>
+      <w:numFmt w:val="bullet"/>
+      <w:lvlText w:val=""/>
+      <w:lvlJc w:val="left"/>
+      <w:pPr>
+        <w:ind w:left="6480" w:hanging="360"/>
+      </w:pPr>
+      <w:rPr>
+        <w:rFonts w:ascii="Wingdings" w:hAnsi="Wingdings" w:hint="default"/>
+      </w:rPr>
+    </w:lvl>
+  </w:abstractNum>
+  <w:abstractNum w:abstractNumId="25" w15:restartNumberingAfterBreak="0">
+    <w:nsid w:val="6D3C6B03"/>
+    <w:multiLevelType w:val="hybridMultilevel"/>
+    <w:tmpl w:val="81ECD854"/>
+    <w:lvl w:ilvl="0" w:tplc="08090001">
+      <w:start w:val="1"/>
+      <w:numFmt w:val="bullet"/>
+      <w:lvlText w:val=""/>
+      <w:lvlJc w:val="left"/>
+      <w:pPr>
+        <w:ind w:left="720" w:hanging="360"/>
+      </w:pPr>
+      <w:rPr>
+        <w:rFonts w:ascii="Symbol" w:hAnsi="Symbol" w:hint="default"/>
+      </w:rPr>
+    </w:lvl>
+    <w:lvl w:ilvl="1" w:tplc="08090003" w:tentative="1">
+      <w:start w:val="1"/>
+      <w:numFmt w:val="bullet"/>
+      <w:lvlText w:val="o"/>
+      <w:lvlJc w:val="left"/>
+      <w:pPr>
+        <w:ind w:left="1440" w:hanging="360"/>
+      </w:pPr>
+      <w:rPr>
+        <w:rFonts w:ascii="Courier New" w:hAnsi="Courier New" w:cs="Courier New" w:hint="default"/>
+      </w:rPr>
+    </w:lvl>
+    <w:lvl w:ilvl="2" w:tplc="08090005" w:tentative="1">
+      <w:start w:val="1"/>
+      <w:numFmt w:val="bullet"/>
+      <w:lvlText w:val=""/>
+      <w:lvlJc w:val="left"/>
+      <w:pPr>
+        <w:ind w:left="2160" w:hanging="360"/>
+      </w:pPr>
+      <w:rPr>
+        <w:rFonts w:ascii="Wingdings" w:hAnsi="Wingdings" w:hint="default"/>
+      </w:rPr>
+    </w:lvl>
+    <w:lvl w:ilvl="3" w:tplc="08090001" w:tentative="1">
+      <w:start w:val="1"/>
+      <w:numFmt w:val="bullet"/>
+      <w:lvlText w:val=""/>
+      <w:lvlJc w:val="left"/>
+      <w:pPr>
+        <w:ind w:left="2880" w:hanging="360"/>
+      </w:pPr>
+      <w:rPr>
+        <w:rFonts w:ascii="Symbol" w:hAnsi="Symbol" w:hint="default"/>
+      </w:rPr>
+    </w:lvl>
+    <w:lvl w:ilvl="4" w:tplc="08090003" w:tentative="1">
+      <w:start w:val="1"/>
+      <w:numFmt w:val="bullet"/>
+      <w:lvlText w:val="o"/>
+      <w:lvlJc w:val="left"/>
+      <w:pPr>
+        <w:ind w:left="3600" w:hanging="360"/>
+      </w:pPr>
+      <w:rPr>
+        <w:rFonts w:ascii="Courier New" w:hAnsi="Courier New" w:cs="Courier New" w:hint="default"/>
+      </w:rPr>
+    </w:lvl>
+    <w:lvl w:ilvl="5" w:tplc="08090005" w:tentative="1">
+      <w:start w:val="1"/>
+      <w:numFmt w:val="bullet"/>
+      <w:lvlText w:val=""/>
+      <w:lvlJc w:val="left"/>
+      <w:pPr>
+        <w:ind w:left="4320" w:hanging="360"/>
+      </w:pPr>
+      <w:rPr>
+        <w:rFonts w:ascii="Wingdings" w:hAnsi="Wingdings" w:hint="default"/>
+      </w:rPr>
+    </w:lvl>
+    <w:lvl w:ilvl="6" w:tplc="08090001" w:tentative="1">
+      <w:start w:val="1"/>
+      <w:numFmt w:val="bullet"/>
+      <w:lvlText w:val=""/>
+      <w:lvlJc w:val="left"/>
+      <w:pPr>
+        <w:ind w:left="5040" w:hanging="360"/>
+      </w:pPr>
+      <w:rPr>
+        <w:rFonts w:ascii="Symbol" w:hAnsi="Symbol" w:hint="default"/>
+      </w:rPr>
+    </w:lvl>
+    <w:lvl w:ilvl="7" w:tplc="08090003" w:tentative="1">
+      <w:start w:val="1"/>
+      <w:numFmt w:val="bullet"/>
+      <w:lvlText w:val="o"/>
+      <w:lvlJc w:val="left"/>
+      <w:pPr>
+        <w:ind w:left="5760" w:hanging="360"/>
+      </w:pPr>
+      <w:rPr>
+        <w:rFonts w:ascii="Courier New" w:hAnsi="Courier New" w:cs="Courier New" w:hint="default"/>
+      </w:rPr>
+    </w:lvl>
+    <w:lvl w:ilvl="8" w:tplc="08090005" w:tentative="1">
+      <w:start w:val="1"/>
+      <w:numFmt w:val="bullet"/>
+      <w:lvlText w:val=""/>
+      <w:lvlJc w:val="left"/>
+      <w:pPr>
+        <w:ind w:left="6480" w:hanging="360"/>
+      </w:pPr>
+      <w:rPr>
+        <w:rFonts w:ascii="Wingdings" w:hAnsi="Wingdings" w:hint="default"/>
+      </w:rPr>
+    </w:lvl>
+  </w:abstractNum>
+  <w:abstractNum w:abstractNumId="26" w15:restartNumberingAfterBreak="0">
     <w:nsid w:val="737B7732"/>
     <w:multiLevelType w:val="hybridMultilevel"/>
     <w:tmpl w:val="1C3EFEB2"/>
@@ -5152,6 +8253,119 @@
       <w:lvlJc w:val="left"/>
       <w:pPr>
         <w:ind w:left="6480" w:hanging="360"/>
+      </w:pPr>
+      <w:rPr>
+        <w:rFonts w:ascii="Wingdings" w:hAnsi="Wingdings" w:hint="default"/>
+      </w:rPr>
+    </w:lvl>
+  </w:abstractNum>
+  <w:abstractNum w:abstractNumId="27" w15:restartNumberingAfterBreak="0">
+    <w:nsid w:val="7F6E063F"/>
+    <w:multiLevelType w:val="hybridMultilevel"/>
+    <w:tmpl w:val="3BE2CFA6"/>
+    <w:lvl w:ilvl="0" w:tplc="08090003">
+      <w:start w:val="1"/>
+      <w:numFmt w:val="bullet"/>
+      <w:lvlText w:val="o"/>
+      <w:lvlJc w:val="left"/>
+      <w:pPr>
+        <w:ind w:left="1440" w:hanging="360"/>
+      </w:pPr>
+      <w:rPr>
+        <w:rFonts w:ascii="Courier New" w:hAnsi="Courier New" w:cs="Courier New" w:hint="default"/>
+      </w:rPr>
+    </w:lvl>
+    <w:lvl w:ilvl="1" w:tplc="08090003" w:tentative="1">
+      <w:start w:val="1"/>
+      <w:numFmt w:val="bullet"/>
+      <w:lvlText w:val="o"/>
+      <w:lvlJc w:val="left"/>
+      <w:pPr>
+        <w:ind w:left="2160" w:hanging="360"/>
+      </w:pPr>
+      <w:rPr>
+        <w:rFonts w:ascii="Courier New" w:hAnsi="Courier New" w:cs="Courier New" w:hint="default"/>
+      </w:rPr>
+    </w:lvl>
+    <w:lvl w:ilvl="2" w:tplc="08090005" w:tentative="1">
+      <w:start w:val="1"/>
+      <w:numFmt w:val="bullet"/>
+      <w:lvlText w:val=""/>
+      <w:lvlJc w:val="left"/>
+      <w:pPr>
+        <w:ind w:left="2880" w:hanging="360"/>
+      </w:pPr>
+      <w:rPr>
+        <w:rFonts w:ascii="Wingdings" w:hAnsi="Wingdings" w:hint="default"/>
+      </w:rPr>
+    </w:lvl>
+    <w:lvl w:ilvl="3" w:tplc="08090001" w:tentative="1">
+      <w:start w:val="1"/>
+      <w:numFmt w:val="bullet"/>
+      <w:lvlText w:val=""/>
+      <w:lvlJc w:val="left"/>
+      <w:pPr>
+        <w:ind w:left="3600" w:hanging="360"/>
+      </w:pPr>
+      <w:rPr>
+        <w:rFonts w:ascii="Symbol" w:hAnsi="Symbol" w:hint="default"/>
+      </w:rPr>
+    </w:lvl>
+    <w:lvl w:ilvl="4" w:tplc="08090003" w:tentative="1">
+      <w:start w:val="1"/>
+      <w:numFmt w:val="bullet"/>
+      <w:lvlText w:val="o"/>
+      <w:lvlJc w:val="left"/>
+      <w:pPr>
+        <w:ind w:left="4320" w:hanging="360"/>
+      </w:pPr>
+      <w:rPr>
+        <w:rFonts w:ascii="Courier New" w:hAnsi="Courier New" w:cs="Courier New" w:hint="default"/>
+      </w:rPr>
+    </w:lvl>
+    <w:lvl w:ilvl="5" w:tplc="08090005" w:tentative="1">
+      <w:start w:val="1"/>
+      <w:numFmt w:val="bullet"/>
+      <w:lvlText w:val=""/>
+      <w:lvlJc w:val="left"/>
+      <w:pPr>
+        <w:ind w:left="5040" w:hanging="360"/>
+      </w:pPr>
+      <w:rPr>
+        <w:rFonts w:ascii="Wingdings" w:hAnsi="Wingdings" w:hint="default"/>
+      </w:rPr>
+    </w:lvl>
+    <w:lvl w:ilvl="6" w:tplc="08090001" w:tentative="1">
+      <w:start w:val="1"/>
+      <w:numFmt w:val="bullet"/>
+      <w:lvlText w:val=""/>
+      <w:lvlJc w:val="left"/>
+      <w:pPr>
+        <w:ind w:left="5760" w:hanging="360"/>
+      </w:pPr>
+      <w:rPr>
+        <w:rFonts w:ascii="Symbol" w:hAnsi="Symbol" w:hint="default"/>
+      </w:rPr>
+    </w:lvl>
+    <w:lvl w:ilvl="7" w:tplc="08090003" w:tentative="1">
+      <w:start w:val="1"/>
+      <w:numFmt w:val="bullet"/>
+      <w:lvlText w:val="o"/>
+      <w:lvlJc w:val="left"/>
+      <w:pPr>
+        <w:ind w:left="6480" w:hanging="360"/>
+      </w:pPr>
+      <w:rPr>
+        <w:rFonts w:ascii="Courier New" w:hAnsi="Courier New" w:cs="Courier New" w:hint="default"/>
+      </w:rPr>
+    </w:lvl>
+    <w:lvl w:ilvl="8" w:tplc="08090005" w:tentative="1">
+      <w:start w:val="1"/>
+      <w:numFmt w:val="bullet"/>
+      <w:lvlText w:val=""/>
+      <w:lvlJc w:val="left"/>
+      <w:pPr>
+        <w:ind w:left="7200" w:hanging="360"/>
       </w:pPr>
       <w:rPr>
         <w:rFonts w:ascii="Wingdings" w:hAnsi="Wingdings" w:hint="default"/>
@@ -5189,19 +8403,58 @@
     <w:abstractNumId w:val="0"/>
   </w:num>
   <w:num w:numId="11">
+    <w:abstractNumId w:val="13"/>
+  </w:num>
+  <w:num w:numId="12">
     <w:abstractNumId w:val="11"/>
   </w:num>
-  <w:num w:numId="12">
+  <w:num w:numId="13">
+    <w:abstractNumId w:val="19"/>
+  </w:num>
+  <w:num w:numId="14">
+    <w:abstractNumId w:val="15"/>
+  </w:num>
+  <w:num w:numId="15">
+    <w:abstractNumId w:val="26"/>
+  </w:num>
+  <w:num w:numId="16">
+    <w:abstractNumId w:val="17"/>
+  </w:num>
+  <w:num w:numId="17">
+    <w:abstractNumId w:val="27"/>
+  </w:num>
+  <w:num w:numId="18">
+    <w:abstractNumId w:val="12"/>
+  </w:num>
+  <w:num w:numId="19">
+    <w:abstractNumId w:val="18"/>
+  </w:num>
+  <w:num w:numId="20">
+    <w:abstractNumId w:val="14"/>
+  </w:num>
+  <w:num w:numId="21">
+    <w:abstractNumId w:val="23"/>
+  </w:num>
+  <w:num w:numId="22">
+    <w:abstractNumId w:val="22"/>
+  </w:num>
+  <w:num w:numId="23">
+    <w:abstractNumId w:val="24"/>
+  </w:num>
+  <w:num w:numId="24">
+    <w:abstractNumId w:val="16"/>
+  </w:num>
+  <w:num w:numId="25">
     <w:abstractNumId w:val="10"/>
   </w:num>
-  <w:num w:numId="13">
-    <w:abstractNumId w:val="13"/>
+  <w:num w:numId="26">
+    <w:abstractNumId w:val="25"/>
   </w:num>
-  <w:num w:numId="14">
-    <w:abstractNumId w:val="12"/>
+  <w:num w:numId="27">
+    <w:abstractNumId w:val="21"/>
   </w:num>
-  <w:num w:numId="15">
-    <w:abstractNumId w:val="14"/>
+  <w:num w:numId="28">
+    <w:abstractNumId w:val="20"/>
   </w:num>
 </w:numbering>
 </file>
@@ -6028,6 +9281,16 @@
       <w:szCs w:val="16"/>
     </w:rPr>
   </w:style>
+  <w:style w:type="paragraph" w:styleId="ListParagraph">
+    <w:name w:val="List Paragraph"/>
+    <w:basedOn w:val="Normal"/>
+    <w:uiPriority w:val="34"/>
+    <w:qFormat/>
+    <w:rsid w:val="00A5409D"/>
+    <w:pPr>
+      <w:ind w:left="720"/>
+    </w:pPr>
+  </w:style>
 </w:styles>
 </file>
 
@@ -6293,6 +9556,19 @@
 </file>
 
 <file path=customXml/item1.xml><?xml version="1.0" encoding="utf-8"?>
+<?mso-contentType ?>
+<FormTemplates xmlns="http://schemas.microsoft.com/sharepoint/v3/contenttype/forms">
+  <Display>DocumentLibraryForm</Display>
+  <Edit>DocumentLibraryForm</Edit>
+  <New>DocumentLibraryForm</New>
+</FormTemplates>
+</file>
+
+<file path=customXml/item2.xml><?xml version="1.0" encoding="utf-8"?>
+<LongProperties xmlns="http://schemas.microsoft.com/office/2006/metadata/longProperties"/>
+</file>
+
+<file path=customXml/item3.xml><?xml version="1.0" encoding="utf-8"?>
 <ct:contentTypeSchema xmlns:ct="http://schemas.microsoft.com/office/2006/metadata/contentType" xmlns:ma="http://schemas.microsoft.com/office/2006/metadata/properties/metaAttributes" ct:_="" ma:_="" ma:contentTypeName="Edexcel Awards Document" ma:contentTypeID="0x010100D129E1B63BC1407996C620A6AB9F57F4009D8DC2734E6E874E8000AD8B4D273AB8008EA4DFD78B0F2E48A5B80F24A6343AF3" ma:contentTypeVersion="59" ma:contentTypeDescription="Awards Document Library" ma:contentTypeScope="" ma:versionID="6013aa49c1e6a29a294dd9a4ef834a83">
   <xsd:schema xmlns:xsd="http://www.w3.org/2001/XMLSchema" xmlns:p="http://schemas.microsoft.com/office/2006/metadata/properties" xmlns:ns1="http://schemas.microsoft.com/sharepoint/v3" xmlns:ns2="4c501d1c-d0cb-4970-a682-ee985b543f13" xmlns:ns3="e94efada-39cf-4b05-a032-faec700f7018" targetNamespace="http://schemas.microsoft.com/office/2006/metadata/properties" ma:root="true" ma:fieldsID="fa7065d5d696f61811feba2594572535" ns1:_="" ns2:_="" ns3:_="">
     <xsd:import namespace="http://schemas.microsoft.com/sharepoint/v3"/>
@@ -6534,19 +9810,6 @@
 </ct:contentTypeSchema>
 </file>
 
-<file path=customXml/item2.xml><?xml version="1.0" encoding="utf-8"?>
-<LongProperties xmlns="http://schemas.microsoft.com/office/2006/metadata/longProperties"/>
-</file>
-
-<file path=customXml/item3.xml><?xml version="1.0" encoding="utf-8"?>
-<?mso-contentType ?>
-<FormTemplates xmlns="http://schemas.microsoft.com/sharepoint/v3/contenttype/forms">
-  <Display>DocumentLibraryForm</Display>
-  <Edit>DocumentLibraryForm</Edit>
-  <New>DocumentLibraryForm</New>
-</FormTemplates>
-</file>
-
 <file path=customXml/item4.xml><?xml version="1.0" encoding="utf-8"?>
 <p:properties xmlns:p="http://schemas.microsoft.com/office/2006/metadata/properties" xmlns:xsi="http://www.w3.org/2001/XMLSchema-instance" xmlns:pc="http://schemas.microsoft.com/office/infopath/2007/PartnerControls">
   <documentManagement>
@@ -6584,6 +9847,22 @@
 </file>
 
 <file path=customXml/itemProps1.xml><?xml version="1.0" encoding="utf-8"?>
+<ds:datastoreItem xmlns:ds="http://schemas.openxmlformats.org/officeDocument/2006/customXml" ds:itemID="{EF724BBF-0676-47F4-B2EB-FF173AC819F5}">
+  <ds:schemaRefs>
+    <ds:schemaRef ds:uri="http://schemas.microsoft.com/sharepoint/v3/contenttype/forms"/>
+  </ds:schemaRefs>
+</ds:datastoreItem>
+</file>
+
+<file path=customXml/itemProps2.xml><?xml version="1.0" encoding="utf-8"?>
+<ds:datastoreItem xmlns:ds="http://schemas.openxmlformats.org/officeDocument/2006/customXml" ds:itemID="{7B89058C-3AF6-436F-B0B2-5C5EF8FAC839}">
+  <ds:schemaRefs>
+    <ds:schemaRef ds:uri="http://schemas.microsoft.com/office/2006/metadata/longProperties"/>
+  </ds:schemaRefs>
+</ds:datastoreItem>
+</file>
+
+<file path=customXml/itemProps3.xml><?xml version="1.0" encoding="utf-8"?>
 <ds:datastoreItem xmlns:ds="http://schemas.openxmlformats.org/officeDocument/2006/customXml" ds:itemID="{54F7346B-C9B4-46F2-A197-903959B3D837}">
   <ds:schemaRefs>
     <ds:schemaRef ds:uri="http://schemas.microsoft.com/office/2006/metadata/contentType"/>
@@ -6598,22 +9877,6 @@
     <ds:schemaRef ds:uri="http://purl.org/dc/elements/1.1/"/>
     <ds:schemaRef ds:uri="http://purl.org/dc/terms/"/>
     <ds:schemaRef ds:uri="http://schemas.microsoft.com/office/internal/2005/internalDocumentation"/>
-  </ds:schemaRefs>
-</ds:datastoreItem>
-</file>
-
-<file path=customXml/itemProps2.xml><?xml version="1.0" encoding="utf-8"?>
-<ds:datastoreItem xmlns:ds="http://schemas.openxmlformats.org/officeDocument/2006/customXml" ds:itemID="{7B89058C-3AF6-436F-B0B2-5C5EF8FAC839}">
-  <ds:schemaRefs>
-    <ds:schemaRef ds:uri="http://schemas.microsoft.com/office/2006/metadata/longProperties"/>
-  </ds:schemaRefs>
-</ds:datastoreItem>
-</file>
-
-<file path=customXml/itemProps3.xml><?xml version="1.0" encoding="utf-8"?>
-<ds:datastoreItem xmlns:ds="http://schemas.openxmlformats.org/officeDocument/2006/customXml" ds:itemID="{EF724BBF-0676-47F4-B2EB-FF173AC819F5}">
-  <ds:schemaRefs>
-    <ds:schemaRef ds:uri="http://schemas.microsoft.com/sharepoint/v3/contenttype/forms"/>
   </ds:schemaRefs>
 </ds:datastoreItem>
 </file>

--- a/Documents/Official Documents/Project-Proposal-form-dec.docx
+++ b/Documents/Official Documents/Project-Proposal-form-dec.docx
@@ -1,6 +1,6 @@
 
 <file path=word/document.xml><?xml version="1.0" encoding="utf-8"?>
-<w:document xmlns:wpc="http://schemas.microsoft.com/office/word/2010/wordprocessingCanvas" xmlns:cx="http://schemas.microsoft.com/office/drawing/2014/chartex" xmlns:cx1="http://schemas.microsoft.com/office/drawing/2015/9/8/chartex" xmlns:mc="http://schemas.openxmlformats.org/markup-compatibility/2006" xmlns:o="urn:schemas-microsoft-com:office:office" xmlns:r="http://schemas.openxmlformats.org/officeDocument/2006/relationships" xmlns:m="http://schemas.openxmlformats.org/officeDocument/2006/math" xmlns:v="urn:schemas-microsoft-com:vml" xmlns:wp14="http://schemas.microsoft.com/office/word/2010/wordprocessingDrawing" xmlns:wp="http://schemas.openxmlformats.org/drawingml/2006/wordprocessingDrawing" xmlns:w10="urn:schemas-microsoft-com:office:word" xmlns:w="http://schemas.openxmlformats.org/wordprocessingml/2006/main" xmlns:w14="http://schemas.microsoft.com/office/word/2010/wordml" xmlns:w15="http://schemas.microsoft.com/office/word/2012/wordml" xmlns:w16se="http://schemas.microsoft.com/office/word/2015/wordml/symex" xmlns:wpg="http://schemas.microsoft.com/office/word/2010/wordprocessingGroup" xmlns:wpi="http://schemas.microsoft.com/office/word/2010/wordprocessingInk" xmlns:wne="http://schemas.microsoft.com/office/word/2006/wordml" xmlns:wps="http://schemas.microsoft.com/office/word/2010/wordprocessingShape" mc:Ignorable="w14 w15 w16se wp14">
+<w:document xmlns:wpc="http://schemas.microsoft.com/office/word/2010/wordprocessingCanvas" xmlns:cx="http://schemas.microsoft.com/office/drawing/2014/chartex" xmlns:cx1="http://schemas.microsoft.com/office/drawing/2015/9/8/chartex" xmlns:cx2="http://schemas.microsoft.com/office/drawing/2015/10/21/chartex" xmlns:cx3="http://schemas.microsoft.com/office/drawing/2016/5/9/chartex" xmlns:cx4="http://schemas.microsoft.com/office/drawing/2016/5/10/chartex" xmlns:cx5="http://schemas.microsoft.com/office/drawing/2016/5/11/chartex" xmlns:cx6="http://schemas.microsoft.com/office/drawing/2016/5/12/chartex" xmlns:cx7="http://schemas.microsoft.com/office/drawing/2016/5/13/chartex" xmlns:cx8="http://schemas.microsoft.com/office/drawing/2016/5/14/chartex" xmlns:mc="http://schemas.openxmlformats.org/markup-compatibility/2006" xmlns:aink="http://schemas.microsoft.com/office/drawing/2016/ink" xmlns:am3d="http://schemas.microsoft.com/office/drawing/2017/model3d" xmlns:o="urn:schemas-microsoft-com:office:office" xmlns:r="http://schemas.openxmlformats.org/officeDocument/2006/relationships" xmlns:m="http://schemas.openxmlformats.org/officeDocument/2006/math" xmlns:v="urn:schemas-microsoft-com:vml" xmlns:wp14="http://schemas.microsoft.com/office/word/2010/wordprocessingDrawing" xmlns:wp="http://schemas.openxmlformats.org/drawingml/2006/wordprocessingDrawing" xmlns:w10="urn:schemas-microsoft-com:office:word" xmlns:w="http://schemas.openxmlformats.org/wordprocessingml/2006/main" xmlns:w14="http://schemas.microsoft.com/office/word/2010/wordml" xmlns:w15="http://schemas.microsoft.com/office/word/2012/wordml" xmlns:w16cid="http://schemas.microsoft.com/office/word/2016/wordml/cid" xmlns:w16se="http://schemas.microsoft.com/office/word/2015/wordml/symex" xmlns:wpg="http://schemas.microsoft.com/office/word/2010/wordprocessingGroup" xmlns:wpi="http://schemas.microsoft.com/office/word/2010/wordprocessingInk" xmlns:wne="http://schemas.microsoft.com/office/word/2006/wordml" xmlns:wps="http://schemas.microsoft.com/office/word/2010/wordprocessingShape" mc:Ignorable="w14 w15 w16se w16cid wp14">
   <w:body>
     <w:tbl>
       <w:tblPr>
@@ -1457,7 +1457,7 @@
           <w:szCs w:val="22"/>
           <w:lang w:eastAsia="en-GB"/>
         </w:rPr>
-        <w:pict>
+        <w:pict w14:anchorId="75B9E688">
           <v:shapetype id="_x0000_t75" coordsize="21600,21600" o:spt="75" o:preferrelative="t" path="m@4@5l@4@11@9@11@9@5xe" filled="f" stroked="f">
             <v:stroke joinstyle="miter"/>
             <v:formulas>
@@ -1477,7 +1477,7 @@
             <v:path o:extrusionok="f" gradientshapeok="t" o:connecttype="rect"/>
             <o:lock v:ext="edit" aspectratio="t"/>
           </v:shapetype>
-          <v:shape id="_x0000_s1026" type="#_x0000_t75" style="position:absolute;margin-left:418.05pt;margin-top:45.2pt;width:141.75pt;height:40.5pt;z-index:251657728;mso-position-horizontal-relative:page;mso-position-vertical-relative:page">
+          <v:shape id="_x0000_s1026" type="#_x0000_t75" style="position:absolute;margin-left:418.05pt;margin-top:45.2pt;width:141.75pt;height:40.5pt;z-index:1;mso-position-horizontal-relative:page;mso-position-vertical-relative:page">
             <v:imagedata r:id="rId9" o:title="edx+cmyk_50mm"/>
             <w10:wrap anchorx="page" anchory="page"/>
           </v:shape>
@@ -2447,14 +2447,14 @@
               <w:rPr>
                 <w:b w:val="0"/>
                 <w:color w:val="000000"/>
-                <w:sz w:val="18"/>
-              </w:rPr>
-            </w:pPr>
-            <w:r>
-              <w:rPr>
-                <w:b w:val="0"/>
-                <w:color w:val="000000"/>
-                <w:sz w:val="18"/>
+                <w:sz w:val="20"/>
+              </w:rPr>
+            </w:pPr>
+            <w:r>
+              <w:rPr>
+                <w:b w:val="0"/>
+                <w:color w:val="000000"/>
+                <w:sz w:val="20"/>
               </w:rPr>
               <w:t>How to design a website:</w:t>
             </w:r>
@@ -2462,7 +2462,7 @@
               <w:rPr>
                 <w:b w:val="0"/>
                 <w:color w:val="000000"/>
-                <w:sz w:val="18"/>
+                <w:sz w:val="20"/>
               </w:rPr>
               <w:t xml:space="preserve"> ------------------------------------------------------------------</w:t>
             </w:r>
@@ -2481,14 +2481,14 @@
               <w:rPr>
                 <w:b w:val="0"/>
                 <w:color w:val="000000"/>
-                <w:sz w:val="18"/>
-              </w:rPr>
-            </w:pPr>
-            <w:r>
-              <w:rPr>
-                <w:b w:val="0"/>
-                <w:color w:val="000000"/>
-                <w:sz w:val="18"/>
+                <w:sz w:val="20"/>
+              </w:rPr>
+            </w:pPr>
+            <w:r>
+              <w:rPr>
+                <w:b w:val="0"/>
+                <w:color w:val="000000"/>
+                <w:sz w:val="20"/>
               </w:rPr>
               <w:t>Learn languages to develop the website (Html, CSS, and JavaScript).</w:t>
             </w:r>
@@ -2507,14 +2507,14 @@
               <w:rPr>
                 <w:b w:val="0"/>
                 <w:color w:val="000000"/>
-                <w:sz w:val="18"/>
-              </w:rPr>
-            </w:pPr>
-            <w:r>
-              <w:rPr>
-                <w:b w:val="0"/>
-                <w:color w:val="000000"/>
-                <w:sz w:val="18"/>
+                <w:sz w:val="20"/>
+              </w:rPr>
+            </w:pPr>
+            <w:r>
+              <w:rPr>
+                <w:b w:val="0"/>
+                <w:color w:val="000000"/>
+                <w:sz w:val="20"/>
               </w:rPr>
               <w:t xml:space="preserve">Learn basic graphical design in Photoshop. </w:t>
             </w:r>
@@ -2533,14 +2533,14 @@
               <w:rPr>
                 <w:b w:val="0"/>
                 <w:color w:val="000000"/>
-                <w:sz w:val="18"/>
-              </w:rPr>
-            </w:pPr>
-            <w:r>
-              <w:rPr>
-                <w:b w:val="0"/>
-                <w:color w:val="000000"/>
-                <w:sz w:val="18"/>
+                <w:sz w:val="20"/>
+              </w:rPr>
+            </w:pPr>
+            <w:r>
+              <w:rPr>
+                <w:b w:val="0"/>
+                <w:color w:val="000000"/>
+                <w:sz w:val="20"/>
               </w:rPr>
               <w:t>Research on how to put it all together.</w:t>
             </w:r>
@@ -2556,7 +2556,7 @@
               <w:rPr>
                 <w:b w:val="0"/>
                 <w:color w:val="000000"/>
-                <w:sz w:val="18"/>
+                <w:sz w:val="20"/>
               </w:rPr>
             </w:pPr>
           </w:p>
@@ -2574,14 +2574,14 @@
               <w:rPr>
                 <w:b w:val="0"/>
                 <w:color w:val="000000"/>
-                <w:sz w:val="18"/>
-              </w:rPr>
-            </w:pPr>
-            <w:r>
-              <w:rPr>
-                <w:b w:val="0"/>
-                <w:color w:val="000000"/>
-                <w:sz w:val="18"/>
+                <w:sz w:val="20"/>
+              </w:rPr>
+            </w:pPr>
+            <w:r>
+              <w:rPr>
+                <w:b w:val="0"/>
+                <w:color w:val="000000"/>
+                <w:sz w:val="20"/>
               </w:rPr>
               <w:t>Research on relevant websites:</w:t>
             </w:r>
@@ -2589,7 +2589,7 @@
               <w:rPr>
                 <w:b w:val="0"/>
                 <w:color w:val="000000"/>
-                <w:sz w:val="18"/>
+                <w:sz w:val="20"/>
               </w:rPr>
               <w:t xml:space="preserve"> -----------------------------------------------------------</w:t>
             </w:r>
@@ -2608,14 +2608,14 @@
               <w:rPr>
                 <w:b w:val="0"/>
                 <w:color w:val="000000"/>
-                <w:sz w:val="18"/>
-              </w:rPr>
-            </w:pPr>
-            <w:r>
-              <w:rPr>
-                <w:b w:val="0"/>
-                <w:color w:val="000000"/>
-                <w:sz w:val="18"/>
+                <w:sz w:val="20"/>
+              </w:rPr>
+            </w:pPr>
+            <w:r>
+              <w:rPr>
+                <w:b w:val="0"/>
+                <w:color w:val="000000"/>
+                <w:sz w:val="20"/>
               </w:rPr>
               <w:t>E.</w:t>
             </w:r>
@@ -2623,7 +2623,7 @@
               <w:rPr>
                 <w:b w:val="0"/>
                 <w:color w:val="000000"/>
-                <w:sz w:val="18"/>
+                <w:sz w:val="20"/>
               </w:rPr>
               <w:t xml:space="preserve">g. </w:t>
             </w:r>
@@ -2632,7 +2632,7 @@
               <w:rPr>
                 <w:b w:val="0"/>
                 <w:color w:val="000000"/>
-                <w:sz w:val="18"/>
+                <w:sz w:val="20"/>
               </w:rPr>
               <w:t>MyMaths</w:t>
             </w:r>
@@ -2641,7 +2641,7 @@
               <w:rPr>
                 <w:b w:val="0"/>
                 <w:color w:val="000000"/>
-                <w:sz w:val="18"/>
+                <w:sz w:val="20"/>
               </w:rPr>
               <w:t xml:space="preserve">, </w:t>
             </w:r>
@@ -2650,7 +2650,7 @@
               <w:rPr>
                 <w:b w:val="0"/>
                 <w:color w:val="000000"/>
-                <w:sz w:val="18"/>
+                <w:sz w:val="20"/>
               </w:rPr>
               <w:t>CodePen</w:t>
             </w:r>
@@ -2659,7 +2659,7 @@
               <w:rPr>
                 <w:b w:val="0"/>
                 <w:color w:val="000000"/>
-                <w:sz w:val="18"/>
+                <w:sz w:val="20"/>
               </w:rPr>
               <w:t xml:space="preserve">, Khan Academy. </w:t>
             </w:r>
@@ -2675,7 +2675,7 @@
               <w:rPr>
                 <w:b w:val="0"/>
                 <w:color w:val="000000"/>
-                <w:sz w:val="18"/>
+                <w:sz w:val="20"/>
               </w:rPr>
             </w:pPr>
           </w:p>
@@ -2693,14 +2693,14 @@
               <w:rPr>
                 <w:b w:val="0"/>
                 <w:color w:val="000000"/>
-                <w:sz w:val="18"/>
-              </w:rPr>
-            </w:pPr>
-            <w:r>
-              <w:rPr>
-                <w:b w:val="0"/>
-                <w:color w:val="000000"/>
-                <w:sz w:val="18"/>
+                <w:sz w:val="20"/>
+              </w:rPr>
+            </w:pPr>
+            <w:r>
+              <w:rPr>
+                <w:b w:val="0"/>
+                <w:color w:val="000000"/>
+                <w:sz w:val="20"/>
               </w:rPr>
               <w:t>Useful content of the website:</w:t>
             </w:r>
@@ -2708,7 +2708,7 @@
               <w:rPr>
                 <w:b w:val="0"/>
                 <w:color w:val="000000"/>
-                <w:sz w:val="18"/>
+                <w:sz w:val="20"/>
               </w:rPr>
               <w:t xml:space="preserve"> -----------------------------------------------------------</w:t>
             </w:r>
@@ -2727,7 +2727,7 @@
               <w:rPr>
                 <w:b w:val="0"/>
                 <w:color w:val="000000"/>
-                <w:sz w:val="18"/>
+                <w:sz w:val="20"/>
               </w:rPr>
             </w:pPr>
             <w:proofErr w:type="spellStart"/>
@@ -2735,7 +2735,7 @@
               <w:rPr>
                 <w:b w:val="0"/>
                 <w:color w:val="000000"/>
-                <w:sz w:val="18"/>
+                <w:sz w:val="20"/>
               </w:rPr>
               <w:t>Youtube</w:t>
             </w:r>
@@ -2744,7 +2744,7 @@
               <w:rPr>
                 <w:b w:val="0"/>
                 <w:color w:val="000000"/>
-                <w:sz w:val="18"/>
+                <w:sz w:val="20"/>
               </w:rPr>
               <w:t xml:space="preserve"> videos focusing on revision techniques.</w:t>
             </w:r>
@@ -2763,14 +2763,14 @@
               <w:rPr>
                 <w:b w:val="0"/>
                 <w:color w:val="000000"/>
-                <w:sz w:val="18"/>
-              </w:rPr>
-            </w:pPr>
-            <w:r>
-              <w:rPr>
-                <w:b w:val="0"/>
-                <w:color w:val="000000"/>
-                <w:sz w:val="18"/>
+                <w:sz w:val="20"/>
+              </w:rPr>
+            </w:pPr>
+            <w:r>
+              <w:rPr>
+                <w:b w:val="0"/>
+                <w:color w:val="000000"/>
+                <w:sz w:val="20"/>
               </w:rPr>
               <w:t>Past Papers for each subject.</w:t>
             </w:r>
@@ -2789,14 +2789,14 @@
               <w:rPr>
                 <w:b w:val="0"/>
                 <w:color w:val="000000"/>
-                <w:sz w:val="18"/>
-              </w:rPr>
-            </w:pPr>
-            <w:r>
-              <w:rPr>
-                <w:b w:val="0"/>
-                <w:color w:val="000000"/>
-                <w:sz w:val="18"/>
+                <w:sz w:val="20"/>
+              </w:rPr>
+            </w:pPr>
+            <w:r>
+              <w:rPr>
+                <w:b w:val="0"/>
+                <w:color w:val="000000"/>
+                <w:sz w:val="20"/>
               </w:rPr>
               <w:t>Notes for each subject.</w:t>
             </w:r>
@@ -2815,14 +2815,14 @@
               <w:rPr>
                 <w:b w:val="0"/>
                 <w:color w:val="000000"/>
-                <w:sz w:val="18"/>
-              </w:rPr>
-            </w:pPr>
-            <w:r>
-              <w:rPr>
-                <w:b w:val="0"/>
-                <w:color w:val="000000"/>
-                <w:sz w:val="18"/>
+                <w:sz w:val="20"/>
+              </w:rPr>
+            </w:pPr>
+            <w:r>
+              <w:rPr>
+                <w:b w:val="0"/>
+                <w:color w:val="000000"/>
+                <w:sz w:val="20"/>
               </w:rPr>
               <w:t>Links to other useful pages.</w:t>
             </w:r>
@@ -2841,14 +2841,14 @@
               <w:rPr>
                 <w:b w:val="0"/>
                 <w:color w:val="000000"/>
-                <w:sz w:val="18"/>
-              </w:rPr>
-            </w:pPr>
-            <w:r>
-              <w:rPr>
-                <w:b w:val="0"/>
-                <w:color w:val="000000"/>
-                <w:sz w:val="18"/>
+                <w:sz w:val="20"/>
+              </w:rPr>
+            </w:pPr>
+            <w:r>
+              <w:rPr>
+                <w:b w:val="0"/>
+                <w:color w:val="000000"/>
+                <w:sz w:val="20"/>
               </w:rPr>
               <w:t>Shop with useful school materials (link to amazon)</w:t>
             </w:r>
@@ -2864,7 +2864,7 @@
               <w:rPr>
                 <w:b w:val="0"/>
                 <w:color w:val="000000"/>
-                <w:sz w:val="18"/>
+                <w:sz w:val="20"/>
               </w:rPr>
             </w:pPr>
           </w:p>
@@ -2882,14 +2882,14 @@
               <w:rPr>
                 <w:b w:val="0"/>
                 <w:color w:val="000000"/>
-                <w:sz w:val="18"/>
-              </w:rPr>
-            </w:pPr>
-            <w:r>
-              <w:rPr>
-                <w:b w:val="0"/>
-                <w:color w:val="000000"/>
-                <w:sz w:val="18"/>
+                <w:sz w:val="20"/>
+              </w:rPr>
+            </w:pPr>
+            <w:r>
+              <w:rPr>
+                <w:b w:val="0"/>
+                <w:color w:val="000000"/>
+                <w:sz w:val="20"/>
               </w:rPr>
               <w:t>Research on the subjects and its topics:</w:t>
             </w:r>
@@ -2897,7 +2897,7 @@
               <w:rPr>
                 <w:b w:val="0"/>
                 <w:color w:val="000000"/>
-                <w:sz w:val="18"/>
+                <w:sz w:val="20"/>
               </w:rPr>
               <w:t xml:space="preserve"> ------------------------------------------------</w:t>
             </w:r>
@@ -2916,14 +2916,14 @@
               <w:rPr>
                 <w:b w:val="0"/>
                 <w:color w:val="000000"/>
-                <w:sz w:val="18"/>
-              </w:rPr>
-            </w:pPr>
-            <w:r>
-              <w:rPr>
-                <w:b w:val="0"/>
-                <w:color w:val="000000"/>
-                <w:sz w:val="18"/>
+                <w:sz w:val="20"/>
+              </w:rPr>
+            </w:pPr>
+            <w:r>
+              <w:rPr>
+                <w:b w:val="0"/>
+                <w:color w:val="000000"/>
+                <w:sz w:val="20"/>
               </w:rPr>
               <w:t>Main subjects supported: Maths, English and Science.</w:t>
             </w:r>
@@ -2942,14 +2942,14 @@
               <w:rPr>
                 <w:b w:val="0"/>
                 <w:color w:val="000000"/>
-                <w:sz w:val="18"/>
-              </w:rPr>
-            </w:pPr>
-            <w:r>
-              <w:rPr>
-                <w:b w:val="0"/>
-                <w:color w:val="000000"/>
-                <w:sz w:val="18"/>
+                <w:sz w:val="20"/>
+              </w:rPr>
+            </w:pPr>
+            <w:r>
+              <w:rPr>
+                <w:b w:val="0"/>
+                <w:color w:val="000000"/>
+                <w:sz w:val="20"/>
               </w:rPr>
               <w:t>Research on the topics covered.</w:t>
             </w:r>
@@ -2968,14 +2968,14 @@
               <w:rPr>
                 <w:b w:val="0"/>
                 <w:color w:val="000000"/>
-                <w:sz w:val="18"/>
-              </w:rPr>
-            </w:pPr>
-            <w:r>
-              <w:rPr>
-                <w:b w:val="0"/>
-                <w:color w:val="000000"/>
-                <w:sz w:val="18"/>
+                <w:sz w:val="20"/>
+              </w:rPr>
+            </w:pPr>
+            <w:r>
+              <w:rPr>
+                <w:b w:val="0"/>
+                <w:color w:val="000000"/>
+                <w:sz w:val="20"/>
               </w:rPr>
               <w:t>Material needed e.g. Past Papers, notes.</w:t>
             </w:r>
@@ -3015,6 +3015,14 @@
                 <w:sz w:val="22"/>
               </w:rPr>
               <w:t>Practice:</w:t>
+            </w:r>
+            <w:r>
+              <w:rPr>
+                <w:b w:val="0"/>
+                <w:color w:val="000000"/>
+                <w:sz w:val="22"/>
+              </w:rPr>
+              <w:t xml:space="preserve"> -----------------------------------------------------------------------------</w:t>
             </w:r>
           </w:p>
           <w:p>
@@ -3045,14 +3053,14 @@
               <w:rPr>
                 <w:b w:val="0"/>
                 <w:color w:val="000000"/>
-                <w:sz w:val="18"/>
-              </w:rPr>
-            </w:pPr>
-            <w:r>
-              <w:rPr>
-                <w:b w:val="0"/>
-                <w:color w:val="000000"/>
-                <w:sz w:val="18"/>
+                <w:sz w:val="20"/>
+              </w:rPr>
+            </w:pPr>
+            <w:r>
+              <w:rPr>
+                <w:b w:val="0"/>
+                <w:color w:val="000000"/>
+                <w:sz w:val="20"/>
               </w:rPr>
               <w:t>Created a small website with knowledge acquired from the research, but didn’t launch it online for monetary and time issues</w:t>
             </w:r>
@@ -3071,14 +3079,14 @@
               <w:rPr>
                 <w:b w:val="0"/>
                 <w:color w:val="000000"/>
-                <w:sz w:val="18"/>
-              </w:rPr>
-            </w:pPr>
-            <w:r>
-              <w:rPr>
-                <w:b w:val="0"/>
-                <w:color w:val="000000"/>
-                <w:sz w:val="18"/>
+                <w:sz w:val="20"/>
+              </w:rPr>
+            </w:pPr>
+            <w:r>
+              <w:rPr>
+                <w:b w:val="0"/>
+                <w:color w:val="000000"/>
+                <w:sz w:val="20"/>
               </w:rPr>
               <w:t>New graphical techniques learned such as creation of logos and backgrounds.</w:t>
             </w:r>
@@ -3097,14 +3105,14 @@
               <w:rPr>
                 <w:b w:val="0"/>
                 <w:color w:val="000000"/>
-                <w:sz w:val="18"/>
-              </w:rPr>
-            </w:pPr>
-            <w:r>
-              <w:rPr>
-                <w:b w:val="0"/>
-                <w:color w:val="000000"/>
-                <w:sz w:val="18"/>
+                <w:sz w:val="20"/>
+              </w:rPr>
+            </w:pPr>
+            <w:r>
+              <w:rPr>
+                <w:b w:val="0"/>
+                <w:color w:val="000000"/>
+                <w:sz w:val="20"/>
               </w:rPr>
               <w:t>Learn how to put a website together so its fully working before release</w:t>
             </w:r>
@@ -3123,14 +3131,14 @@
               <w:rPr>
                 <w:b w:val="0"/>
                 <w:color w:val="000000"/>
-                <w:sz w:val="18"/>
-              </w:rPr>
-            </w:pPr>
-            <w:r>
-              <w:rPr>
-                <w:b w:val="0"/>
-                <w:color w:val="000000"/>
-                <w:sz w:val="18"/>
+                <w:sz w:val="20"/>
+              </w:rPr>
+            </w:pPr>
+            <w:r>
+              <w:rPr>
+                <w:b w:val="0"/>
+                <w:color w:val="000000"/>
+                <w:sz w:val="20"/>
               </w:rPr>
               <w:t>Create a template for the project.</w:t>
             </w:r>
@@ -3236,14 +3244,14 @@
               <w:rPr>
                 <w:b w:val="0"/>
                 <w:color w:val="000000"/>
-                <w:sz w:val="18"/>
-              </w:rPr>
-            </w:pPr>
-            <w:r>
-              <w:rPr>
-                <w:b w:val="0"/>
-                <w:color w:val="000000"/>
-                <w:sz w:val="18"/>
+                <w:sz w:val="20"/>
+              </w:rPr>
+            </w:pPr>
+            <w:r>
+              <w:rPr>
+                <w:b w:val="0"/>
+                <w:color w:val="000000"/>
+                <w:sz w:val="20"/>
               </w:rPr>
               <w:t>Documents for the project: ---------------------------------------------------------------</w:t>
             </w:r>
@@ -3262,14 +3270,14 @@
               <w:rPr>
                 <w:b w:val="0"/>
                 <w:color w:val="000000"/>
-                <w:sz w:val="18"/>
-              </w:rPr>
-            </w:pPr>
-            <w:r>
-              <w:rPr>
-                <w:b w:val="0"/>
-                <w:color w:val="000000"/>
-                <w:sz w:val="18"/>
+                <w:sz w:val="20"/>
+              </w:rPr>
+            </w:pPr>
+            <w:r>
+              <w:rPr>
+                <w:b w:val="0"/>
+                <w:color w:val="000000"/>
+                <w:sz w:val="20"/>
               </w:rPr>
               <w:t>Activity log, sources.</w:t>
             </w:r>
@@ -3288,14 +3296,14 @@
               <w:rPr>
                 <w:b w:val="0"/>
                 <w:color w:val="000000"/>
-                <w:sz w:val="18"/>
-              </w:rPr>
-            </w:pPr>
-            <w:r>
-              <w:rPr>
-                <w:b w:val="0"/>
-                <w:color w:val="000000"/>
-                <w:sz w:val="18"/>
+                <w:sz w:val="20"/>
+              </w:rPr>
+            </w:pPr>
+            <w:r>
+              <w:rPr>
+                <w:b w:val="0"/>
+                <w:color w:val="000000"/>
+                <w:sz w:val="20"/>
               </w:rPr>
               <w:t>Screenshots:</w:t>
             </w:r>
@@ -3321,12 +3329,10 @@
               <w:rPr>
                 <w:b w:val="0"/>
                 <w:color w:val="000000"/>
-                <w:sz w:val="18"/>
+                <w:sz w:val="20"/>
               </w:rPr>
               <w:t>Taken from the development of the website</w:t>
             </w:r>
-            <w:bookmarkStart w:id="0" w:name="_GoBack"/>
-            <w:bookmarkEnd w:id="0"/>
           </w:p>
           <w:p>
             <w:pPr>
@@ -3392,24 +3398,16 @@
               <w:rPr>
                 <w:b w:val="0"/>
                 <w:color w:val="000000"/>
-                <w:sz w:val="18"/>
-              </w:rPr>
-            </w:pPr>
-            <w:r>
-              <w:rPr>
-                <w:b w:val="0"/>
-                <w:color w:val="000000"/>
-                <w:sz w:val="18"/>
-              </w:rPr>
-              <w:t>Creation of the website:</w:t>
-            </w:r>
-            <w:r>
-              <w:rPr>
-                <w:b w:val="0"/>
-                <w:color w:val="000000"/>
-                <w:sz w:val="18"/>
-              </w:rPr>
-              <w:t>-------------------------------------------------------------------</w:t>
+                <w:sz w:val="20"/>
+              </w:rPr>
+            </w:pPr>
+            <w:r>
+              <w:rPr>
+                <w:b w:val="0"/>
+                <w:color w:val="000000"/>
+                <w:sz w:val="20"/>
+              </w:rPr>
+              <w:t>Creation of the website:-------------------------------------------------------------------</w:t>
             </w:r>
           </w:p>
           <w:p>
@@ -3426,14 +3424,14 @@
               <w:rPr>
                 <w:b w:val="0"/>
                 <w:color w:val="000000"/>
-                <w:sz w:val="18"/>
-              </w:rPr>
-            </w:pPr>
-            <w:r>
-              <w:rPr>
-                <w:b w:val="0"/>
-                <w:color w:val="000000"/>
-                <w:sz w:val="18"/>
+                <w:sz w:val="20"/>
+              </w:rPr>
+            </w:pPr>
+            <w:r>
+              <w:rPr>
+                <w:b w:val="0"/>
+                <w:color w:val="000000"/>
+                <w:sz w:val="20"/>
               </w:rPr>
               <w:t>Graphical design.</w:t>
             </w:r>
@@ -3452,14 +3450,14 @@
               <w:rPr>
                 <w:b w:val="0"/>
                 <w:color w:val="000000"/>
-                <w:sz w:val="18"/>
-              </w:rPr>
-            </w:pPr>
-            <w:r>
-              <w:rPr>
-                <w:b w:val="0"/>
-                <w:color w:val="000000"/>
-                <w:sz w:val="18"/>
+                <w:sz w:val="20"/>
+              </w:rPr>
+            </w:pPr>
+            <w:r>
+              <w:rPr>
+                <w:b w:val="0"/>
+                <w:color w:val="000000"/>
+                <w:sz w:val="20"/>
               </w:rPr>
               <w:t>Creation of Front-end and back-end of the website.</w:t>
             </w:r>
@@ -3478,14 +3476,14 @@
               <w:rPr>
                 <w:b w:val="0"/>
                 <w:color w:val="000000"/>
-                <w:sz w:val="18"/>
-              </w:rPr>
-            </w:pPr>
-            <w:r>
-              <w:rPr>
-                <w:b w:val="0"/>
-                <w:color w:val="000000"/>
-                <w:sz w:val="18"/>
+                <w:sz w:val="20"/>
+              </w:rPr>
+            </w:pPr>
+            <w:r>
+              <w:rPr>
+                <w:b w:val="0"/>
+                <w:color w:val="000000"/>
+                <w:sz w:val="20"/>
               </w:rPr>
               <w:t>Materials and information implemented.</w:t>
             </w:r>
@@ -3504,14 +3502,14 @@
               <w:rPr>
                 <w:b w:val="0"/>
                 <w:color w:val="000000"/>
-                <w:sz w:val="18"/>
-              </w:rPr>
-            </w:pPr>
-            <w:r>
-              <w:rPr>
-                <w:b w:val="0"/>
-                <w:color w:val="000000"/>
-                <w:sz w:val="18"/>
+                <w:sz w:val="20"/>
+              </w:rPr>
+            </w:pPr>
+            <w:r>
+              <w:rPr>
+                <w:b w:val="0"/>
+                <w:color w:val="000000"/>
+                <w:sz w:val="20"/>
               </w:rPr>
               <w:t>Shop created with Amazon Affiliate program.</w:t>
             </w:r>
@@ -3527,7 +3525,7 @@
               <w:rPr>
                 <w:b w:val="0"/>
                 <w:color w:val="000000"/>
-                <w:sz w:val="18"/>
+                <w:sz w:val="20"/>
               </w:rPr>
             </w:pPr>
           </w:p>
@@ -3545,14 +3543,14 @@
               <w:rPr>
                 <w:b w:val="0"/>
                 <w:color w:val="000000"/>
-                <w:sz w:val="18"/>
-              </w:rPr>
-            </w:pPr>
-            <w:r>
-              <w:rPr>
-                <w:b w:val="0"/>
-                <w:color w:val="000000"/>
-                <w:sz w:val="18"/>
+                <w:sz w:val="20"/>
+              </w:rPr>
+            </w:pPr>
+            <w:r>
+              <w:rPr>
+                <w:b w:val="0"/>
+                <w:color w:val="000000"/>
+                <w:sz w:val="20"/>
               </w:rPr>
               <w:t>Launch it online -----------------------------------------------------------------------------</w:t>
             </w:r>
@@ -3571,14 +3569,14 @@
               <w:rPr>
                 <w:b w:val="0"/>
                 <w:color w:val="000000"/>
-                <w:sz w:val="18"/>
-              </w:rPr>
-            </w:pPr>
-            <w:r>
-              <w:rPr>
-                <w:b w:val="0"/>
-                <w:color w:val="000000"/>
-                <w:sz w:val="18"/>
+                <w:sz w:val="20"/>
+              </w:rPr>
+            </w:pPr>
+            <w:r>
+              <w:rPr>
+                <w:b w:val="0"/>
+                <w:color w:val="000000"/>
+                <w:sz w:val="20"/>
               </w:rPr>
               <w:t xml:space="preserve">Launch it on a free platform </w:t>
             </w:r>
@@ -3597,25 +3595,57 @@
               <w:rPr>
                 <w:b w:val="0"/>
                 <w:color w:val="000000"/>
-                <w:sz w:val="18"/>
-              </w:rPr>
-            </w:pPr>
-            <w:r>
-              <w:rPr>
-                <w:b w:val="0"/>
-                <w:color w:val="000000"/>
-                <w:sz w:val="18"/>
-              </w:rPr>
-              <w:t xml:space="preserve">Name it study </w:t>
+                <w:sz w:val="20"/>
+              </w:rPr>
+            </w:pPr>
+            <w:r>
+              <w:rPr>
+                <w:b w:val="0"/>
+                <w:color w:val="000000"/>
+                <w:sz w:val="20"/>
+              </w:rPr>
+              <w:t>Name it</w:t>
+            </w:r>
+            <w:r>
+              <w:rPr>
+                <w:b w:val="0"/>
+                <w:color w:val="000000"/>
+                <w:sz w:val="20"/>
+              </w:rPr>
+              <w:t xml:space="preserve"> </w:t>
             </w:r>
             <w:proofErr w:type="spellStart"/>
             <w:r>
               <w:rPr>
                 <w:b w:val="0"/>
                 <w:color w:val="000000"/>
-                <w:sz w:val="18"/>
-              </w:rPr>
-              <w:t>sesh</w:t>
+                <w:sz w:val="20"/>
+              </w:rPr>
+              <w:t>S</w:t>
+            </w:r>
+            <w:r>
+              <w:rPr>
+                <w:b w:val="0"/>
+                <w:color w:val="000000"/>
+                <w:sz w:val="20"/>
+              </w:rPr>
+              <w:t>tudy</w:t>
+            </w:r>
+            <w:r>
+              <w:rPr>
+                <w:b w:val="0"/>
+                <w:color w:val="000000"/>
+                <w:sz w:val="20"/>
+              </w:rPr>
+              <w:t>S</w:t>
+            </w:r>
+            <w:r>
+              <w:rPr>
+                <w:b w:val="0"/>
+                <w:color w:val="000000"/>
+                <w:sz w:val="20"/>
+              </w:rPr>
+              <w:t>esh</w:t>
             </w:r>
             <w:proofErr w:type="spellEnd"/>
           </w:p>
@@ -3646,132 +3676,14 @@
                 <w:sz w:val="20"/>
               </w:rPr>
             </w:pPr>
-          </w:p>
-          <w:p>
-            <w:pPr>
-              <w:pStyle w:val="G-Level-1"/>
-              <w:pBdr>
-                <w:bottom w:val="none" w:sz="0" w:space="0" w:color="auto"/>
-              </w:pBdr>
-              <w:spacing w:after="0" w:line="240" w:lineRule="auto"/>
-              <w:rPr>
-                <w:b w:val="0"/>
-                <w:color w:val="000000"/>
-                <w:sz w:val="20"/>
-              </w:rPr>
-            </w:pPr>
-          </w:p>
-          <w:p>
-            <w:pPr>
-              <w:pStyle w:val="G-Level-1"/>
-              <w:pBdr>
-                <w:bottom w:val="none" w:sz="0" w:space="0" w:color="auto"/>
-              </w:pBdr>
-              <w:spacing w:after="0" w:line="240" w:lineRule="auto"/>
-              <w:rPr>
-                <w:b w:val="0"/>
-                <w:color w:val="000000"/>
-                <w:sz w:val="20"/>
-              </w:rPr>
-            </w:pPr>
-          </w:p>
-          <w:p>
-            <w:pPr>
-              <w:pStyle w:val="G-Level-1"/>
-              <w:pBdr>
-                <w:bottom w:val="none" w:sz="0" w:space="0" w:color="auto"/>
-              </w:pBdr>
-              <w:spacing w:after="0" w:line="240" w:lineRule="auto"/>
-              <w:rPr>
-                <w:b w:val="0"/>
-                <w:color w:val="000000"/>
-                <w:sz w:val="20"/>
-              </w:rPr>
-            </w:pPr>
-          </w:p>
-          <w:p>
-            <w:pPr>
-              <w:pStyle w:val="G-Level-1"/>
-              <w:pBdr>
-                <w:bottom w:val="none" w:sz="0" w:space="0" w:color="auto"/>
-              </w:pBdr>
-              <w:spacing w:after="0" w:line="240" w:lineRule="auto"/>
-              <w:rPr>
-                <w:b w:val="0"/>
-                <w:color w:val="000000"/>
-                <w:sz w:val="20"/>
-              </w:rPr>
-            </w:pPr>
-          </w:p>
-          <w:p>
-            <w:pPr>
-              <w:pStyle w:val="G-Level-1"/>
-              <w:pBdr>
-                <w:bottom w:val="none" w:sz="0" w:space="0" w:color="auto"/>
-              </w:pBdr>
-              <w:spacing w:after="0" w:line="240" w:lineRule="auto"/>
-              <w:rPr>
-                <w:b w:val="0"/>
-                <w:color w:val="000000"/>
-                <w:sz w:val="20"/>
-              </w:rPr>
-            </w:pPr>
-          </w:p>
-          <w:p>
-            <w:pPr>
-              <w:pStyle w:val="G-Level-1"/>
-              <w:pBdr>
-                <w:bottom w:val="none" w:sz="0" w:space="0" w:color="auto"/>
-              </w:pBdr>
-              <w:spacing w:after="0" w:line="240" w:lineRule="auto"/>
-              <w:rPr>
-                <w:b w:val="0"/>
-                <w:color w:val="000000"/>
-                <w:sz w:val="20"/>
-              </w:rPr>
-            </w:pPr>
-          </w:p>
-          <w:p>
-            <w:pPr>
-              <w:pStyle w:val="G-Level-1"/>
-              <w:pBdr>
-                <w:bottom w:val="none" w:sz="0" w:space="0" w:color="auto"/>
-              </w:pBdr>
-              <w:spacing w:after="0" w:line="240" w:lineRule="auto"/>
-              <w:rPr>
-                <w:b w:val="0"/>
-                <w:color w:val="000000"/>
-                <w:sz w:val="20"/>
-              </w:rPr>
-            </w:pPr>
-          </w:p>
-          <w:p>
-            <w:pPr>
-              <w:pStyle w:val="G-Level-1"/>
-              <w:pBdr>
-                <w:bottom w:val="none" w:sz="0" w:space="0" w:color="auto"/>
-              </w:pBdr>
-              <w:spacing w:after="0" w:line="240" w:lineRule="auto"/>
-              <w:rPr>
-                <w:b w:val="0"/>
-                <w:color w:val="000000"/>
-                <w:sz w:val="20"/>
-              </w:rPr>
-            </w:pPr>
-          </w:p>
-          <w:p>
-            <w:pPr>
-              <w:pStyle w:val="G-Level-1"/>
-              <w:pBdr>
-                <w:bottom w:val="none" w:sz="0" w:space="0" w:color="auto"/>
-              </w:pBdr>
-              <w:spacing w:after="0" w:line="240" w:lineRule="auto"/>
-              <w:rPr>
-                <w:b w:val="0"/>
-                <w:color w:val="000000"/>
-                <w:sz w:val="20"/>
-              </w:rPr>
-            </w:pPr>
+            <w:r>
+              <w:rPr>
+                <w:b w:val="0"/>
+                <w:color w:val="000000"/>
+                <w:sz w:val="20"/>
+              </w:rPr>
+              <w:t>Formal project presentation: -------------------------------------------------------------</w:t>
+            </w:r>
           </w:p>
           <w:p>
             <w:pPr>
@@ -3869,6 +3781,21 @@
           <w:p>
             <w:pPr>
               <w:pStyle w:val="G-Level-1"/>
+              <w:pBdr>
+                <w:bottom w:val="none" w:sz="0" w:space="0" w:color="auto"/>
+              </w:pBdr>
+              <w:spacing w:after="0" w:line="240" w:lineRule="auto"/>
+              <w:rPr>
+                <w:b w:val="0"/>
+                <w:color w:val="000000"/>
+                <w:sz w:val="18"/>
+                <w:szCs w:val="18"/>
+              </w:rPr>
+            </w:pPr>
+          </w:p>
+          <w:p>
+            <w:pPr>
+              <w:pStyle w:val="G-Level-1"/>
               <w:numPr>
                 <w:ilvl w:val="0"/>
                 <w:numId w:val="24"/>
@@ -3957,6 +3884,51 @@
           <w:p>
             <w:pPr>
               <w:pStyle w:val="G-Level-1"/>
+              <w:pBdr>
+                <w:bottom w:val="none" w:sz="0" w:space="0" w:color="auto"/>
+              </w:pBdr>
+              <w:spacing w:after="0" w:line="240" w:lineRule="auto"/>
+              <w:rPr>
+                <w:b w:val="0"/>
+                <w:color w:val="000000"/>
+                <w:sz w:val="18"/>
+                <w:szCs w:val="18"/>
+              </w:rPr>
+            </w:pPr>
+          </w:p>
+          <w:p>
+            <w:pPr>
+              <w:pStyle w:val="G-Level-1"/>
+              <w:pBdr>
+                <w:bottom w:val="none" w:sz="0" w:space="0" w:color="auto"/>
+              </w:pBdr>
+              <w:spacing w:after="0" w:line="240" w:lineRule="auto"/>
+              <w:rPr>
+                <w:b w:val="0"/>
+                <w:color w:val="000000"/>
+                <w:sz w:val="18"/>
+                <w:szCs w:val="18"/>
+              </w:rPr>
+            </w:pPr>
+          </w:p>
+          <w:p>
+            <w:pPr>
+              <w:pStyle w:val="G-Level-1"/>
+              <w:pBdr>
+                <w:bottom w:val="none" w:sz="0" w:space="0" w:color="auto"/>
+              </w:pBdr>
+              <w:spacing w:after="0" w:line="240" w:lineRule="auto"/>
+              <w:rPr>
+                <w:b w:val="0"/>
+                <w:color w:val="000000"/>
+                <w:sz w:val="18"/>
+                <w:szCs w:val="18"/>
+              </w:rPr>
+            </w:pPr>
+          </w:p>
+          <w:p>
+            <w:pPr>
+              <w:pStyle w:val="G-Level-1"/>
               <w:numPr>
                 <w:ilvl w:val="0"/>
                 <w:numId w:val="24"/>
@@ -4015,6 +3987,36 @@
           <w:p>
             <w:pPr>
               <w:pStyle w:val="G-Level-1"/>
+              <w:pBdr>
+                <w:bottom w:val="none" w:sz="0" w:space="0" w:color="auto"/>
+              </w:pBdr>
+              <w:spacing w:after="0" w:line="240" w:lineRule="auto"/>
+              <w:rPr>
+                <w:b w:val="0"/>
+                <w:color w:val="000000"/>
+                <w:sz w:val="18"/>
+                <w:szCs w:val="18"/>
+              </w:rPr>
+            </w:pPr>
+          </w:p>
+          <w:p>
+            <w:pPr>
+              <w:pStyle w:val="G-Level-1"/>
+              <w:pBdr>
+                <w:bottom w:val="none" w:sz="0" w:space="0" w:color="auto"/>
+              </w:pBdr>
+              <w:spacing w:after="0" w:line="240" w:lineRule="auto"/>
+              <w:rPr>
+                <w:b w:val="0"/>
+                <w:color w:val="000000"/>
+                <w:sz w:val="18"/>
+                <w:szCs w:val="18"/>
+              </w:rPr>
+            </w:pPr>
+          </w:p>
+          <w:p>
+            <w:pPr>
+              <w:pStyle w:val="G-Level-1"/>
               <w:numPr>
                 <w:ilvl w:val="0"/>
                 <w:numId w:val="24"/>
@@ -4133,6 +4135,36 @@
           <w:p>
             <w:pPr>
               <w:pStyle w:val="G-Level-1"/>
+              <w:pBdr>
+                <w:bottom w:val="none" w:sz="0" w:space="0" w:color="auto"/>
+              </w:pBdr>
+              <w:spacing w:after="0" w:line="240" w:lineRule="auto"/>
+              <w:rPr>
+                <w:b w:val="0"/>
+                <w:color w:val="000000"/>
+                <w:sz w:val="18"/>
+                <w:szCs w:val="18"/>
+              </w:rPr>
+            </w:pPr>
+          </w:p>
+          <w:p>
+            <w:pPr>
+              <w:pStyle w:val="G-Level-1"/>
+              <w:pBdr>
+                <w:bottom w:val="none" w:sz="0" w:space="0" w:color="auto"/>
+              </w:pBdr>
+              <w:spacing w:after="0" w:line="240" w:lineRule="auto"/>
+              <w:rPr>
+                <w:b w:val="0"/>
+                <w:color w:val="000000"/>
+                <w:sz w:val="18"/>
+                <w:szCs w:val="18"/>
+              </w:rPr>
+            </w:pPr>
+          </w:p>
+          <w:p>
+            <w:pPr>
+              <w:pStyle w:val="G-Level-1"/>
               <w:numPr>
                 <w:ilvl w:val="0"/>
                 <w:numId w:val="24"/>
@@ -4236,36 +4268,6 @@
           <w:p>
             <w:pPr>
               <w:pStyle w:val="G-Level-1"/>
-              <w:pBdr>
-                <w:bottom w:val="none" w:sz="0" w:space="0" w:color="auto"/>
-              </w:pBdr>
-              <w:spacing w:after="0" w:line="240" w:lineRule="auto"/>
-              <w:rPr>
-                <w:b w:val="0"/>
-                <w:color w:val="000000"/>
-                <w:sz w:val="18"/>
-                <w:szCs w:val="18"/>
-              </w:rPr>
-            </w:pPr>
-          </w:p>
-          <w:p>
-            <w:pPr>
-              <w:pStyle w:val="G-Level-1"/>
-              <w:pBdr>
-                <w:bottom w:val="none" w:sz="0" w:space="0" w:color="auto"/>
-              </w:pBdr>
-              <w:spacing w:after="0" w:line="240" w:lineRule="auto"/>
-              <w:rPr>
-                <w:b w:val="0"/>
-                <w:color w:val="000000"/>
-                <w:sz w:val="18"/>
-                <w:szCs w:val="18"/>
-              </w:rPr>
-            </w:pPr>
-          </w:p>
-          <w:p>
-            <w:pPr>
-              <w:pStyle w:val="G-Level-1"/>
               <w:numPr>
                 <w:ilvl w:val="0"/>
                 <w:numId w:val="24"/>
@@ -4459,6 +4461,66 @@
           <w:p>
             <w:pPr>
               <w:pStyle w:val="G-Level-1"/>
+              <w:pBdr>
+                <w:bottom w:val="none" w:sz="0" w:space="0" w:color="auto"/>
+              </w:pBdr>
+              <w:spacing w:after="0" w:line="240" w:lineRule="auto"/>
+              <w:rPr>
+                <w:b w:val="0"/>
+                <w:color w:val="000000"/>
+                <w:sz w:val="18"/>
+                <w:szCs w:val="18"/>
+              </w:rPr>
+            </w:pPr>
+          </w:p>
+          <w:p>
+            <w:pPr>
+              <w:pStyle w:val="G-Level-1"/>
+              <w:pBdr>
+                <w:bottom w:val="none" w:sz="0" w:space="0" w:color="auto"/>
+              </w:pBdr>
+              <w:spacing w:after="0" w:line="240" w:lineRule="auto"/>
+              <w:rPr>
+                <w:b w:val="0"/>
+                <w:color w:val="000000"/>
+                <w:sz w:val="18"/>
+                <w:szCs w:val="18"/>
+              </w:rPr>
+            </w:pPr>
+          </w:p>
+          <w:p>
+            <w:pPr>
+              <w:pStyle w:val="G-Level-1"/>
+              <w:pBdr>
+                <w:bottom w:val="none" w:sz="0" w:space="0" w:color="auto"/>
+              </w:pBdr>
+              <w:spacing w:after="0" w:line="240" w:lineRule="auto"/>
+              <w:rPr>
+                <w:b w:val="0"/>
+                <w:color w:val="000000"/>
+                <w:sz w:val="18"/>
+                <w:szCs w:val="18"/>
+              </w:rPr>
+            </w:pPr>
+          </w:p>
+          <w:p>
+            <w:pPr>
+              <w:pStyle w:val="G-Level-1"/>
+              <w:pBdr>
+                <w:bottom w:val="none" w:sz="0" w:space="0" w:color="auto"/>
+              </w:pBdr>
+              <w:spacing w:after="0" w:line="240" w:lineRule="auto"/>
+              <w:rPr>
+                <w:b w:val="0"/>
+                <w:color w:val="000000"/>
+                <w:sz w:val="18"/>
+                <w:szCs w:val="18"/>
+              </w:rPr>
+            </w:pPr>
+          </w:p>
+          <w:p>
+            <w:pPr>
+              <w:pStyle w:val="G-Level-1"/>
               <w:numPr>
                 <w:ilvl w:val="0"/>
                 <w:numId w:val="24"/>
@@ -4577,6 +4639,21 @@
           <w:p>
             <w:pPr>
               <w:pStyle w:val="G-Level-1"/>
+              <w:pBdr>
+                <w:bottom w:val="none" w:sz="0" w:space="0" w:color="auto"/>
+              </w:pBdr>
+              <w:spacing w:after="0" w:line="240" w:lineRule="auto"/>
+              <w:rPr>
+                <w:b w:val="0"/>
+                <w:color w:val="000000"/>
+                <w:sz w:val="18"/>
+                <w:szCs w:val="18"/>
+              </w:rPr>
+            </w:pPr>
+          </w:p>
+          <w:p>
+            <w:pPr>
+              <w:pStyle w:val="G-Level-1"/>
               <w:numPr>
                 <w:ilvl w:val="0"/>
                 <w:numId w:val="24"/>
@@ -4676,6 +4753,21 @@
           <w:p>
             <w:pPr>
               <w:pStyle w:val="G-Level-1"/>
+              <w:pBdr>
+                <w:bottom w:val="none" w:sz="0" w:space="0" w:color="auto"/>
+              </w:pBdr>
+              <w:spacing w:after="0" w:line="240" w:lineRule="auto"/>
+              <w:rPr>
+                <w:b w:val="0"/>
+                <w:color w:val="000000"/>
+                <w:sz w:val="18"/>
+                <w:szCs w:val="18"/>
+              </w:rPr>
+            </w:pPr>
+          </w:p>
+          <w:p>
+            <w:pPr>
+              <w:pStyle w:val="G-Level-1"/>
               <w:numPr>
                 <w:ilvl w:val="0"/>
                 <w:numId w:val="24"/>
@@ -4699,6 +4791,111 @@
                 <w:szCs w:val="18"/>
               </w:rPr>
               <w:t>End of October</w:t>
+            </w:r>
+          </w:p>
+          <w:p>
+            <w:pPr>
+              <w:pStyle w:val="G-Level-1"/>
+              <w:pBdr>
+                <w:bottom w:val="none" w:sz="0" w:space="0" w:color="auto"/>
+              </w:pBdr>
+              <w:spacing w:after="0" w:line="240" w:lineRule="auto"/>
+              <w:rPr>
+                <w:b w:val="0"/>
+                <w:color w:val="000000"/>
+                <w:sz w:val="18"/>
+                <w:szCs w:val="18"/>
+              </w:rPr>
+            </w:pPr>
+          </w:p>
+          <w:p>
+            <w:pPr>
+              <w:pStyle w:val="G-Level-1"/>
+              <w:pBdr>
+                <w:bottom w:val="none" w:sz="0" w:space="0" w:color="auto"/>
+              </w:pBdr>
+              <w:spacing w:after="0" w:line="240" w:lineRule="auto"/>
+              <w:rPr>
+                <w:b w:val="0"/>
+                <w:color w:val="000000"/>
+                <w:sz w:val="18"/>
+                <w:szCs w:val="18"/>
+              </w:rPr>
+            </w:pPr>
+          </w:p>
+          <w:p>
+            <w:pPr>
+              <w:pStyle w:val="G-Level-1"/>
+              <w:pBdr>
+                <w:bottom w:val="none" w:sz="0" w:space="0" w:color="auto"/>
+              </w:pBdr>
+              <w:spacing w:after="0" w:line="240" w:lineRule="auto"/>
+              <w:rPr>
+                <w:b w:val="0"/>
+                <w:color w:val="000000"/>
+                <w:sz w:val="18"/>
+                <w:szCs w:val="18"/>
+              </w:rPr>
+            </w:pPr>
+          </w:p>
+          <w:p>
+            <w:pPr>
+              <w:pStyle w:val="G-Level-1"/>
+              <w:pBdr>
+                <w:bottom w:val="none" w:sz="0" w:space="0" w:color="auto"/>
+              </w:pBdr>
+              <w:spacing w:after="0" w:line="240" w:lineRule="auto"/>
+              <w:rPr>
+                <w:b w:val="0"/>
+                <w:color w:val="000000"/>
+                <w:sz w:val="18"/>
+                <w:szCs w:val="18"/>
+              </w:rPr>
+            </w:pPr>
+            <w:bookmarkStart w:id="0" w:name="_GoBack"/>
+            <w:bookmarkEnd w:id="0"/>
+          </w:p>
+          <w:p>
+            <w:pPr>
+              <w:pStyle w:val="G-Level-1"/>
+              <w:pBdr>
+                <w:bottom w:val="none" w:sz="0" w:space="0" w:color="auto"/>
+              </w:pBdr>
+              <w:spacing w:after="0" w:line="240" w:lineRule="auto"/>
+              <w:rPr>
+                <w:b w:val="0"/>
+                <w:color w:val="000000"/>
+                <w:sz w:val="18"/>
+                <w:szCs w:val="18"/>
+              </w:rPr>
+            </w:pPr>
+          </w:p>
+          <w:p>
+            <w:pPr>
+              <w:pStyle w:val="G-Level-1"/>
+              <w:numPr>
+                <w:ilvl w:val="0"/>
+                <w:numId w:val="24"/>
+              </w:numPr>
+              <w:pBdr>
+                <w:bottom w:val="none" w:sz="0" w:space="0" w:color="auto"/>
+              </w:pBdr>
+              <w:spacing w:after="0" w:line="240" w:lineRule="auto"/>
+              <w:rPr>
+                <w:b w:val="0"/>
+                <w:color w:val="000000"/>
+                <w:sz w:val="18"/>
+                <w:szCs w:val="18"/>
+              </w:rPr>
+            </w:pPr>
+            <w:r>
+              <w:rPr>
+                <w:b w:val="0"/>
+                <w:color w:val="000000"/>
+                <w:sz w:val="18"/>
+                <w:szCs w:val="18"/>
+              </w:rPr>
+              <w:t>TBD</w:t>
             </w:r>
           </w:p>
         </w:tc>
@@ -4718,8 +4915,8 @@
             <w:pPr>
               <w:rPr>
                 <w:rFonts w:ascii="Trebuchet MS" w:hAnsi="Trebuchet MS"/>
-                <w:b/>
-                <w:sz w:val="20"/>
+                <w:sz w:val="18"/>
+                <w:szCs w:val="18"/>
               </w:rPr>
             </w:pPr>
           </w:p>
@@ -4913,23 +5110,24 @@
                 <w:b/>
                 <w:color w:val="000000"/>
                 <w:sz w:val="20"/>
-              </w:rPr>
-            </w:pPr>
-          </w:p>
-          <w:p>
-            <w:pPr>
-              <w:rPr>
-                <w:rFonts w:ascii="Trebuchet MS" w:hAnsi="Trebuchet MS"/>
-                <w:color w:val="000000"/>
-                <w:sz w:val="18"/>
-                <w:szCs w:val="18"/>
-              </w:rPr>
-            </w:pPr>
-            <w:r>
-              <w:rPr>
-                <w:rFonts w:ascii="Trebuchet MS" w:hAnsi="Trebuchet MS"/>
-                <w:color w:val="000000"/>
-                <w:sz w:val="18"/>
+                <w:szCs w:val="18"/>
+              </w:rPr>
+            </w:pPr>
+          </w:p>
+          <w:p>
+            <w:pPr>
+              <w:rPr>
+                <w:rFonts w:ascii="Trebuchet MS" w:hAnsi="Trebuchet MS"/>
+                <w:color w:val="000000"/>
+                <w:sz w:val="20"/>
+                <w:szCs w:val="18"/>
+              </w:rPr>
+            </w:pPr>
+            <w:r>
+              <w:rPr>
+                <w:rFonts w:ascii="Trebuchet MS" w:hAnsi="Trebuchet MS"/>
+                <w:color w:val="000000"/>
+                <w:sz w:val="20"/>
                 <w:szCs w:val="18"/>
               </w:rPr>
               <w:t>What resources will you need for your research, write up and presentation (</w:t>
@@ -4938,7 +5136,7 @@
               <w:rPr>
                 <w:rFonts w:ascii="Trebuchet MS" w:hAnsi="Trebuchet MS"/>
                 <w:color w:val="000000"/>
-                <w:sz w:val="18"/>
+                <w:sz w:val="20"/>
                 <w:szCs w:val="18"/>
               </w:rPr>
               <w:t>eg,</w:t>
@@ -4947,7 +5145,7 @@
               <w:rPr>
                 <w:rFonts w:ascii="Trebuchet MS" w:hAnsi="Trebuchet MS"/>
                 <w:color w:val="000000"/>
-                <w:sz w:val="18"/>
+                <w:sz w:val="20"/>
                 <w:szCs w:val="18"/>
               </w:rPr>
               <w:t xml:space="preserve"> libraries, books, journals, equipment</w:t>
@@ -4956,61 +5154,16 @@
               <w:rPr>
                 <w:rFonts w:ascii="Trebuchet MS" w:hAnsi="Trebuchet MS"/>
                 <w:color w:val="000000"/>
-                <w:sz w:val="18"/>
-                <w:szCs w:val="18"/>
-              </w:rPr>
-              <w:t xml:space="preserve">, </w:t>
-            </w:r>
-            <w:r>
-              <w:rPr>
-                <w:rFonts w:ascii="Trebuchet MS" w:hAnsi="Trebuchet MS"/>
-                <w:color w:val="000000"/>
-                <w:sz w:val="18"/>
-                <w:szCs w:val="18"/>
-              </w:rPr>
-              <w:t>rehearsal space, technology and equipment, venue</w:t>
-            </w:r>
-            <w:r>
-              <w:rPr>
-                <w:rFonts w:ascii="Trebuchet MS" w:hAnsi="Trebuchet MS"/>
-                <w:color w:val="000000"/>
-                <w:sz w:val="18"/>
-                <w:szCs w:val="18"/>
-              </w:rPr>
-              <w:t xml:space="preserve">, </w:t>
-            </w:r>
-            <w:r>
-              <w:rPr>
-                <w:rFonts w:ascii="Trebuchet MS" w:hAnsi="Trebuchet MS"/>
-                <w:color w:val="000000"/>
-                <w:sz w:val="18"/>
-                <w:szCs w:val="18"/>
-              </w:rPr>
-              <w:t>physical resou</w:t>
-            </w:r>
-            <w:r>
-              <w:rPr>
-                <w:rFonts w:ascii="Trebuchet MS" w:hAnsi="Trebuchet MS"/>
-                <w:color w:val="000000"/>
-                <w:sz w:val="18"/>
-                <w:szCs w:val="18"/>
-              </w:rPr>
-              <w:t xml:space="preserve">rces, </w:t>
-            </w:r>
-            <w:r>
-              <w:rPr>
-                <w:rFonts w:ascii="Trebuchet MS" w:hAnsi="Trebuchet MS"/>
-                <w:color w:val="000000"/>
-                <w:sz w:val="18"/>
-                <w:szCs w:val="18"/>
-              </w:rPr>
-              <w:t>finance</w:t>
-            </w:r>
-            <w:r>
-              <w:rPr>
-                <w:rFonts w:ascii="Trebuchet MS" w:hAnsi="Trebuchet MS"/>
-                <w:color w:val="000000"/>
-                <w:sz w:val="18"/>
+                <w:sz w:val="20"/>
+                <w:szCs w:val="18"/>
+              </w:rPr>
+              <w:t>, rehearsal space, technology and equipment, venue, physical resources, finance</w:t>
+            </w:r>
+            <w:r>
+              <w:rPr>
+                <w:rFonts w:ascii="Trebuchet MS" w:hAnsi="Trebuchet MS"/>
+                <w:color w:val="000000"/>
+                <w:sz w:val="20"/>
                 <w:szCs w:val="18"/>
               </w:rPr>
               <w:t>):</w:t>
@@ -5030,24 +5183,25 @@
               <w:rPr>
                 <w:rFonts w:ascii="Trebuchet MS" w:hAnsi="Trebuchet MS"/>
                 <w:color w:val="000000"/>
+                <w:sz w:val="4"/>
                 <w:szCs w:val="22"/>
               </w:rPr>
             </w:pPr>
-          </w:p>
-          <w:p>
-            <w:pPr>
+            <w:r>
               <w:rPr>
                 <w:rFonts w:ascii="Trebuchet MS" w:hAnsi="Trebuchet MS"/>
                 <w:color w:val="000000"/>
                 <w:szCs w:val="22"/>
               </w:rPr>
-            </w:pPr>
-          </w:p>
-          <w:p>
-            <w:pPr>
-              <w:rPr>
-                <w:rFonts w:ascii="Trebuchet MS" w:hAnsi="Trebuchet MS"/>
-                <w:color w:val="000000"/>
+              <w:t>Research:</w:t>
+            </w:r>
+          </w:p>
+          <w:p>
+            <w:pPr>
+              <w:rPr>
+                <w:rFonts w:ascii="Trebuchet MS" w:hAnsi="Trebuchet MS"/>
+                <w:color w:val="000000"/>
+                <w:sz w:val="4"/>
                 <w:szCs w:val="22"/>
               </w:rPr>
             </w:pPr>
@@ -5057,163 +5211,706 @@
               <w:rPr>
                 <w:rFonts w:ascii="Trebuchet MS" w:hAnsi="Trebuchet MS"/>
                 <w:color w:val="000000"/>
+                <w:sz w:val="4"/>
                 <w:szCs w:val="22"/>
               </w:rPr>
             </w:pPr>
           </w:p>
           <w:p>
             <w:pPr>
-              <w:rPr>
-                <w:rFonts w:ascii="Trebuchet MS" w:hAnsi="Trebuchet MS"/>
-                <w:color w:val="000000"/>
+              <w:numPr>
+                <w:ilvl w:val="0"/>
+                <w:numId w:val="30"/>
+              </w:numPr>
+              <w:rPr>
+                <w:rFonts w:ascii="Trebuchet MS" w:hAnsi="Trebuchet MS"/>
+                <w:color w:val="000000"/>
+                <w:sz w:val="20"/>
                 <w:szCs w:val="22"/>
               </w:rPr>
             </w:pPr>
-          </w:p>
-          <w:p>
-            <w:pPr>
-              <w:rPr>
-                <w:rFonts w:ascii="Trebuchet MS" w:hAnsi="Trebuchet MS"/>
-                <w:color w:val="000000"/>
+            <w:r>
+              <w:rPr>
+                <w:rFonts w:ascii="Trebuchet MS" w:hAnsi="Trebuchet MS"/>
+                <w:color w:val="000000"/>
+                <w:sz w:val="20"/>
                 <w:szCs w:val="22"/>
               </w:rPr>
-            </w:pPr>
-          </w:p>
-          <w:p>
-            <w:pPr>
-              <w:rPr>
-                <w:rFonts w:ascii="Trebuchet MS" w:hAnsi="Trebuchet MS"/>
-                <w:color w:val="000000"/>
-                <w:sz w:val="18"/>
-                <w:szCs w:val="18"/>
-              </w:rPr>
-            </w:pPr>
-            <w:r>
-              <w:rPr>
-                <w:rFonts w:ascii="Trebuchet MS" w:hAnsi="Trebuchet MS"/>
-                <w:color w:val="000000"/>
-                <w:sz w:val="18"/>
-                <w:szCs w:val="18"/>
-              </w:rPr>
-              <w:t>What your areas of research will cover?</w:t>
-            </w:r>
-          </w:p>
-          <w:p>
-            <w:pPr>
-              <w:rPr>
-                <w:rFonts w:ascii="Trebuchet MS" w:hAnsi="Trebuchet MS"/>
-                <w:color w:val="000000"/>
+              <w:t>Books or journals:</w:t>
+            </w:r>
+          </w:p>
+          <w:p>
+            <w:pPr>
+              <w:numPr>
+                <w:ilvl w:val="0"/>
+                <w:numId w:val="31"/>
+              </w:numPr>
+              <w:rPr>
+                <w:rFonts w:ascii="Trebuchet MS" w:hAnsi="Trebuchet MS"/>
+                <w:color w:val="000000"/>
+                <w:sz w:val="20"/>
                 <w:szCs w:val="22"/>
               </w:rPr>
             </w:pPr>
-          </w:p>
-          <w:p>
-            <w:pPr>
-              <w:rPr>
-                <w:rFonts w:ascii="Trebuchet MS" w:hAnsi="Trebuchet MS"/>
-                <w:color w:val="000000"/>
-                <w:sz w:val="18"/>
-                <w:szCs w:val="18"/>
-              </w:rPr>
-            </w:pPr>
-          </w:p>
-          <w:p>
-            <w:pPr>
-              <w:rPr>
-                <w:rFonts w:ascii="Trebuchet MS" w:hAnsi="Trebuchet MS"/>
-                <w:color w:val="000000"/>
-                <w:sz w:val="18"/>
-                <w:szCs w:val="18"/>
-              </w:rPr>
-            </w:pPr>
-          </w:p>
-          <w:p>
-            <w:pPr>
-              <w:rPr>
-                <w:rFonts w:ascii="Trebuchet MS" w:hAnsi="Trebuchet MS"/>
-                <w:color w:val="000000"/>
-                <w:sz w:val="18"/>
-                <w:szCs w:val="18"/>
-              </w:rPr>
-            </w:pPr>
-          </w:p>
-          <w:p>
-            <w:pPr>
-              <w:rPr>
-                <w:rFonts w:ascii="Trebuchet MS" w:hAnsi="Trebuchet MS"/>
-                <w:color w:val="000000"/>
-                <w:sz w:val="18"/>
-                <w:szCs w:val="18"/>
-              </w:rPr>
-            </w:pPr>
-          </w:p>
-          <w:p>
-            <w:pPr>
-              <w:rPr>
-                <w:rFonts w:ascii="Trebuchet MS" w:hAnsi="Trebuchet MS"/>
-                <w:color w:val="000000"/>
-                <w:sz w:val="18"/>
-                <w:szCs w:val="18"/>
-              </w:rPr>
-            </w:pPr>
-          </w:p>
-          <w:p>
-            <w:pPr>
-              <w:rPr>
-                <w:rFonts w:ascii="Trebuchet MS" w:hAnsi="Trebuchet MS"/>
-                <w:color w:val="000000"/>
-                <w:sz w:val="18"/>
-                <w:szCs w:val="18"/>
-              </w:rPr>
-            </w:pPr>
-          </w:p>
-          <w:p>
-            <w:pPr>
-              <w:rPr>
-                <w:rFonts w:ascii="Trebuchet MS" w:hAnsi="Trebuchet MS"/>
-                <w:color w:val="000000"/>
-                <w:sz w:val="18"/>
-                <w:szCs w:val="18"/>
-              </w:rPr>
-            </w:pPr>
-          </w:p>
-          <w:p>
-            <w:pPr>
-              <w:rPr>
-                <w:rFonts w:ascii="Trebuchet MS" w:hAnsi="Trebuchet MS"/>
-                <w:color w:val="000000"/>
-                <w:sz w:val="18"/>
-                <w:szCs w:val="18"/>
-              </w:rPr>
-            </w:pPr>
-          </w:p>
-          <w:p>
-            <w:pPr>
-              <w:rPr>
-                <w:rFonts w:ascii="Trebuchet MS" w:hAnsi="Trebuchet MS"/>
-                <w:color w:val="000000"/>
-                <w:sz w:val="18"/>
-                <w:szCs w:val="18"/>
-              </w:rPr>
-            </w:pPr>
-          </w:p>
-          <w:p>
-            <w:pPr>
-              <w:rPr>
-                <w:rFonts w:ascii="Trebuchet MS" w:hAnsi="Trebuchet MS"/>
-                <w:color w:val="000000"/>
-                <w:sz w:val="18"/>
-                <w:szCs w:val="18"/>
-              </w:rPr>
-            </w:pPr>
-          </w:p>
-          <w:p>
-            <w:pPr>
-              <w:rPr>
-                <w:rFonts w:ascii="Trebuchet MS" w:hAnsi="Trebuchet MS"/>
-                <w:color w:val="000000"/>
-                <w:sz w:val="18"/>
-                <w:szCs w:val="18"/>
+            <w:r>
+              <w:rPr>
+                <w:rFonts w:ascii="Trebuchet MS" w:hAnsi="Trebuchet MS"/>
+                <w:color w:val="000000"/>
+                <w:sz w:val="20"/>
+                <w:szCs w:val="22"/>
+              </w:rPr>
+              <w:t>College library.</w:t>
+            </w:r>
+          </w:p>
+          <w:p>
+            <w:pPr>
+              <w:numPr>
+                <w:ilvl w:val="0"/>
+                <w:numId w:val="31"/>
+              </w:numPr>
+              <w:rPr>
+                <w:rFonts w:ascii="Trebuchet MS" w:hAnsi="Trebuchet MS"/>
+                <w:color w:val="000000"/>
+                <w:sz w:val="20"/>
+                <w:szCs w:val="22"/>
+              </w:rPr>
+            </w:pPr>
+            <w:r>
+              <w:rPr>
+                <w:rFonts w:ascii="Trebuchet MS" w:hAnsi="Trebuchet MS"/>
+                <w:color w:val="000000"/>
+                <w:sz w:val="20"/>
+                <w:szCs w:val="22"/>
+              </w:rPr>
+              <w:t>CREDO reference, for background information and journals.</w:t>
+            </w:r>
+          </w:p>
+          <w:p>
+            <w:pPr>
+              <w:numPr>
+                <w:ilvl w:val="0"/>
+                <w:numId w:val="31"/>
+              </w:numPr>
+              <w:rPr>
+                <w:rFonts w:ascii="Trebuchet MS" w:hAnsi="Trebuchet MS"/>
+                <w:color w:val="000000"/>
+                <w:sz w:val="20"/>
+                <w:szCs w:val="22"/>
+              </w:rPr>
+            </w:pPr>
+            <w:r>
+              <w:rPr>
+                <w:rFonts w:ascii="Trebuchet MS" w:hAnsi="Trebuchet MS"/>
+                <w:color w:val="000000"/>
+                <w:sz w:val="20"/>
+                <w:szCs w:val="22"/>
+              </w:rPr>
+              <w:t>Gale database for journals.</w:t>
+            </w:r>
+          </w:p>
+          <w:p>
+            <w:pPr>
+              <w:ind w:left="1440"/>
+              <w:rPr>
+                <w:rFonts w:ascii="Trebuchet MS" w:hAnsi="Trebuchet MS"/>
+                <w:color w:val="000000"/>
+                <w:sz w:val="20"/>
+                <w:szCs w:val="22"/>
+              </w:rPr>
+            </w:pPr>
+          </w:p>
+          <w:p>
+            <w:pPr>
+              <w:numPr>
+                <w:ilvl w:val="0"/>
+                <w:numId w:val="30"/>
+              </w:numPr>
+              <w:rPr>
+                <w:rFonts w:ascii="Trebuchet MS" w:hAnsi="Trebuchet MS"/>
+                <w:color w:val="000000"/>
+                <w:sz w:val="20"/>
+                <w:szCs w:val="22"/>
+              </w:rPr>
+            </w:pPr>
+            <w:r>
+              <w:rPr>
+                <w:rFonts w:ascii="Trebuchet MS" w:hAnsi="Trebuchet MS"/>
+                <w:color w:val="000000"/>
+                <w:sz w:val="20"/>
+                <w:szCs w:val="22"/>
+              </w:rPr>
+              <w:t>Online resources:</w:t>
+            </w:r>
+          </w:p>
+          <w:p>
+            <w:pPr>
+              <w:numPr>
+                <w:ilvl w:val="0"/>
+                <w:numId w:val="32"/>
+              </w:numPr>
+              <w:rPr>
+                <w:rFonts w:ascii="Trebuchet MS" w:hAnsi="Trebuchet MS"/>
+                <w:color w:val="000000"/>
+                <w:sz w:val="20"/>
+                <w:szCs w:val="22"/>
+              </w:rPr>
+            </w:pPr>
+            <w:proofErr w:type="spellStart"/>
+            <w:r>
+              <w:rPr>
+                <w:rFonts w:ascii="Trebuchet MS" w:hAnsi="Trebuchet MS"/>
+                <w:color w:val="000000"/>
+                <w:sz w:val="20"/>
+                <w:szCs w:val="22"/>
+              </w:rPr>
+              <w:t>SoloLearn</w:t>
+            </w:r>
+            <w:proofErr w:type="spellEnd"/>
+            <w:r>
+              <w:rPr>
+                <w:rFonts w:ascii="Trebuchet MS" w:hAnsi="Trebuchet MS"/>
+                <w:color w:val="000000"/>
+                <w:sz w:val="20"/>
+                <w:szCs w:val="22"/>
+              </w:rPr>
+              <w:t>, for learning programming.</w:t>
+            </w:r>
+          </w:p>
+          <w:p>
+            <w:pPr>
+              <w:numPr>
+                <w:ilvl w:val="0"/>
+                <w:numId w:val="32"/>
+              </w:numPr>
+              <w:rPr>
+                <w:rFonts w:ascii="Trebuchet MS" w:hAnsi="Trebuchet MS"/>
+                <w:color w:val="000000"/>
+                <w:sz w:val="20"/>
+                <w:szCs w:val="22"/>
+              </w:rPr>
+            </w:pPr>
+            <w:r>
+              <w:rPr>
+                <w:rFonts w:ascii="Trebuchet MS" w:hAnsi="Trebuchet MS"/>
+                <w:color w:val="000000"/>
+                <w:sz w:val="20"/>
+                <w:szCs w:val="22"/>
+              </w:rPr>
+              <w:t xml:space="preserve">EDX and </w:t>
+            </w:r>
+            <w:proofErr w:type="spellStart"/>
+            <w:r>
+              <w:rPr>
+                <w:rFonts w:ascii="Trebuchet MS" w:hAnsi="Trebuchet MS"/>
+                <w:color w:val="000000"/>
+                <w:sz w:val="20"/>
+                <w:szCs w:val="22"/>
+              </w:rPr>
+              <w:t>coursera</w:t>
+            </w:r>
+            <w:proofErr w:type="spellEnd"/>
+            <w:r>
+              <w:rPr>
+                <w:rFonts w:ascii="Trebuchet MS" w:hAnsi="Trebuchet MS"/>
+                <w:color w:val="000000"/>
+                <w:sz w:val="20"/>
+                <w:szCs w:val="22"/>
+              </w:rPr>
+              <w:t>, for website creation courses.</w:t>
+            </w:r>
+          </w:p>
+          <w:p>
+            <w:pPr>
+              <w:numPr>
+                <w:ilvl w:val="0"/>
+                <w:numId w:val="32"/>
+              </w:numPr>
+              <w:rPr>
+                <w:rFonts w:ascii="Trebuchet MS" w:hAnsi="Trebuchet MS"/>
+                <w:color w:val="000000"/>
+                <w:sz w:val="20"/>
+                <w:szCs w:val="22"/>
+              </w:rPr>
+            </w:pPr>
+            <w:r>
+              <w:rPr>
+                <w:rFonts w:ascii="Trebuchet MS" w:hAnsi="Trebuchet MS"/>
+                <w:color w:val="000000"/>
+                <w:sz w:val="20"/>
+                <w:szCs w:val="22"/>
+              </w:rPr>
+              <w:t>Amazon, for monetization research.</w:t>
+            </w:r>
+          </w:p>
+          <w:p>
+            <w:pPr>
+              <w:numPr>
+                <w:ilvl w:val="0"/>
+                <w:numId w:val="32"/>
+              </w:numPr>
+              <w:rPr>
+                <w:rFonts w:ascii="Trebuchet MS" w:hAnsi="Trebuchet MS"/>
+                <w:color w:val="000000"/>
+                <w:sz w:val="20"/>
+                <w:szCs w:val="22"/>
+              </w:rPr>
+            </w:pPr>
+            <w:proofErr w:type="spellStart"/>
+            <w:r>
+              <w:rPr>
+                <w:rFonts w:ascii="Trebuchet MS" w:hAnsi="Trebuchet MS"/>
+                <w:color w:val="000000"/>
+                <w:sz w:val="20"/>
+                <w:szCs w:val="22"/>
+              </w:rPr>
+              <w:t>GetRevising</w:t>
+            </w:r>
+            <w:proofErr w:type="spellEnd"/>
+            <w:r>
+              <w:rPr>
+                <w:rFonts w:ascii="Trebuchet MS" w:hAnsi="Trebuchet MS"/>
+                <w:color w:val="000000"/>
+                <w:sz w:val="20"/>
+                <w:szCs w:val="22"/>
+              </w:rPr>
+              <w:t xml:space="preserve"> for materials, like notes and past papers.</w:t>
+            </w:r>
+          </w:p>
+          <w:p>
+            <w:pPr>
+              <w:rPr>
+                <w:rFonts w:ascii="Trebuchet MS" w:hAnsi="Trebuchet MS"/>
+                <w:color w:val="000000"/>
+                <w:sz w:val="20"/>
+                <w:szCs w:val="22"/>
+              </w:rPr>
+            </w:pPr>
+          </w:p>
+          <w:p>
+            <w:pPr>
+              <w:numPr>
+                <w:ilvl w:val="0"/>
+                <w:numId w:val="30"/>
+              </w:numPr>
+              <w:rPr>
+                <w:rFonts w:ascii="Trebuchet MS" w:hAnsi="Trebuchet MS"/>
+                <w:color w:val="000000"/>
+                <w:sz w:val="20"/>
+                <w:szCs w:val="22"/>
+              </w:rPr>
+            </w:pPr>
+            <w:r>
+              <w:rPr>
+                <w:rFonts w:ascii="Trebuchet MS" w:hAnsi="Trebuchet MS"/>
+                <w:color w:val="000000"/>
+                <w:sz w:val="20"/>
+                <w:szCs w:val="22"/>
+              </w:rPr>
+              <w:t>Other resources:</w:t>
+            </w:r>
+          </w:p>
+          <w:p>
+            <w:pPr>
+              <w:numPr>
+                <w:ilvl w:val="0"/>
+                <w:numId w:val="33"/>
+              </w:numPr>
+              <w:rPr>
+                <w:rFonts w:ascii="Trebuchet MS" w:hAnsi="Trebuchet MS"/>
+                <w:color w:val="000000"/>
+                <w:sz w:val="20"/>
+                <w:szCs w:val="22"/>
+              </w:rPr>
+            </w:pPr>
+            <w:r>
+              <w:rPr>
+                <w:rFonts w:ascii="Trebuchet MS" w:hAnsi="Trebuchet MS"/>
+                <w:color w:val="000000"/>
+                <w:sz w:val="20"/>
+                <w:szCs w:val="22"/>
+              </w:rPr>
+              <w:t>Articles and magazines.</w:t>
+            </w:r>
+          </w:p>
+          <w:p>
+            <w:pPr>
+              <w:numPr>
+                <w:ilvl w:val="0"/>
+                <w:numId w:val="33"/>
+              </w:numPr>
+              <w:rPr>
+                <w:rFonts w:ascii="Trebuchet MS" w:hAnsi="Trebuchet MS"/>
+                <w:color w:val="000000"/>
+                <w:sz w:val="20"/>
+                <w:szCs w:val="22"/>
+              </w:rPr>
+            </w:pPr>
+            <w:r>
+              <w:rPr>
+                <w:rFonts w:ascii="Trebuchet MS" w:hAnsi="Trebuchet MS"/>
+                <w:color w:val="000000"/>
+                <w:sz w:val="20"/>
+                <w:szCs w:val="22"/>
+              </w:rPr>
+              <w:t>Exemplar websites to take inspiration from.</w:t>
+            </w:r>
+          </w:p>
+          <w:p>
+            <w:pPr>
+              <w:rPr>
+                <w:rFonts w:ascii="Trebuchet MS" w:hAnsi="Trebuchet MS"/>
+                <w:color w:val="000000"/>
+                <w:szCs w:val="22"/>
+              </w:rPr>
+            </w:pPr>
+          </w:p>
+          <w:p>
+            <w:pPr>
+              <w:rPr>
+                <w:rFonts w:ascii="Trebuchet MS" w:hAnsi="Trebuchet MS"/>
+                <w:color w:val="000000"/>
+                <w:szCs w:val="22"/>
+              </w:rPr>
+            </w:pPr>
+            <w:r>
+              <w:rPr>
+                <w:rFonts w:ascii="Trebuchet MS" w:hAnsi="Trebuchet MS"/>
+                <w:color w:val="000000"/>
+                <w:szCs w:val="22"/>
+              </w:rPr>
+              <w:t>Equipment used:</w:t>
+            </w:r>
+          </w:p>
+          <w:p>
+            <w:pPr>
+              <w:rPr>
+                <w:rFonts w:ascii="Trebuchet MS" w:hAnsi="Trebuchet MS"/>
+                <w:color w:val="000000"/>
+                <w:sz w:val="18"/>
+                <w:szCs w:val="22"/>
+              </w:rPr>
+            </w:pPr>
+          </w:p>
+          <w:p>
+            <w:pPr>
+              <w:numPr>
+                <w:ilvl w:val="0"/>
+                <w:numId w:val="30"/>
+              </w:numPr>
+              <w:rPr>
+                <w:rFonts w:ascii="Trebuchet MS" w:hAnsi="Trebuchet MS"/>
+                <w:color w:val="000000"/>
+                <w:sz w:val="20"/>
+                <w:szCs w:val="22"/>
+              </w:rPr>
+            </w:pPr>
+            <w:r>
+              <w:rPr>
+                <w:rFonts w:ascii="Trebuchet MS" w:hAnsi="Trebuchet MS"/>
+                <w:color w:val="000000"/>
+                <w:sz w:val="20"/>
+                <w:szCs w:val="22"/>
+              </w:rPr>
+              <w:t>Home computer:</w:t>
+            </w:r>
+          </w:p>
+          <w:p>
+            <w:pPr>
+              <w:numPr>
+                <w:ilvl w:val="0"/>
+                <w:numId w:val="34"/>
+              </w:numPr>
+              <w:rPr>
+                <w:rFonts w:ascii="Trebuchet MS" w:hAnsi="Trebuchet MS"/>
+                <w:color w:val="000000"/>
+                <w:sz w:val="20"/>
+                <w:szCs w:val="22"/>
+              </w:rPr>
+            </w:pPr>
+            <w:r>
+              <w:rPr>
+                <w:rFonts w:ascii="Trebuchet MS" w:hAnsi="Trebuchet MS"/>
+                <w:color w:val="000000"/>
+                <w:sz w:val="20"/>
+                <w:szCs w:val="22"/>
+              </w:rPr>
+              <w:t>I5 8</w:t>
+            </w:r>
+            <w:r>
+              <w:rPr>
+                <w:rFonts w:ascii="Trebuchet MS" w:hAnsi="Trebuchet MS"/>
+                <w:color w:val="000000"/>
+                <w:sz w:val="20"/>
+                <w:szCs w:val="22"/>
+                <w:vertAlign w:val="superscript"/>
+              </w:rPr>
+              <w:t>th</w:t>
+            </w:r>
+            <w:r>
+              <w:rPr>
+                <w:rFonts w:ascii="Trebuchet MS" w:hAnsi="Trebuchet MS"/>
+                <w:color w:val="000000"/>
+                <w:sz w:val="20"/>
+                <w:szCs w:val="22"/>
+              </w:rPr>
+              <w:t xml:space="preserve"> gen CPU</w:t>
+            </w:r>
+          </w:p>
+          <w:p>
+            <w:pPr>
+              <w:numPr>
+                <w:ilvl w:val="0"/>
+                <w:numId w:val="34"/>
+              </w:numPr>
+              <w:rPr>
+                <w:rFonts w:ascii="Trebuchet MS" w:hAnsi="Trebuchet MS"/>
+                <w:color w:val="000000"/>
+                <w:sz w:val="20"/>
+                <w:szCs w:val="22"/>
+              </w:rPr>
+            </w:pPr>
+            <w:r>
+              <w:rPr>
+                <w:rFonts w:ascii="Trebuchet MS" w:hAnsi="Trebuchet MS"/>
+                <w:color w:val="000000"/>
+                <w:sz w:val="20"/>
+                <w:szCs w:val="22"/>
+              </w:rPr>
+              <w:t>16gb of Ram</w:t>
+            </w:r>
+          </w:p>
+          <w:p>
+            <w:pPr>
+              <w:numPr>
+                <w:ilvl w:val="0"/>
+                <w:numId w:val="34"/>
+              </w:numPr>
+              <w:rPr>
+                <w:rFonts w:ascii="Trebuchet MS" w:hAnsi="Trebuchet MS"/>
+                <w:color w:val="000000"/>
+                <w:sz w:val="20"/>
+                <w:szCs w:val="22"/>
+              </w:rPr>
+            </w:pPr>
+            <w:r>
+              <w:rPr>
+                <w:rFonts w:ascii="Trebuchet MS" w:hAnsi="Trebuchet MS"/>
+                <w:color w:val="000000"/>
+                <w:sz w:val="20"/>
+                <w:szCs w:val="22"/>
+              </w:rPr>
+              <w:t>Nvidia 1060 6gb graphics card</w:t>
+            </w:r>
+          </w:p>
+          <w:p>
+            <w:pPr>
+              <w:numPr>
+                <w:ilvl w:val="0"/>
+                <w:numId w:val="34"/>
+              </w:numPr>
+              <w:rPr>
+                <w:rFonts w:ascii="Trebuchet MS" w:hAnsi="Trebuchet MS"/>
+                <w:color w:val="000000"/>
+                <w:sz w:val="20"/>
+                <w:szCs w:val="22"/>
+              </w:rPr>
+            </w:pPr>
+            <w:r>
+              <w:rPr>
+                <w:rFonts w:ascii="Trebuchet MS" w:hAnsi="Trebuchet MS"/>
+                <w:color w:val="000000"/>
+                <w:sz w:val="20"/>
+                <w:szCs w:val="22"/>
+              </w:rPr>
+              <w:t>Monitor</w:t>
+            </w:r>
+          </w:p>
+          <w:p>
+            <w:pPr>
+              <w:rPr>
+                <w:rFonts w:ascii="Trebuchet MS" w:hAnsi="Trebuchet MS"/>
+                <w:color w:val="000000"/>
+                <w:sz w:val="20"/>
+                <w:szCs w:val="22"/>
+              </w:rPr>
+            </w:pPr>
+          </w:p>
+          <w:p>
+            <w:pPr>
+              <w:numPr>
+                <w:ilvl w:val="0"/>
+                <w:numId w:val="30"/>
+              </w:numPr>
+              <w:rPr>
+                <w:rFonts w:ascii="Trebuchet MS" w:hAnsi="Trebuchet MS"/>
+                <w:color w:val="000000"/>
+                <w:sz w:val="20"/>
+                <w:szCs w:val="22"/>
+              </w:rPr>
+            </w:pPr>
+            <w:r>
+              <w:rPr>
+                <w:rFonts w:ascii="Trebuchet MS" w:hAnsi="Trebuchet MS"/>
+                <w:color w:val="000000"/>
+                <w:sz w:val="20"/>
+                <w:szCs w:val="22"/>
+              </w:rPr>
+              <w:t>Average mouse and keyboard</w:t>
+            </w:r>
+            <w:r>
+              <w:rPr>
+                <w:rFonts w:ascii="Trebuchet MS" w:hAnsi="Trebuchet MS"/>
+                <w:color w:val="000000"/>
+                <w:sz w:val="20"/>
+                <w:szCs w:val="22"/>
+              </w:rPr>
+              <w:t>.</w:t>
+            </w:r>
+          </w:p>
+          <w:p>
+            <w:pPr>
+              <w:rPr>
+                <w:rFonts w:ascii="Trebuchet MS" w:hAnsi="Trebuchet MS"/>
+                <w:color w:val="000000"/>
+                <w:sz w:val="20"/>
+                <w:szCs w:val="22"/>
+              </w:rPr>
+            </w:pPr>
+          </w:p>
+          <w:p>
+            <w:pPr>
+              <w:numPr>
+                <w:ilvl w:val="0"/>
+                <w:numId w:val="30"/>
+              </w:numPr>
+              <w:rPr>
+                <w:rFonts w:ascii="Trebuchet MS" w:hAnsi="Trebuchet MS"/>
+                <w:color w:val="000000"/>
+                <w:sz w:val="20"/>
+                <w:szCs w:val="22"/>
+              </w:rPr>
+            </w:pPr>
+            <w:r>
+              <w:rPr>
+                <w:rFonts w:ascii="Trebuchet MS" w:hAnsi="Trebuchet MS"/>
+                <w:color w:val="000000"/>
+                <w:sz w:val="20"/>
+                <w:szCs w:val="22"/>
+              </w:rPr>
+              <w:t>USB memory stick to transport work.</w:t>
+            </w:r>
+          </w:p>
+          <w:p>
+            <w:pPr>
+              <w:pStyle w:val="ListParagraph"/>
+              <w:rPr>
+                <w:rFonts w:ascii="Trebuchet MS" w:hAnsi="Trebuchet MS"/>
+                <w:color w:val="000000"/>
+                <w:sz w:val="20"/>
+                <w:szCs w:val="22"/>
+              </w:rPr>
+            </w:pPr>
+          </w:p>
+          <w:p>
+            <w:pPr>
+              <w:numPr>
+                <w:ilvl w:val="0"/>
+                <w:numId w:val="30"/>
+              </w:numPr>
+              <w:rPr>
+                <w:rFonts w:ascii="Trebuchet MS" w:hAnsi="Trebuchet MS"/>
+                <w:color w:val="000000"/>
+                <w:sz w:val="20"/>
+                <w:szCs w:val="22"/>
+              </w:rPr>
+            </w:pPr>
+            <w:r>
+              <w:rPr>
+                <w:rFonts w:ascii="Trebuchet MS" w:hAnsi="Trebuchet MS"/>
+                <w:color w:val="000000"/>
+                <w:sz w:val="20"/>
+                <w:szCs w:val="22"/>
+              </w:rPr>
+              <w:t>Online software used for the project;</w:t>
+            </w:r>
+          </w:p>
+          <w:p>
+            <w:pPr>
+              <w:numPr>
+                <w:ilvl w:val="0"/>
+                <w:numId w:val="35"/>
+              </w:numPr>
+              <w:rPr>
+                <w:rFonts w:ascii="Trebuchet MS" w:hAnsi="Trebuchet MS"/>
+                <w:color w:val="000000"/>
+                <w:sz w:val="20"/>
+                <w:szCs w:val="22"/>
+              </w:rPr>
+            </w:pPr>
+            <w:r>
+              <w:rPr>
+                <w:rFonts w:ascii="Trebuchet MS" w:hAnsi="Trebuchet MS"/>
+                <w:color w:val="000000"/>
+                <w:sz w:val="20"/>
+                <w:szCs w:val="22"/>
+              </w:rPr>
+              <w:t>GitHub, to see and edit the project in every computer.</w:t>
+            </w:r>
+          </w:p>
+          <w:p>
+            <w:pPr>
+              <w:numPr>
+                <w:ilvl w:val="0"/>
+                <w:numId w:val="35"/>
+              </w:numPr>
+              <w:rPr>
+                <w:rFonts w:ascii="Trebuchet MS" w:hAnsi="Trebuchet MS"/>
+                <w:color w:val="000000"/>
+                <w:sz w:val="20"/>
+                <w:szCs w:val="22"/>
+              </w:rPr>
+            </w:pPr>
+            <w:r>
+              <w:rPr>
+                <w:rFonts w:ascii="Trebuchet MS" w:hAnsi="Trebuchet MS"/>
+                <w:color w:val="000000"/>
+                <w:sz w:val="20"/>
+                <w:szCs w:val="22"/>
+              </w:rPr>
+              <w:t>Photoshop CS6 to create the graphical design.</w:t>
+            </w:r>
+          </w:p>
+          <w:p>
+            <w:pPr>
+              <w:numPr>
+                <w:ilvl w:val="0"/>
+                <w:numId w:val="35"/>
+              </w:numPr>
+              <w:rPr>
+                <w:rFonts w:ascii="Trebuchet MS" w:hAnsi="Trebuchet MS"/>
+                <w:color w:val="000000"/>
+                <w:sz w:val="20"/>
+                <w:szCs w:val="22"/>
+              </w:rPr>
+            </w:pPr>
+            <w:r>
+              <w:rPr>
+                <w:rFonts w:ascii="Trebuchet MS" w:hAnsi="Trebuchet MS"/>
+                <w:color w:val="000000"/>
+                <w:sz w:val="20"/>
+                <w:szCs w:val="22"/>
+              </w:rPr>
+              <w:t>PowerPoint and word to present the project.</w:t>
+            </w:r>
+          </w:p>
+          <w:p>
+            <w:pPr>
+              <w:ind w:left="1480"/>
+              <w:rPr>
+                <w:rFonts w:ascii="Trebuchet MS" w:hAnsi="Trebuchet MS"/>
+                <w:color w:val="000000"/>
+                <w:sz w:val="20"/>
+                <w:szCs w:val="22"/>
               </w:rPr>
             </w:pPr>
           </w:p>
@@ -5247,6 +5944,7 @@
                 <w:sz w:val="18"/>
                 <w:szCs w:val="18"/>
               </w:rPr>
+              <w:lastRenderedPageBreak/>
               <w:t>Comments and agreement from tutor-assessor</w:t>
             </w:r>
           </w:p>
@@ -5408,6 +6106,16 @@
                 <w:szCs w:val="18"/>
               </w:rPr>
             </w:pPr>
+          </w:p>
+          <w:p>
+            <w:pPr>
+              <w:rPr>
+                <w:rFonts w:ascii="Trebuchet MS" w:hAnsi="Trebuchet MS"/>
+                <w:color w:val="000000"/>
+                <w:sz w:val="18"/>
+                <w:szCs w:val="18"/>
+              </w:rPr>
+            </w:pPr>
             <w:r>
               <w:rPr>
                 <w:rFonts w:ascii="Trebuchet MS" w:hAnsi="Trebuchet MS"/>
@@ -5650,7 +6358,6 @@
                 <w:sz w:val="18"/>
                 <w:szCs w:val="18"/>
               </w:rPr>
-              <w:lastRenderedPageBreak/>
               <w:t>Agreed:</w:t>
             </w:r>
             <w:r>
@@ -5777,7 +6484,6 @@
                 <w:sz w:val="18"/>
                 <w:szCs w:val="18"/>
               </w:rPr>
-              <w:lastRenderedPageBreak/>
               <w:t>C</w:t>
             </w:r>
             <w:r>
@@ -6126,7 +6832,7 @@
 </file>
 
 <file path=word/numbering.xml><?xml version="1.0" encoding="utf-8"?>
-<w:numbering xmlns:wpc="http://schemas.microsoft.com/office/word/2010/wordprocessingCanvas" xmlns:cx="http://schemas.microsoft.com/office/drawing/2014/chartex" xmlns:cx1="http://schemas.microsoft.com/office/drawing/2015/9/8/chartex" xmlns:mc="http://schemas.openxmlformats.org/markup-compatibility/2006" xmlns:o="urn:schemas-microsoft-com:office:office" xmlns:r="http://schemas.openxmlformats.org/officeDocument/2006/relationships" xmlns:m="http://schemas.openxmlformats.org/officeDocument/2006/math" xmlns:v="urn:schemas-microsoft-com:vml" xmlns:wp14="http://schemas.microsoft.com/office/word/2010/wordprocessingDrawing" xmlns:wp="http://schemas.openxmlformats.org/drawingml/2006/wordprocessingDrawing" xmlns:w10="urn:schemas-microsoft-com:office:word" xmlns:w="http://schemas.openxmlformats.org/wordprocessingml/2006/main" xmlns:w14="http://schemas.microsoft.com/office/word/2010/wordml" xmlns:w15="http://schemas.microsoft.com/office/word/2012/wordml" xmlns:w16se="http://schemas.microsoft.com/office/word/2015/wordml/symex" xmlns:wpg="http://schemas.microsoft.com/office/word/2010/wordprocessingGroup" xmlns:wpi="http://schemas.microsoft.com/office/word/2010/wordprocessingInk" xmlns:wne="http://schemas.microsoft.com/office/word/2006/wordml" xmlns:wps="http://schemas.microsoft.com/office/word/2010/wordprocessingShape" mc:Ignorable="w14 w15 w16se wp14">
+<w:numbering xmlns:wpc="http://schemas.microsoft.com/office/word/2010/wordprocessingCanvas" xmlns:cx="http://schemas.microsoft.com/office/drawing/2014/chartex" xmlns:cx1="http://schemas.microsoft.com/office/drawing/2015/9/8/chartex" xmlns:cx2="http://schemas.microsoft.com/office/drawing/2015/10/21/chartex" xmlns:cx3="http://schemas.microsoft.com/office/drawing/2016/5/9/chartex" xmlns:cx4="http://schemas.microsoft.com/office/drawing/2016/5/10/chartex" xmlns:cx5="http://schemas.microsoft.com/office/drawing/2016/5/11/chartex" xmlns:cx6="http://schemas.microsoft.com/office/drawing/2016/5/12/chartex" xmlns:cx7="http://schemas.microsoft.com/office/drawing/2016/5/13/chartex" xmlns:cx8="http://schemas.microsoft.com/office/drawing/2016/5/14/chartex" xmlns:mc="http://schemas.openxmlformats.org/markup-compatibility/2006" xmlns:aink="http://schemas.microsoft.com/office/drawing/2016/ink" xmlns:am3d="http://schemas.microsoft.com/office/drawing/2017/model3d" xmlns:o="urn:schemas-microsoft-com:office:office" xmlns:r="http://schemas.openxmlformats.org/officeDocument/2006/relationships" xmlns:m="http://schemas.openxmlformats.org/officeDocument/2006/math" xmlns:v="urn:schemas-microsoft-com:vml" xmlns:wp14="http://schemas.microsoft.com/office/word/2010/wordprocessingDrawing" xmlns:wp="http://schemas.openxmlformats.org/drawingml/2006/wordprocessingDrawing" xmlns:w10="urn:schemas-microsoft-com:office:word" xmlns:w="http://schemas.openxmlformats.org/wordprocessingml/2006/main" xmlns:w14="http://schemas.microsoft.com/office/word/2010/wordml" xmlns:w15="http://schemas.microsoft.com/office/word/2012/wordml" xmlns:w16cid="http://schemas.microsoft.com/office/word/2016/wordml/cid" xmlns:w16se="http://schemas.microsoft.com/office/word/2015/wordml/symex" xmlns:wpg="http://schemas.microsoft.com/office/word/2010/wordprocessingGroup" xmlns:wpi="http://schemas.microsoft.com/office/word/2010/wordprocessingInk" xmlns:wne="http://schemas.microsoft.com/office/word/2006/wordml" xmlns:wps="http://schemas.microsoft.com/office/word/2010/wordprocessingShape" mc:Ignorable="w14 w15 w16se w16cid wp14">
   <w:abstractNum w:abstractNumId="0" w15:restartNumberingAfterBreak="0">
     <w:nsid w:val="FFFFFF7C"/>
     <w:multiLevelType w:val="singleLevel"/>
@@ -6566,6 +7272,232 @@
     </w:lvl>
   </w:abstractNum>
   <w:abstractNum w:abstractNumId="12" w15:restartNumberingAfterBreak="0">
+    <w:nsid w:val="0DAA76B5"/>
+    <w:multiLevelType w:val="hybridMultilevel"/>
+    <w:tmpl w:val="98F8010C"/>
+    <w:lvl w:ilvl="0" w:tplc="08090003">
+      <w:start w:val="1"/>
+      <w:numFmt w:val="bullet"/>
+      <w:lvlText w:val="o"/>
+      <w:lvlJc w:val="left"/>
+      <w:pPr>
+        <w:ind w:left="1480" w:hanging="360"/>
+      </w:pPr>
+      <w:rPr>
+        <w:rFonts w:ascii="Courier New" w:hAnsi="Courier New" w:cs="Courier New" w:hint="default"/>
+      </w:rPr>
+    </w:lvl>
+    <w:lvl w:ilvl="1" w:tplc="08090003" w:tentative="1">
+      <w:start w:val="1"/>
+      <w:numFmt w:val="bullet"/>
+      <w:lvlText w:val="o"/>
+      <w:lvlJc w:val="left"/>
+      <w:pPr>
+        <w:ind w:left="2200" w:hanging="360"/>
+      </w:pPr>
+      <w:rPr>
+        <w:rFonts w:ascii="Courier New" w:hAnsi="Courier New" w:cs="Courier New" w:hint="default"/>
+      </w:rPr>
+    </w:lvl>
+    <w:lvl w:ilvl="2" w:tplc="08090005" w:tentative="1">
+      <w:start w:val="1"/>
+      <w:numFmt w:val="bullet"/>
+      <w:lvlText w:val=""/>
+      <w:lvlJc w:val="left"/>
+      <w:pPr>
+        <w:ind w:left="2920" w:hanging="360"/>
+      </w:pPr>
+      <w:rPr>
+        <w:rFonts w:ascii="Wingdings" w:hAnsi="Wingdings" w:hint="default"/>
+      </w:rPr>
+    </w:lvl>
+    <w:lvl w:ilvl="3" w:tplc="08090001" w:tentative="1">
+      <w:start w:val="1"/>
+      <w:numFmt w:val="bullet"/>
+      <w:lvlText w:val=""/>
+      <w:lvlJc w:val="left"/>
+      <w:pPr>
+        <w:ind w:left="3640" w:hanging="360"/>
+      </w:pPr>
+      <w:rPr>
+        <w:rFonts w:ascii="Symbol" w:hAnsi="Symbol" w:hint="default"/>
+      </w:rPr>
+    </w:lvl>
+    <w:lvl w:ilvl="4" w:tplc="08090003" w:tentative="1">
+      <w:start w:val="1"/>
+      <w:numFmt w:val="bullet"/>
+      <w:lvlText w:val="o"/>
+      <w:lvlJc w:val="left"/>
+      <w:pPr>
+        <w:ind w:left="4360" w:hanging="360"/>
+      </w:pPr>
+      <w:rPr>
+        <w:rFonts w:ascii="Courier New" w:hAnsi="Courier New" w:cs="Courier New" w:hint="default"/>
+      </w:rPr>
+    </w:lvl>
+    <w:lvl w:ilvl="5" w:tplc="08090005" w:tentative="1">
+      <w:start w:val="1"/>
+      <w:numFmt w:val="bullet"/>
+      <w:lvlText w:val=""/>
+      <w:lvlJc w:val="left"/>
+      <w:pPr>
+        <w:ind w:left="5080" w:hanging="360"/>
+      </w:pPr>
+      <w:rPr>
+        <w:rFonts w:ascii="Wingdings" w:hAnsi="Wingdings" w:hint="default"/>
+      </w:rPr>
+    </w:lvl>
+    <w:lvl w:ilvl="6" w:tplc="08090001" w:tentative="1">
+      <w:start w:val="1"/>
+      <w:numFmt w:val="bullet"/>
+      <w:lvlText w:val=""/>
+      <w:lvlJc w:val="left"/>
+      <w:pPr>
+        <w:ind w:left="5800" w:hanging="360"/>
+      </w:pPr>
+      <w:rPr>
+        <w:rFonts w:ascii="Symbol" w:hAnsi="Symbol" w:hint="default"/>
+      </w:rPr>
+    </w:lvl>
+    <w:lvl w:ilvl="7" w:tplc="08090003" w:tentative="1">
+      <w:start w:val="1"/>
+      <w:numFmt w:val="bullet"/>
+      <w:lvlText w:val="o"/>
+      <w:lvlJc w:val="left"/>
+      <w:pPr>
+        <w:ind w:left="6520" w:hanging="360"/>
+      </w:pPr>
+      <w:rPr>
+        <w:rFonts w:ascii="Courier New" w:hAnsi="Courier New" w:cs="Courier New" w:hint="default"/>
+      </w:rPr>
+    </w:lvl>
+    <w:lvl w:ilvl="8" w:tplc="08090005" w:tentative="1">
+      <w:start w:val="1"/>
+      <w:numFmt w:val="bullet"/>
+      <w:lvlText w:val=""/>
+      <w:lvlJc w:val="left"/>
+      <w:pPr>
+        <w:ind w:left="7240" w:hanging="360"/>
+      </w:pPr>
+      <w:rPr>
+        <w:rFonts w:ascii="Wingdings" w:hAnsi="Wingdings" w:hint="default"/>
+      </w:rPr>
+    </w:lvl>
+  </w:abstractNum>
+  <w:abstractNum w:abstractNumId="13" w15:restartNumberingAfterBreak="0">
+    <w:nsid w:val="0F6A0D37"/>
+    <w:multiLevelType w:val="hybridMultilevel"/>
+    <w:tmpl w:val="7124DFF8"/>
+    <w:lvl w:ilvl="0" w:tplc="08090003">
+      <w:start w:val="1"/>
+      <w:numFmt w:val="bullet"/>
+      <w:lvlText w:val="o"/>
+      <w:lvlJc w:val="left"/>
+      <w:pPr>
+        <w:ind w:left="1440" w:hanging="360"/>
+      </w:pPr>
+      <w:rPr>
+        <w:rFonts w:ascii="Courier New" w:hAnsi="Courier New" w:cs="Courier New" w:hint="default"/>
+      </w:rPr>
+    </w:lvl>
+    <w:lvl w:ilvl="1" w:tplc="08090003" w:tentative="1">
+      <w:start w:val="1"/>
+      <w:numFmt w:val="bullet"/>
+      <w:lvlText w:val="o"/>
+      <w:lvlJc w:val="left"/>
+      <w:pPr>
+        <w:ind w:left="2160" w:hanging="360"/>
+      </w:pPr>
+      <w:rPr>
+        <w:rFonts w:ascii="Courier New" w:hAnsi="Courier New" w:cs="Courier New" w:hint="default"/>
+      </w:rPr>
+    </w:lvl>
+    <w:lvl w:ilvl="2" w:tplc="08090005" w:tentative="1">
+      <w:start w:val="1"/>
+      <w:numFmt w:val="bullet"/>
+      <w:lvlText w:val=""/>
+      <w:lvlJc w:val="left"/>
+      <w:pPr>
+        <w:ind w:left="2880" w:hanging="360"/>
+      </w:pPr>
+      <w:rPr>
+        <w:rFonts w:ascii="Wingdings" w:hAnsi="Wingdings" w:hint="default"/>
+      </w:rPr>
+    </w:lvl>
+    <w:lvl w:ilvl="3" w:tplc="08090001" w:tentative="1">
+      <w:start w:val="1"/>
+      <w:numFmt w:val="bullet"/>
+      <w:lvlText w:val=""/>
+      <w:lvlJc w:val="left"/>
+      <w:pPr>
+        <w:ind w:left="3600" w:hanging="360"/>
+      </w:pPr>
+      <w:rPr>
+        <w:rFonts w:ascii="Symbol" w:hAnsi="Symbol" w:hint="default"/>
+      </w:rPr>
+    </w:lvl>
+    <w:lvl w:ilvl="4" w:tplc="08090003" w:tentative="1">
+      <w:start w:val="1"/>
+      <w:numFmt w:val="bullet"/>
+      <w:lvlText w:val="o"/>
+      <w:lvlJc w:val="left"/>
+      <w:pPr>
+        <w:ind w:left="4320" w:hanging="360"/>
+      </w:pPr>
+      <w:rPr>
+        <w:rFonts w:ascii="Courier New" w:hAnsi="Courier New" w:cs="Courier New" w:hint="default"/>
+      </w:rPr>
+    </w:lvl>
+    <w:lvl w:ilvl="5" w:tplc="08090005" w:tentative="1">
+      <w:start w:val="1"/>
+      <w:numFmt w:val="bullet"/>
+      <w:lvlText w:val=""/>
+      <w:lvlJc w:val="left"/>
+      <w:pPr>
+        <w:ind w:left="5040" w:hanging="360"/>
+      </w:pPr>
+      <w:rPr>
+        <w:rFonts w:ascii="Wingdings" w:hAnsi="Wingdings" w:hint="default"/>
+      </w:rPr>
+    </w:lvl>
+    <w:lvl w:ilvl="6" w:tplc="08090001" w:tentative="1">
+      <w:start w:val="1"/>
+      <w:numFmt w:val="bullet"/>
+      <w:lvlText w:val=""/>
+      <w:lvlJc w:val="left"/>
+      <w:pPr>
+        <w:ind w:left="5760" w:hanging="360"/>
+      </w:pPr>
+      <w:rPr>
+        <w:rFonts w:ascii="Symbol" w:hAnsi="Symbol" w:hint="default"/>
+      </w:rPr>
+    </w:lvl>
+    <w:lvl w:ilvl="7" w:tplc="08090003" w:tentative="1">
+      <w:start w:val="1"/>
+      <w:numFmt w:val="bullet"/>
+      <w:lvlText w:val="o"/>
+      <w:lvlJc w:val="left"/>
+      <w:pPr>
+        <w:ind w:left="6480" w:hanging="360"/>
+      </w:pPr>
+      <w:rPr>
+        <w:rFonts w:ascii="Courier New" w:hAnsi="Courier New" w:cs="Courier New" w:hint="default"/>
+      </w:rPr>
+    </w:lvl>
+    <w:lvl w:ilvl="8" w:tplc="08090005" w:tentative="1">
+      <w:start w:val="1"/>
+      <w:numFmt w:val="bullet"/>
+      <w:lvlText w:val=""/>
+      <w:lvlJc w:val="left"/>
+      <w:pPr>
+        <w:ind w:left="7200" w:hanging="360"/>
+      </w:pPr>
+      <w:rPr>
+        <w:rFonts w:ascii="Wingdings" w:hAnsi="Wingdings" w:hint="default"/>
+      </w:rPr>
+    </w:lvl>
+  </w:abstractNum>
+  <w:abstractNum w:abstractNumId="14" w15:restartNumberingAfterBreak="0">
     <w:nsid w:val="1004292A"/>
     <w:multiLevelType w:val="hybridMultilevel"/>
     <w:tmpl w:val="8EFCC63E"/>
@@ -6678,7 +7610,233 @@
       </w:rPr>
     </w:lvl>
   </w:abstractNum>
-  <w:abstractNum w:abstractNumId="13" w15:restartNumberingAfterBreak="0">
+  <w:abstractNum w:abstractNumId="15" w15:restartNumberingAfterBreak="0">
+    <w:nsid w:val="121723C3"/>
+    <w:multiLevelType w:val="hybridMultilevel"/>
+    <w:tmpl w:val="5BF8B8E4"/>
+    <w:lvl w:ilvl="0" w:tplc="08090003">
+      <w:start w:val="1"/>
+      <w:numFmt w:val="bullet"/>
+      <w:lvlText w:val="o"/>
+      <w:lvlJc w:val="left"/>
+      <w:pPr>
+        <w:ind w:left="1440" w:hanging="360"/>
+      </w:pPr>
+      <w:rPr>
+        <w:rFonts w:ascii="Courier New" w:hAnsi="Courier New" w:cs="Courier New" w:hint="default"/>
+      </w:rPr>
+    </w:lvl>
+    <w:lvl w:ilvl="1" w:tplc="08090003" w:tentative="1">
+      <w:start w:val="1"/>
+      <w:numFmt w:val="bullet"/>
+      <w:lvlText w:val="o"/>
+      <w:lvlJc w:val="left"/>
+      <w:pPr>
+        <w:ind w:left="2160" w:hanging="360"/>
+      </w:pPr>
+      <w:rPr>
+        <w:rFonts w:ascii="Courier New" w:hAnsi="Courier New" w:cs="Courier New" w:hint="default"/>
+      </w:rPr>
+    </w:lvl>
+    <w:lvl w:ilvl="2" w:tplc="08090005" w:tentative="1">
+      <w:start w:val="1"/>
+      <w:numFmt w:val="bullet"/>
+      <w:lvlText w:val=""/>
+      <w:lvlJc w:val="left"/>
+      <w:pPr>
+        <w:ind w:left="2880" w:hanging="360"/>
+      </w:pPr>
+      <w:rPr>
+        <w:rFonts w:ascii="Wingdings" w:hAnsi="Wingdings" w:hint="default"/>
+      </w:rPr>
+    </w:lvl>
+    <w:lvl w:ilvl="3" w:tplc="08090001" w:tentative="1">
+      <w:start w:val="1"/>
+      <w:numFmt w:val="bullet"/>
+      <w:lvlText w:val=""/>
+      <w:lvlJc w:val="left"/>
+      <w:pPr>
+        <w:ind w:left="3600" w:hanging="360"/>
+      </w:pPr>
+      <w:rPr>
+        <w:rFonts w:ascii="Symbol" w:hAnsi="Symbol" w:hint="default"/>
+      </w:rPr>
+    </w:lvl>
+    <w:lvl w:ilvl="4" w:tplc="08090003" w:tentative="1">
+      <w:start w:val="1"/>
+      <w:numFmt w:val="bullet"/>
+      <w:lvlText w:val="o"/>
+      <w:lvlJc w:val="left"/>
+      <w:pPr>
+        <w:ind w:left="4320" w:hanging="360"/>
+      </w:pPr>
+      <w:rPr>
+        <w:rFonts w:ascii="Courier New" w:hAnsi="Courier New" w:cs="Courier New" w:hint="default"/>
+      </w:rPr>
+    </w:lvl>
+    <w:lvl w:ilvl="5" w:tplc="08090005" w:tentative="1">
+      <w:start w:val="1"/>
+      <w:numFmt w:val="bullet"/>
+      <w:lvlText w:val=""/>
+      <w:lvlJc w:val="left"/>
+      <w:pPr>
+        <w:ind w:left="5040" w:hanging="360"/>
+      </w:pPr>
+      <w:rPr>
+        <w:rFonts w:ascii="Wingdings" w:hAnsi="Wingdings" w:hint="default"/>
+      </w:rPr>
+    </w:lvl>
+    <w:lvl w:ilvl="6" w:tplc="08090001" w:tentative="1">
+      <w:start w:val="1"/>
+      <w:numFmt w:val="bullet"/>
+      <w:lvlText w:val=""/>
+      <w:lvlJc w:val="left"/>
+      <w:pPr>
+        <w:ind w:left="5760" w:hanging="360"/>
+      </w:pPr>
+      <w:rPr>
+        <w:rFonts w:ascii="Symbol" w:hAnsi="Symbol" w:hint="default"/>
+      </w:rPr>
+    </w:lvl>
+    <w:lvl w:ilvl="7" w:tplc="08090003" w:tentative="1">
+      <w:start w:val="1"/>
+      <w:numFmt w:val="bullet"/>
+      <w:lvlText w:val="o"/>
+      <w:lvlJc w:val="left"/>
+      <w:pPr>
+        <w:ind w:left="6480" w:hanging="360"/>
+      </w:pPr>
+      <w:rPr>
+        <w:rFonts w:ascii="Courier New" w:hAnsi="Courier New" w:cs="Courier New" w:hint="default"/>
+      </w:rPr>
+    </w:lvl>
+    <w:lvl w:ilvl="8" w:tplc="08090005" w:tentative="1">
+      <w:start w:val="1"/>
+      <w:numFmt w:val="bullet"/>
+      <w:lvlText w:val=""/>
+      <w:lvlJc w:val="left"/>
+      <w:pPr>
+        <w:ind w:left="7200" w:hanging="360"/>
+      </w:pPr>
+      <w:rPr>
+        <w:rFonts w:ascii="Wingdings" w:hAnsi="Wingdings" w:hint="default"/>
+      </w:rPr>
+    </w:lvl>
+  </w:abstractNum>
+  <w:abstractNum w:abstractNumId="16" w15:restartNumberingAfterBreak="0">
+    <w:nsid w:val="144E3600"/>
+    <w:multiLevelType w:val="hybridMultilevel"/>
+    <w:tmpl w:val="486247B8"/>
+    <w:lvl w:ilvl="0" w:tplc="08090003">
+      <w:start w:val="1"/>
+      <w:numFmt w:val="bullet"/>
+      <w:lvlText w:val="o"/>
+      <w:lvlJc w:val="left"/>
+      <w:pPr>
+        <w:ind w:left="1440" w:hanging="360"/>
+      </w:pPr>
+      <w:rPr>
+        <w:rFonts w:ascii="Courier New" w:hAnsi="Courier New" w:cs="Courier New" w:hint="default"/>
+      </w:rPr>
+    </w:lvl>
+    <w:lvl w:ilvl="1" w:tplc="08090003" w:tentative="1">
+      <w:start w:val="1"/>
+      <w:numFmt w:val="bullet"/>
+      <w:lvlText w:val="o"/>
+      <w:lvlJc w:val="left"/>
+      <w:pPr>
+        <w:ind w:left="2160" w:hanging="360"/>
+      </w:pPr>
+      <w:rPr>
+        <w:rFonts w:ascii="Courier New" w:hAnsi="Courier New" w:cs="Courier New" w:hint="default"/>
+      </w:rPr>
+    </w:lvl>
+    <w:lvl w:ilvl="2" w:tplc="08090005" w:tentative="1">
+      <w:start w:val="1"/>
+      <w:numFmt w:val="bullet"/>
+      <w:lvlText w:val=""/>
+      <w:lvlJc w:val="left"/>
+      <w:pPr>
+        <w:ind w:left="2880" w:hanging="360"/>
+      </w:pPr>
+      <w:rPr>
+        <w:rFonts w:ascii="Wingdings" w:hAnsi="Wingdings" w:hint="default"/>
+      </w:rPr>
+    </w:lvl>
+    <w:lvl w:ilvl="3" w:tplc="08090001" w:tentative="1">
+      <w:start w:val="1"/>
+      <w:numFmt w:val="bullet"/>
+      <w:lvlText w:val=""/>
+      <w:lvlJc w:val="left"/>
+      <w:pPr>
+        <w:ind w:left="3600" w:hanging="360"/>
+      </w:pPr>
+      <w:rPr>
+        <w:rFonts w:ascii="Symbol" w:hAnsi="Symbol" w:hint="default"/>
+      </w:rPr>
+    </w:lvl>
+    <w:lvl w:ilvl="4" w:tplc="08090003" w:tentative="1">
+      <w:start w:val="1"/>
+      <w:numFmt w:val="bullet"/>
+      <w:lvlText w:val="o"/>
+      <w:lvlJc w:val="left"/>
+      <w:pPr>
+        <w:ind w:left="4320" w:hanging="360"/>
+      </w:pPr>
+      <w:rPr>
+        <w:rFonts w:ascii="Courier New" w:hAnsi="Courier New" w:cs="Courier New" w:hint="default"/>
+      </w:rPr>
+    </w:lvl>
+    <w:lvl w:ilvl="5" w:tplc="08090005" w:tentative="1">
+      <w:start w:val="1"/>
+      <w:numFmt w:val="bullet"/>
+      <w:lvlText w:val=""/>
+      <w:lvlJc w:val="left"/>
+      <w:pPr>
+        <w:ind w:left="5040" w:hanging="360"/>
+      </w:pPr>
+      <w:rPr>
+        <w:rFonts w:ascii="Wingdings" w:hAnsi="Wingdings" w:hint="default"/>
+      </w:rPr>
+    </w:lvl>
+    <w:lvl w:ilvl="6" w:tplc="08090001" w:tentative="1">
+      <w:start w:val="1"/>
+      <w:numFmt w:val="bullet"/>
+      <w:lvlText w:val=""/>
+      <w:lvlJc w:val="left"/>
+      <w:pPr>
+        <w:ind w:left="5760" w:hanging="360"/>
+      </w:pPr>
+      <w:rPr>
+        <w:rFonts w:ascii="Symbol" w:hAnsi="Symbol" w:hint="default"/>
+      </w:rPr>
+    </w:lvl>
+    <w:lvl w:ilvl="7" w:tplc="08090003" w:tentative="1">
+      <w:start w:val="1"/>
+      <w:numFmt w:val="bullet"/>
+      <w:lvlText w:val="o"/>
+      <w:lvlJc w:val="left"/>
+      <w:pPr>
+        <w:ind w:left="6480" w:hanging="360"/>
+      </w:pPr>
+      <w:rPr>
+        <w:rFonts w:ascii="Courier New" w:hAnsi="Courier New" w:cs="Courier New" w:hint="default"/>
+      </w:rPr>
+    </w:lvl>
+    <w:lvl w:ilvl="8" w:tplc="08090005" w:tentative="1">
+      <w:start w:val="1"/>
+      <w:numFmt w:val="bullet"/>
+      <w:lvlText w:val=""/>
+      <w:lvlJc w:val="left"/>
+      <w:pPr>
+        <w:ind w:left="7200" w:hanging="360"/>
+      </w:pPr>
+      <w:rPr>
+        <w:rFonts w:ascii="Wingdings" w:hAnsi="Wingdings" w:hint="default"/>
+      </w:rPr>
+    </w:lvl>
+  </w:abstractNum>
+  <w:abstractNum w:abstractNumId="17" w15:restartNumberingAfterBreak="0">
     <w:nsid w:val="1B705496"/>
     <w:multiLevelType w:val="hybridMultilevel"/>
     <w:tmpl w:val="63A0788C"/>
@@ -6818,7 +7976,7 @@
       </w:rPr>
     </w:lvl>
   </w:abstractNum>
-  <w:abstractNum w:abstractNumId="14" w15:restartNumberingAfterBreak="0">
+  <w:abstractNum w:abstractNumId="18" w15:restartNumberingAfterBreak="0">
     <w:nsid w:val="1D766D25"/>
     <w:multiLevelType w:val="hybridMultilevel"/>
     <w:tmpl w:val="C8842C64"/>
@@ -6904,7 +8062,7 @@
       </w:pPr>
     </w:lvl>
   </w:abstractNum>
-  <w:abstractNum w:abstractNumId="15" w15:restartNumberingAfterBreak="0">
+  <w:abstractNum w:abstractNumId="19" w15:restartNumberingAfterBreak="0">
     <w:nsid w:val="226362C6"/>
     <w:multiLevelType w:val="hybridMultilevel"/>
     <w:tmpl w:val="A39E5F84"/>
@@ -7016,10 +8174,123 @@
       </w:rPr>
     </w:lvl>
   </w:abstractNum>
-  <w:abstractNum w:abstractNumId="16" w15:restartNumberingAfterBreak="0">
+  <w:abstractNum w:abstractNumId="20" w15:restartNumberingAfterBreak="0">
+    <w:nsid w:val="30A97034"/>
+    <w:multiLevelType w:val="hybridMultilevel"/>
+    <w:tmpl w:val="8A848570"/>
+    <w:lvl w:ilvl="0" w:tplc="08090003">
+      <w:start w:val="1"/>
+      <w:numFmt w:val="bullet"/>
+      <w:lvlText w:val="o"/>
+      <w:lvlJc w:val="left"/>
+      <w:pPr>
+        <w:ind w:left="1440" w:hanging="360"/>
+      </w:pPr>
+      <w:rPr>
+        <w:rFonts w:ascii="Courier New" w:hAnsi="Courier New" w:cs="Courier New" w:hint="default"/>
+      </w:rPr>
+    </w:lvl>
+    <w:lvl w:ilvl="1" w:tplc="08090003" w:tentative="1">
+      <w:start w:val="1"/>
+      <w:numFmt w:val="bullet"/>
+      <w:lvlText w:val="o"/>
+      <w:lvlJc w:val="left"/>
+      <w:pPr>
+        <w:ind w:left="2160" w:hanging="360"/>
+      </w:pPr>
+      <w:rPr>
+        <w:rFonts w:ascii="Courier New" w:hAnsi="Courier New" w:cs="Courier New" w:hint="default"/>
+      </w:rPr>
+    </w:lvl>
+    <w:lvl w:ilvl="2" w:tplc="08090005" w:tentative="1">
+      <w:start w:val="1"/>
+      <w:numFmt w:val="bullet"/>
+      <w:lvlText w:val=""/>
+      <w:lvlJc w:val="left"/>
+      <w:pPr>
+        <w:ind w:left="2880" w:hanging="360"/>
+      </w:pPr>
+      <w:rPr>
+        <w:rFonts w:ascii="Wingdings" w:hAnsi="Wingdings" w:hint="default"/>
+      </w:rPr>
+    </w:lvl>
+    <w:lvl w:ilvl="3" w:tplc="08090001" w:tentative="1">
+      <w:start w:val="1"/>
+      <w:numFmt w:val="bullet"/>
+      <w:lvlText w:val=""/>
+      <w:lvlJc w:val="left"/>
+      <w:pPr>
+        <w:ind w:left="3600" w:hanging="360"/>
+      </w:pPr>
+      <w:rPr>
+        <w:rFonts w:ascii="Symbol" w:hAnsi="Symbol" w:hint="default"/>
+      </w:rPr>
+    </w:lvl>
+    <w:lvl w:ilvl="4" w:tplc="08090003" w:tentative="1">
+      <w:start w:val="1"/>
+      <w:numFmt w:val="bullet"/>
+      <w:lvlText w:val="o"/>
+      <w:lvlJc w:val="left"/>
+      <w:pPr>
+        <w:ind w:left="4320" w:hanging="360"/>
+      </w:pPr>
+      <w:rPr>
+        <w:rFonts w:ascii="Courier New" w:hAnsi="Courier New" w:cs="Courier New" w:hint="default"/>
+      </w:rPr>
+    </w:lvl>
+    <w:lvl w:ilvl="5" w:tplc="08090005" w:tentative="1">
+      <w:start w:val="1"/>
+      <w:numFmt w:val="bullet"/>
+      <w:lvlText w:val=""/>
+      <w:lvlJc w:val="left"/>
+      <w:pPr>
+        <w:ind w:left="5040" w:hanging="360"/>
+      </w:pPr>
+      <w:rPr>
+        <w:rFonts w:ascii="Wingdings" w:hAnsi="Wingdings" w:hint="default"/>
+      </w:rPr>
+    </w:lvl>
+    <w:lvl w:ilvl="6" w:tplc="08090001" w:tentative="1">
+      <w:start w:val="1"/>
+      <w:numFmt w:val="bullet"/>
+      <w:lvlText w:val=""/>
+      <w:lvlJc w:val="left"/>
+      <w:pPr>
+        <w:ind w:left="5760" w:hanging="360"/>
+      </w:pPr>
+      <w:rPr>
+        <w:rFonts w:ascii="Symbol" w:hAnsi="Symbol" w:hint="default"/>
+      </w:rPr>
+    </w:lvl>
+    <w:lvl w:ilvl="7" w:tplc="08090003" w:tentative="1">
+      <w:start w:val="1"/>
+      <w:numFmt w:val="bullet"/>
+      <w:lvlText w:val="o"/>
+      <w:lvlJc w:val="left"/>
+      <w:pPr>
+        <w:ind w:left="6480" w:hanging="360"/>
+      </w:pPr>
+      <w:rPr>
+        <w:rFonts w:ascii="Courier New" w:hAnsi="Courier New" w:cs="Courier New" w:hint="default"/>
+      </w:rPr>
+    </w:lvl>
+    <w:lvl w:ilvl="8" w:tplc="08090005" w:tentative="1">
+      <w:start w:val="1"/>
+      <w:numFmt w:val="bullet"/>
+      <w:lvlText w:val=""/>
+      <w:lvlJc w:val="left"/>
+      <w:pPr>
+        <w:ind w:left="7200" w:hanging="360"/>
+      </w:pPr>
+      <w:rPr>
+        <w:rFonts w:ascii="Wingdings" w:hAnsi="Wingdings" w:hint="default"/>
+      </w:rPr>
+    </w:lvl>
+  </w:abstractNum>
+  <w:abstractNum w:abstractNumId="21" w15:restartNumberingAfterBreak="0">
     <w:nsid w:val="3E922F7D"/>
     <w:multiLevelType w:val="hybridMultilevel"/>
-    <w:tmpl w:val="8EB2B6BE"/>
+    <w:tmpl w:val="6D8CF9BA"/>
     <w:lvl w:ilvl="0" w:tplc="08090001">
       <w:start w:val="1"/>
       <w:numFmt w:val="bullet"/>
@@ -7129,7 +8400,7 @@
       </w:rPr>
     </w:lvl>
   </w:abstractNum>
-  <w:abstractNum w:abstractNumId="17" w15:restartNumberingAfterBreak="0">
+  <w:abstractNum w:abstractNumId="22" w15:restartNumberingAfterBreak="0">
     <w:nsid w:val="4023518E"/>
     <w:multiLevelType w:val="hybridMultilevel"/>
     <w:tmpl w:val="1F487FCA"/>
@@ -7242,7 +8513,7 @@
       </w:rPr>
     </w:lvl>
   </w:abstractNum>
-  <w:abstractNum w:abstractNumId="18" w15:restartNumberingAfterBreak="0">
+  <w:abstractNum w:abstractNumId="23" w15:restartNumberingAfterBreak="0">
     <w:nsid w:val="450D38D9"/>
     <w:multiLevelType w:val="hybridMultilevel"/>
     <w:tmpl w:val="5CAA3A1C"/>
@@ -7328,7 +8599,7 @@
       </w:pPr>
     </w:lvl>
   </w:abstractNum>
-  <w:abstractNum w:abstractNumId="19" w15:restartNumberingAfterBreak="0">
+  <w:abstractNum w:abstractNumId="24" w15:restartNumberingAfterBreak="0">
     <w:nsid w:val="49F9082C"/>
     <w:multiLevelType w:val="hybridMultilevel"/>
     <w:tmpl w:val="6914B17E"/>
@@ -7468,7 +8739,7 @@
       </w:rPr>
     </w:lvl>
   </w:abstractNum>
-  <w:abstractNum w:abstractNumId="20" w15:restartNumberingAfterBreak="0">
+  <w:abstractNum w:abstractNumId="25" w15:restartNumberingAfterBreak="0">
     <w:nsid w:val="4CA3499D"/>
     <w:multiLevelType w:val="hybridMultilevel"/>
     <w:tmpl w:val="BB0C71C2"/>
@@ -7581,7 +8852,233 @@
       </w:rPr>
     </w:lvl>
   </w:abstractNum>
-  <w:abstractNum w:abstractNumId="21" w15:restartNumberingAfterBreak="0">
+  <w:abstractNum w:abstractNumId="26" w15:restartNumberingAfterBreak="0">
+    <w:nsid w:val="4EB36E5A"/>
+    <w:multiLevelType w:val="hybridMultilevel"/>
+    <w:tmpl w:val="6374D41A"/>
+    <w:lvl w:ilvl="0" w:tplc="08090001">
+      <w:start w:val="1"/>
+      <w:numFmt w:val="bullet"/>
+      <w:lvlText w:val=""/>
+      <w:lvlJc w:val="left"/>
+      <w:pPr>
+        <w:ind w:left="720" w:hanging="360"/>
+      </w:pPr>
+      <w:rPr>
+        <w:rFonts w:ascii="Symbol" w:hAnsi="Symbol" w:hint="default"/>
+      </w:rPr>
+    </w:lvl>
+    <w:lvl w:ilvl="1" w:tplc="08090003" w:tentative="1">
+      <w:start w:val="1"/>
+      <w:numFmt w:val="bullet"/>
+      <w:lvlText w:val="o"/>
+      <w:lvlJc w:val="left"/>
+      <w:pPr>
+        <w:ind w:left="1440" w:hanging="360"/>
+      </w:pPr>
+      <w:rPr>
+        <w:rFonts w:ascii="Courier New" w:hAnsi="Courier New" w:cs="Courier New" w:hint="default"/>
+      </w:rPr>
+    </w:lvl>
+    <w:lvl w:ilvl="2" w:tplc="08090005" w:tentative="1">
+      <w:start w:val="1"/>
+      <w:numFmt w:val="bullet"/>
+      <w:lvlText w:val=""/>
+      <w:lvlJc w:val="left"/>
+      <w:pPr>
+        <w:ind w:left="2160" w:hanging="360"/>
+      </w:pPr>
+      <w:rPr>
+        <w:rFonts w:ascii="Wingdings" w:hAnsi="Wingdings" w:hint="default"/>
+      </w:rPr>
+    </w:lvl>
+    <w:lvl w:ilvl="3" w:tplc="08090001" w:tentative="1">
+      <w:start w:val="1"/>
+      <w:numFmt w:val="bullet"/>
+      <w:lvlText w:val=""/>
+      <w:lvlJc w:val="left"/>
+      <w:pPr>
+        <w:ind w:left="2880" w:hanging="360"/>
+      </w:pPr>
+      <w:rPr>
+        <w:rFonts w:ascii="Symbol" w:hAnsi="Symbol" w:hint="default"/>
+      </w:rPr>
+    </w:lvl>
+    <w:lvl w:ilvl="4" w:tplc="08090003" w:tentative="1">
+      <w:start w:val="1"/>
+      <w:numFmt w:val="bullet"/>
+      <w:lvlText w:val="o"/>
+      <w:lvlJc w:val="left"/>
+      <w:pPr>
+        <w:ind w:left="3600" w:hanging="360"/>
+      </w:pPr>
+      <w:rPr>
+        <w:rFonts w:ascii="Courier New" w:hAnsi="Courier New" w:cs="Courier New" w:hint="default"/>
+      </w:rPr>
+    </w:lvl>
+    <w:lvl w:ilvl="5" w:tplc="08090005" w:tentative="1">
+      <w:start w:val="1"/>
+      <w:numFmt w:val="bullet"/>
+      <w:lvlText w:val=""/>
+      <w:lvlJc w:val="left"/>
+      <w:pPr>
+        <w:ind w:left="4320" w:hanging="360"/>
+      </w:pPr>
+      <w:rPr>
+        <w:rFonts w:ascii="Wingdings" w:hAnsi="Wingdings" w:hint="default"/>
+      </w:rPr>
+    </w:lvl>
+    <w:lvl w:ilvl="6" w:tplc="08090001" w:tentative="1">
+      <w:start w:val="1"/>
+      <w:numFmt w:val="bullet"/>
+      <w:lvlText w:val=""/>
+      <w:lvlJc w:val="left"/>
+      <w:pPr>
+        <w:ind w:left="5040" w:hanging="360"/>
+      </w:pPr>
+      <w:rPr>
+        <w:rFonts w:ascii="Symbol" w:hAnsi="Symbol" w:hint="default"/>
+      </w:rPr>
+    </w:lvl>
+    <w:lvl w:ilvl="7" w:tplc="08090003" w:tentative="1">
+      <w:start w:val="1"/>
+      <w:numFmt w:val="bullet"/>
+      <w:lvlText w:val="o"/>
+      <w:lvlJc w:val="left"/>
+      <w:pPr>
+        <w:ind w:left="5760" w:hanging="360"/>
+      </w:pPr>
+      <w:rPr>
+        <w:rFonts w:ascii="Courier New" w:hAnsi="Courier New" w:cs="Courier New" w:hint="default"/>
+      </w:rPr>
+    </w:lvl>
+    <w:lvl w:ilvl="8" w:tplc="08090005" w:tentative="1">
+      <w:start w:val="1"/>
+      <w:numFmt w:val="bullet"/>
+      <w:lvlText w:val=""/>
+      <w:lvlJc w:val="left"/>
+      <w:pPr>
+        <w:ind w:left="6480" w:hanging="360"/>
+      </w:pPr>
+      <w:rPr>
+        <w:rFonts w:ascii="Wingdings" w:hAnsi="Wingdings" w:hint="default"/>
+      </w:rPr>
+    </w:lvl>
+  </w:abstractNum>
+  <w:abstractNum w:abstractNumId="27" w15:restartNumberingAfterBreak="0">
+    <w:nsid w:val="4FE007F0"/>
+    <w:multiLevelType w:val="hybridMultilevel"/>
+    <w:tmpl w:val="DFC4F606"/>
+    <w:lvl w:ilvl="0" w:tplc="08090001">
+      <w:start w:val="1"/>
+      <w:numFmt w:val="bullet"/>
+      <w:lvlText w:val=""/>
+      <w:lvlJc w:val="left"/>
+      <w:pPr>
+        <w:ind w:left="720" w:hanging="360"/>
+      </w:pPr>
+      <w:rPr>
+        <w:rFonts w:ascii="Symbol" w:hAnsi="Symbol" w:hint="default"/>
+      </w:rPr>
+    </w:lvl>
+    <w:lvl w:ilvl="1" w:tplc="08090003" w:tentative="1">
+      <w:start w:val="1"/>
+      <w:numFmt w:val="bullet"/>
+      <w:lvlText w:val="o"/>
+      <w:lvlJc w:val="left"/>
+      <w:pPr>
+        <w:ind w:left="1440" w:hanging="360"/>
+      </w:pPr>
+      <w:rPr>
+        <w:rFonts w:ascii="Courier New" w:hAnsi="Courier New" w:cs="Courier New" w:hint="default"/>
+      </w:rPr>
+    </w:lvl>
+    <w:lvl w:ilvl="2" w:tplc="08090005" w:tentative="1">
+      <w:start w:val="1"/>
+      <w:numFmt w:val="bullet"/>
+      <w:lvlText w:val=""/>
+      <w:lvlJc w:val="left"/>
+      <w:pPr>
+        <w:ind w:left="2160" w:hanging="360"/>
+      </w:pPr>
+      <w:rPr>
+        <w:rFonts w:ascii="Wingdings" w:hAnsi="Wingdings" w:hint="default"/>
+      </w:rPr>
+    </w:lvl>
+    <w:lvl w:ilvl="3" w:tplc="08090001" w:tentative="1">
+      <w:start w:val="1"/>
+      <w:numFmt w:val="bullet"/>
+      <w:lvlText w:val=""/>
+      <w:lvlJc w:val="left"/>
+      <w:pPr>
+        <w:ind w:left="2880" w:hanging="360"/>
+      </w:pPr>
+      <w:rPr>
+        <w:rFonts w:ascii="Symbol" w:hAnsi="Symbol" w:hint="default"/>
+      </w:rPr>
+    </w:lvl>
+    <w:lvl w:ilvl="4" w:tplc="08090003" w:tentative="1">
+      <w:start w:val="1"/>
+      <w:numFmt w:val="bullet"/>
+      <w:lvlText w:val="o"/>
+      <w:lvlJc w:val="left"/>
+      <w:pPr>
+        <w:ind w:left="3600" w:hanging="360"/>
+      </w:pPr>
+      <w:rPr>
+        <w:rFonts w:ascii="Courier New" w:hAnsi="Courier New" w:cs="Courier New" w:hint="default"/>
+      </w:rPr>
+    </w:lvl>
+    <w:lvl w:ilvl="5" w:tplc="08090005" w:tentative="1">
+      <w:start w:val="1"/>
+      <w:numFmt w:val="bullet"/>
+      <w:lvlText w:val=""/>
+      <w:lvlJc w:val="left"/>
+      <w:pPr>
+        <w:ind w:left="4320" w:hanging="360"/>
+      </w:pPr>
+      <w:rPr>
+        <w:rFonts w:ascii="Wingdings" w:hAnsi="Wingdings" w:hint="default"/>
+      </w:rPr>
+    </w:lvl>
+    <w:lvl w:ilvl="6" w:tplc="08090001" w:tentative="1">
+      <w:start w:val="1"/>
+      <w:numFmt w:val="bullet"/>
+      <w:lvlText w:val=""/>
+      <w:lvlJc w:val="left"/>
+      <w:pPr>
+        <w:ind w:left="5040" w:hanging="360"/>
+      </w:pPr>
+      <w:rPr>
+        <w:rFonts w:ascii="Symbol" w:hAnsi="Symbol" w:hint="default"/>
+      </w:rPr>
+    </w:lvl>
+    <w:lvl w:ilvl="7" w:tplc="08090003" w:tentative="1">
+      <w:start w:val="1"/>
+      <w:numFmt w:val="bullet"/>
+      <w:lvlText w:val="o"/>
+      <w:lvlJc w:val="left"/>
+      <w:pPr>
+        <w:ind w:left="5760" w:hanging="360"/>
+      </w:pPr>
+      <w:rPr>
+        <w:rFonts w:ascii="Courier New" w:hAnsi="Courier New" w:cs="Courier New" w:hint="default"/>
+      </w:rPr>
+    </w:lvl>
+    <w:lvl w:ilvl="8" w:tplc="08090005" w:tentative="1">
+      <w:start w:val="1"/>
+      <w:numFmt w:val="bullet"/>
+      <w:lvlText w:val=""/>
+      <w:lvlJc w:val="left"/>
+      <w:pPr>
+        <w:ind w:left="6480" w:hanging="360"/>
+      </w:pPr>
+      <w:rPr>
+        <w:rFonts w:ascii="Wingdings" w:hAnsi="Wingdings" w:hint="default"/>
+      </w:rPr>
+    </w:lvl>
+  </w:abstractNum>
+  <w:abstractNum w:abstractNumId="28" w15:restartNumberingAfterBreak="0">
     <w:nsid w:val="52C508A5"/>
     <w:multiLevelType w:val="hybridMultilevel"/>
     <w:tmpl w:val="0F82588C"/>
@@ -7694,7 +9191,7 @@
       </w:rPr>
     </w:lvl>
   </w:abstractNum>
-  <w:abstractNum w:abstractNumId="22" w15:restartNumberingAfterBreak="0">
+  <w:abstractNum w:abstractNumId="29" w15:restartNumberingAfterBreak="0">
     <w:nsid w:val="5E0A6FFE"/>
     <w:multiLevelType w:val="hybridMultilevel"/>
     <w:tmpl w:val="3C62EBDC"/>
@@ -7807,7 +9304,7 @@
       </w:rPr>
     </w:lvl>
   </w:abstractNum>
-  <w:abstractNum w:abstractNumId="23" w15:restartNumberingAfterBreak="0">
+  <w:abstractNum w:abstractNumId="30" w15:restartNumberingAfterBreak="0">
     <w:nsid w:val="693858BA"/>
     <w:multiLevelType w:val="hybridMultilevel"/>
     <w:tmpl w:val="516E5A1E"/>
@@ -7920,7 +9417,7 @@
       </w:rPr>
     </w:lvl>
   </w:abstractNum>
-  <w:abstractNum w:abstractNumId="24" w15:restartNumberingAfterBreak="0">
+  <w:abstractNum w:abstractNumId="31" w15:restartNumberingAfterBreak="0">
     <w:nsid w:val="6CE25E79"/>
     <w:multiLevelType w:val="hybridMultilevel"/>
     <w:tmpl w:val="3384B0E2"/>
@@ -8033,7 +9530,7 @@
       </w:rPr>
     </w:lvl>
   </w:abstractNum>
-  <w:abstractNum w:abstractNumId="25" w15:restartNumberingAfterBreak="0">
+  <w:abstractNum w:abstractNumId="32" w15:restartNumberingAfterBreak="0">
     <w:nsid w:val="6D3C6B03"/>
     <w:multiLevelType w:val="hybridMultilevel"/>
     <w:tmpl w:val="81ECD854"/>
@@ -8146,7 +9643,7 @@
       </w:rPr>
     </w:lvl>
   </w:abstractNum>
-  <w:abstractNum w:abstractNumId="26" w15:restartNumberingAfterBreak="0">
+  <w:abstractNum w:abstractNumId="33" w15:restartNumberingAfterBreak="0">
     <w:nsid w:val="737B7732"/>
     <w:multiLevelType w:val="hybridMultilevel"/>
     <w:tmpl w:val="1C3EFEB2"/>
@@ -8259,7 +9756,7 @@
       </w:rPr>
     </w:lvl>
   </w:abstractNum>
-  <w:abstractNum w:abstractNumId="27" w15:restartNumberingAfterBreak="0">
+  <w:abstractNum w:abstractNumId="34" w15:restartNumberingAfterBreak="0">
     <w:nsid w:val="7F6E063F"/>
     <w:multiLevelType w:val="hybridMultilevel"/>
     <w:tmpl w:val="3BE2CFA6"/>
@@ -8403,64 +9900,85 @@
     <w:abstractNumId w:val="0"/>
   </w:num>
   <w:num w:numId="11">
-    <w:abstractNumId w:val="13"/>
+    <w:abstractNumId w:val="17"/>
   </w:num>
   <w:num w:numId="12">
     <w:abstractNumId w:val="11"/>
   </w:num>
   <w:num w:numId="13">
+    <w:abstractNumId w:val="24"/>
+  </w:num>
+  <w:num w:numId="14">
     <w:abstractNumId w:val="19"/>
   </w:num>
-  <w:num w:numId="14">
-    <w:abstractNumId w:val="15"/>
-  </w:num>
   <w:num w:numId="15">
-    <w:abstractNumId w:val="26"/>
+    <w:abstractNumId w:val="33"/>
   </w:num>
   <w:num w:numId="16">
-    <w:abstractNumId w:val="17"/>
+    <w:abstractNumId w:val="22"/>
   </w:num>
   <w:num w:numId="17">
-    <w:abstractNumId w:val="27"/>
+    <w:abstractNumId w:val="34"/>
   </w:num>
   <w:num w:numId="18">
-    <w:abstractNumId w:val="12"/>
+    <w:abstractNumId w:val="14"/>
   </w:num>
   <w:num w:numId="19">
+    <w:abstractNumId w:val="23"/>
+  </w:num>
+  <w:num w:numId="20">
     <w:abstractNumId w:val="18"/>
   </w:num>
-  <w:num w:numId="20">
-    <w:abstractNumId w:val="14"/>
-  </w:num>
   <w:num w:numId="21">
-    <w:abstractNumId w:val="23"/>
+    <w:abstractNumId w:val="30"/>
   </w:num>
   <w:num w:numId="22">
-    <w:abstractNumId w:val="22"/>
+    <w:abstractNumId w:val="29"/>
   </w:num>
   <w:num w:numId="23">
-    <w:abstractNumId w:val="24"/>
+    <w:abstractNumId w:val="31"/>
   </w:num>
   <w:num w:numId="24">
-    <w:abstractNumId w:val="16"/>
+    <w:abstractNumId w:val="21"/>
   </w:num>
   <w:num w:numId="25">
     <w:abstractNumId w:val="10"/>
   </w:num>
   <w:num w:numId="26">
+    <w:abstractNumId w:val="32"/>
+  </w:num>
+  <w:num w:numId="27">
+    <w:abstractNumId w:val="28"/>
+  </w:num>
+  <w:num w:numId="28">
     <w:abstractNumId w:val="25"/>
   </w:num>
-  <w:num w:numId="27">
-    <w:abstractNumId w:val="21"/>
+  <w:num w:numId="29">
+    <w:abstractNumId w:val="26"/>
   </w:num>
-  <w:num w:numId="28">
+  <w:num w:numId="30">
+    <w:abstractNumId w:val="27"/>
+  </w:num>
+  <w:num w:numId="31">
+    <w:abstractNumId w:val="16"/>
+  </w:num>
+  <w:num w:numId="32">
+    <w:abstractNumId w:val="15"/>
+  </w:num>
+  <w:num w:numId="33">
+    <w:abstractNumId w:val="13"/>
+  </w:num>
+  <w:num w:numId="34">
     <w:abstractNumId w:val="20"/>
+  </w:num>
+  <w:num w:numId="35">
+    <w:abstractNumId w:val="12"/>
   </w:num>
 </w:numbering>
 </file>
 
 <file path=word/styles.xml><?xml version="1.0" encoding="utf-8"?>
-<w:styles xmlns:mc="http://schemas.openxmlformats.org/markup-compatibility/2006" xmlns:r="http://schemas.openxmlformats.org/officeDocument/2006/relationships" xmlns:w="http://schemas.openxmlformats.org/wordprocessingml/2006/main" xmlns:w14="http://schemas.microsoft.com/office/word/2010/wordml" xmlns:w15="http://schemas.microsoft.com/office/word/2012/wordml" xmlns:w16se="http://schemas.microsoft.com/office/word/2015/wordml/symex" mc:Ignorable="w14 w15 w16se">
+<w:styles xmlns:mc="http://schemas.openxmlformats.org/markup-compatibility/2006" xmlns:r="http://schemas.openxmlformats.org/officeDocument/2006/relationships" xmlns:w="http://schemas.openxmlformats.org/wordprocessingml/2006/main" xmlns:w14="http://schemas.microsoft.com/office/word/2010/wordml" xmlns:w15="http://schemas.microsoft.com/office/word/2012/wordml" xmlns:w16cid="http://schemas.microsoft.com/office/word/2016/wordml/cid" xmlns:w16se="http://schemas.microsoft.com/office/word/2015/wordml/symex" mc:Ignorable="w14 w15 w16se w16cid">
   <w:docDefaults>
     <w:rPrDefault>
       <w:rPr>
@@ -8470,7 +9988,7 @@
     </w:rPrDefault>
     <w:pPrDefault/>
   </w:docDefaults>
-  <w:latentStyles w:defLockedState="0" w:defUIPriority="0" w:defSemiHidden="0" w:defUnhideWhenUsed="0" w:defQFormat="0" w:count="371">
+  <w:latentStyles w:defLockedState="0" w:defUIPriority="0" w:defSemiHidden="0" w:defUnhideWhenUsed="0" w:defQFormat="0" w:count="375">
     <w:lsdException w:name="Normal" w:qFormat="1"/>
     <w:lsdException w:name="heading 1" w:qFormat="1"/>
     <w:lsdException w:name="heading 2" w:qFormat="1"/>
@@ -8486,7 +10004,11 @@
     <w:lsdException w:name="Subtitle" w:qFormat="1"/>
     <w:lsdException w:name="Strong" w:qFormat="1"/>
     <w:lsdException w:name="Emphasis" w:qFormat="1"/>
-    <w:lsdException w:name="Normal Table" w:semiHidden="1" w:unhideWhenUsed="1"/>
+    <w:lsdException w:name="HTML Preformatted" w:semiHidden="1" w:unhideWhenUsed="1"/>
+    <w:lsdException w:name="No List" w:semiHidden="1" w:unhideWhenUsed="1"/>
+    <w:lsdException w:name="Outline List 1" w:semiHidden="1" w:unhideWhenUsed="1"/>
+    <w:lsdException w:name="Outline List 2" w:semiHidden="1" w:unhideWhenUsed="1"/>
+    <w:lsdException w:name="Outline List 3" w:semiHidden="1" w:unhideWhenUsed="1"/>
     <w:lsdException w:name="Table Simple 1" w:semiHidden="1" w:unhideWhenUsed="1"/>
     <w:lsdException w:name="Table Simple 2" w:semiHidden="1" w:unhideWhenUsed="1"/>
     <w:lsdException w:name="Table Simple 3" w:semiHidden="1" w:unhideWhenUsed="1"/>
@@ -8525,10 +10047,8 @@
     <w:lsdException w:name="Table Elegant" w:semiHidden="1" w:unhideWhenUsed="1"/>
     <w:lsdException w:name="Table Professional" w:semiHidden="1" w:unhideWhenUsed="1"/>
     <w:lsdException w:name="Table Subtle 1" w:semiHidden="1" w:unhideWhenUsed="1"/>
-    <w:lsdException w:name="Table Subtle 2" w:semiHidden="1" w:unhideWhenUsed="1"/>
     <w:lsdException w:name="Table Web 1" w:semiHidden="1" w:unhideWhenUsed="1"/>
     <w:lsdException w:name="Table Web 2" w:semiHidden="1" w:unhideWhenUsed="1"/>
-    <w:lsdException w:name="Table Web 3" w:semiHidden="1" w:unhideWhenUsed="1"/>
     <w:lsdException w:name="Table Theme" w:semiHidden="1" w:unhideWhenUsed="1"/>
     <w:lsdException w:name="Placeholder Text" w:semiHidden="1" w:uiPriority="99"/>
     <w:lsdException w:name="No Spacing" w:uiPriority="1" w:qFormat="1"/>
@@ -8745,6 +10265,10 @@
     <w:lsdException w:name="List Table 5 Dark Accent 6" w:uiPriority="50"/>
     <w:lsdException w:name="List Table 6 Colorful Accent 6" w:uiPriority="51"/>
     <w:lsdException w:name="List Table 7 Colorful Accent 6" w:uiPriority="52"/>
+    <w:lsdException w:name="Mention" w:semiHidden="1" w:uiPriority="99" w:unhideWhenUsed="1"/>
+    <w:lsdException w:name="Smart Hyperlink" w:semiHidden="1" w:uiPriority="99" w:unhideWhenUsed="1"/>
+    <w:lsdException w:name="Hashtag" w:semiHidden="1" w:uiPriority="99" w:unhideWhenUsed="1"/>
+    <w:lsdException w:name="Unresolved Mention" w:semiHidden="1" w:uiPriority="99" w:unhideWhenUsed="1"/>
   </w:latentStyles>
   <w:style w:type="paragraph" w:default="1" w:styleId="Normal">
     <w:name w:val="Normal"/>
@@ -8960,7 +10484,6 @@
   </w:style>
   <w:style w:type="character" w:styleId="Emphasis">
     <w:name w:val="Emphasis"/>
-    <w:basedOn w:val="DefaultParagraphFont"/>
     <w:qFormat/>
     <w:rPr>
       <w:i/>
@@ -9201,7 +10724,6 @@
   </w:style>
   <w:style w:type="character" w:styleId="PageNumber">
     <w:name w:val="page number"/>
-    <w:basedOn w:val="DefaultParagraphFont"/>
     <w:rPr>
       <w:rFonts w:ascii="Trebuchet MS" w:hAnsi="Trebuchet MS"/>
       <w:sz w:val="16"/>
@@ -9556,19 +11078,42 @@
 </file>
 
 <file path=customXml/item1.xml><?xml version="1.0" encoding="utf-8"?>
-<?mso-contentType ?>
-<FormTemplates xmlns="http://schemas.microsoft.com/sharepoint/v3/contenttype/forms">
-  <Display>DocumentLibraryForm</Display>
-  <Edit>DocumentLibraryForm</Edit>
-  <New>DocumentLibraryForm</New>
-</FormTemplates>
+<p:properties xmlns:p="http://schemas.microsoft.com/office/2006/metadata/properties" xmlns:xsi="http://www.w3.org/2001/XMLSchema-instance" xmlns:pc="http://schemas.microsoft.com/office/infopath/2007/PartnerControls">
+  <documentManagement>
+    <DocumentType xmlns="http://schemas.microsoft.com/sharepoint/v3">Coursework submission forms</DocumentType>
+    <Subsubject xmlns="4c501d1c-d0cb-4970-a682-ee985b543f13" xsi:nil="true"/>
+    <Subjectarea xmlns="4c501d1c-d0cb-4970-a682-ee985b543f13" xsi:nil="true"/>
+    <Summary xmlns="4c501d1c-d0cb-4970-a682-ee985b543f13">
+&lt;div&gt;Candidates should use this document to confirm their title for the project along with the main objectives for the Project and the reasons why they selected this title.&lt;/div&gt;
+</Summary>
+    <Abstract xmlns="http://schemas.microsoft.com/sharepoint/v3" xsi:nil="true"/>
+    <PublicationNumber xmlns="http://schemas.microsoft.com/sharepoint/v3" xsi:nil="true"/>
+    <EmailAlerts xmlns="http://schemas.microsoft.com/sharepoint/v3" xsi:nil="true"/>
+    <DisplayName xmlns="http://schemas.microsoft.com/sharepoint/v3">Project proposal form</DisplayName>
+    <Subject_x0020_Tag xmlns="4c501d1c-d0cb-4970-a682-ee985b543f13"/>
+    <QualSubject xmlns="http://schemas.microsoft.com/sharepoint/v3">Level 3</QualSubject>
+    <StrapLine xmlns="e94efada-39cf-4b05-a032-faec700f7018">Project Qualification - Level 3 - Project proposal form</StrapLine>
+    <Series xmlns="4c501d1c-d0cb-4970-a682-ee985b543f13" xsi:nil="true"/>
+    <Unit xmlns="4c501d1c-d0cb-4970-a682-ee985b543f13" xsi:nil="true"/>
+    <SpecificationCode xmlns="http://schemas.microsoft.com/sharepoint/v3">project3</SpecificationCode>
+    <AwardCategory1 xmlns="http://schemas.microsoft.com/sharepoint/v3" xsi:nil="true"/>
+    <StartDate1 xmlns="4c501d1c-d0cb-4970-a682-ee985b543f13">2009-12-02T00:00:00+00:00</StartDate1>
+    <QualFamily xmlns="http://schemas.microsoft.com/sharepoint/v3">Project Qualification</QualFamily>
+    <Audience xmlns="http://schemas.microsoft.com/sharepoint/v3" xsi:nil="true"/>
+    <Archived xmlns="4c501d1c-d0cb-4970-a682-ee985b543f13">false</Archived>
+    <We_x0020_Recommend xmlns="4c501d1c-d0cb-4970-a682-ee985b543f13" xsi:nil="true"/>
+    <Third_x0020_level_x0020_filter xmlns="4c501d1c-d0cb-4970-a682-ee985b543f13" xsi:nil="true"/>
+    <WorkCountry xmlns="http://schemas.microsoft.com/sharepoint/v3" xsi:nil="true"/>
+    <New_x0020_Column xmlns="4c501d1c-d0cb-4970-a682-ee985b543f13" xsi:nil="true"/>
+    <Country xmlns="http://schemas.microsoft.com/sharepoint/v3" xsi:nil="true"/>
+    <DoNotAlert xmlns="4c501d1c-d0cb-4970-a682-ee985b543f13">true</DoNotAlert>
+    <ReferenceMonth xmlns="http://schemas.microsoft.com/sharepoint/v3" xsi:nil="true"/>
+    <ReferenceYear xmlns="http://schemas.microsoft.com/sharepoint/v3" xsi:nil="true"/>
+  </documentManagement>
+</p:properties>
 </file>
 
 <file path=customXml/item2.xml><?xml version="1.0" encoding="utf-8"?>
-<LongProperties xmlns="http://schemas.microsoft.com/office/2006/metadata/longProperties"/>
-</file>
-
-<file path=customXml/item3.xml><?xml version="1.0" encoding="utf-8"?>
 <ct:contentTypeSchema xmlns:ct="http://schemas.microsoft.com/office/2006/metadata/contentType" xmlns:ma="http://schemas.microsoft.com/office/2006/metadata/properties/metaAttributes" ct:_="" ma:_="" ma:contentTypeName="Edexcel Awards Document" ma:contentTypeID="0x010100D129E1B63BC1407996C620A6AB9F57F4009D8DC2734E6E874E8000AD8B4D273AB8008EA4DFD78B0F2E48A5B80F24A6343AF3" ma:contentTypeVersion="59" ma:contentTypeDescription="Awards Document Library" ma:contentTypeScope="" ma:versionID="6013aa49c1e6a29a294dd9a4ef834a83">
   <xsd:schema xmlns:xsd="http://www.w3.org/2001/XMLSchema" xmlns:p="http://schemas.microsoft.com/office/2006/metadata/properties" xmlns:ns1="http://schemas.microsoft.com/sharepoint/v3" xmlns:ns2="4c501d1c-d0cb-4970-a682-ee985b543f13" xmlns:ns3="e94efada-39cf-4b05-a032-faec700f7018" targetNamespace="http://schemas.microsoft.com/office/2006/metadata/properties" ma:root="true" ma:fieldsID="fa7065d5d696f61811feba2594572535" ns1:_="" ns2:_="" ns3:_="">
     <xsd:import namespace="http://schemas.microsoft.com/sharepoint/v3"/>
@@ -9810,59 +11355,32 @@
 </ct:contentTypeSchema>
 </file>
 
+<file path=customXml/item3.xml><?xml version="1.0" encoding="utf-8"?>
+<LongProperties xmlns="http://schemas.microsoft.com/office/2006/metadata/longProperties"/>
+</file>
+
 <file path=customXml/item4.xml><?xml version="1.0" encoding="utf-8"?>
-<p:properties xmlns:p="http://schemas.microsoft.com/office/2006/metadata/properties" xmlns:xsi="http://www.w3.org/2001/XMLSchema-instance" xmlns:pc="http://schemas.microsoft.com/office/infopath/2007/PartnerControls">
-  <documentManagement>
-    <DocumentType xmlns="http://schemas.microsoft.com/sharepoint/v3">Coursework submission forms</DocumentType>
-    <Subsubject xmlns="4c501d1c-d0cb-4970-a682-ee985b543f13" xsi:nil="true"/>
-    <Subjectarea xmlns="4c501d1c-d0cb-4970-a682-ee985b543f13" xsi:nil="true"/>
-    <Summary xmlns="4c501d1c-d0cb-4970-a682-ee985b543f13">
-&lt;div&gt;Candidates should use this document to confirm their title for the project along with the main objectives for the Project and the reasons why they selected this title.&lt;/div&gt;
-</Summary>
-    <Abstract xmlns="http://schemas.microsoft.com/sharepoint/v3" xsi:nil="true"/>
-    <PublicationNumber xmlns="http://schemas.microsoft.com/sharepoint/v3" xsi:nil="true"/>
-    <EmailAlerts xmlns="http://schemas.microsoft.com/sharepoint/v3" xsi:nil="true"/>
-    <DisplayName xmlns="http://schemas.microsoft.com/sharepoint/v3">Project proposal form</DisplayName>
-    <Subject_x0020_Tag xmlns="4c501d1c-d0cb-4970-a682-ee985b543f13"/>
-    <QualSubject xmlns="http://schemas.microsoft.com/sharepoint/v3">Level 3</QualSubject>
-    <StrapLine xmlns="e94efada-39cf-4b05-a032-faec700f7018">Project Qualification - Level 3 - Project proposal form</StrapLine>
-    <Series xmlns="4c501d1c-d0cb-4970-a682-ee985b543f13" xsi:nil="true"/>
-    <Unit xmlns="4c501d1c-d0cb-4970-a682-ee985b543f13" xsi:nil="true"/>
-    <SpecificationCode xmlns="http://schemas.microsoft.com/sharepoint/v3">project3</SpecificationCode>
-    <AwardCategory1 xmlns="http://schemas.microsoft.com/sharepoint/v3" xsi:nil="true"/>
-    <StartDate1 xmlns="4c501d1c-d0cb-4970-a682-ee985b543f13">2009-12-02T00:00:00+00:00</StartDate1>
-    <QualFamily xmlns="http://schemas.microsoft.com/sharepoint/v3">Project Qualification</QualFamily>
-    <Audience xmlns="http://schemas.microsoft.com/sharepoint/v3" xsi:nil="true"/>
-    <Archived xmlns="4c501d1c-d0cb-4970-a682-ee985b543f13">false</Archived>
-    <We_x0020_Recommend xmlns="4c501d1c-d0cb-4970-a682-ee985b543f13" xsi:nil="true"/>
-    <Third_x0020_level_x0020_filter xmlns="4c501d1c-d0cb-4970-a682-ee985b543f13" xsi:nil="true"/>
-    <WorkCountry xmlns="http://schemas.microsoft.com/sharepoint/v3" xsi:nil="true"/>
-    <New_x0020_Column xmlns="4c501d1c-d0cb-4970-a682-ee985b543f13" xsi:nil="true"/>
-    <Country xmlns="http://schemas.microsoft.com/sharepoint/v3" xsi:nil="true"/>
-    <DoNotAlert xmlns="4c501d1c-d0cb-4970-a682-ee985b543f13">true</DoNotAlert>
-    <ReferenceMonth xmlns="http://schemas.microsoft.com/sharepoint/v3" xsi:nil="true"/>
-    <ReferenceYear xmlns="http://schemas.microsoft.com/sharepoint/v3" xsi:nil="true"/>
-  </documentManagement>
-</p:properties>
+<?mso-contentType ?>
+<FormTemplates xmlns="http://schemas.microsoft.com/sharepoint/v3/contenttype/forms">
+  <Display>DocumentLibraryForm</Display>
+  <Edit>DocumentLibraryForm</Edit>
+  <New>DocumentLibraryForm</New>
+</FormTemplates>
 </file>
 
 <file path=customXml/itemProps1.xml><?xml version="1.0" encoding="utf-8"?>
-<ds:datastoreItem xmlns:ds="http://schemas.openxmlformats.org/officeDocument/2006/customXml" ds:itemID="{EF724BBF-0676-47F4-B2EB-FF173AC819F5}">
+<ds:datastoreItem xmlns:ds="http://schemas.openxmlformats.org/officeDocument/2006/customXml" ds:itemID="{5ACB24D0-A5A2-4D92-A639-1F8125227097}">
   <ds:schemaRefs>
-    <ds:schemaRef ds:uri="http://schemas.microsoft.com/sharepoint/v3/contenttype/forms"/>
+    <ds:schemaRef ds:uri="http://schemas.microsoft.com/office/2006/metadata/properties"/>
+    <ds:schemaRef ds:uri="http://schemas.microsoft.com/office/infopath/2007/PartnerControls"/>
+    <ds:schemaRef ds:uri="http://schemas.microsoft.com/sharepoint/v3"/>
+    <ds:schemaRef ds:uri="4c501d1c-d0cb-4970-a682-ee985b543f13"/>
+    <ds:schemaRef ds:uri="e94efada-39cf-4b05-a032-faec700f7018"/>
   </ds:schemaRefs>
 </ds:datastoreItem>
 </file>
 
 <file path=customXml/itemProps2.xml><?xml version="1.0" encoding="utf-8"?>
-<ds:datastoreItem xmlns:ds="http://schemas.openxmlformats.org/officeDocument/2006/customXml" ds:itemID="{7B89058C-3AF6-436F-B0B2-5C5EF8FAC839}">
-  <ds:schemaRefs>
-    <ds:schemaRef ds:uri="http://schemas.microsoft.com/office/2006/metadata/longProperties"/>
-  </ds:schemaRefs>
-</ds:datastoreItem>
-</file>
-
-<file path=customXml/itemProps3.xml><?xml version="1.0" encoding="utf-8"?>
 <ds:datastoreItem xmlns:ds="http://schemas.openxmlformats.org/officeDocument/2006/customXml" ds:itemID="{54F7346B-C9B4-46F2-A197-903959B3D837}">
   <ds:schemaRefs>
     <ds:schemaRef ds:uri="http://schemas.microsoft.com/office/2006/metadata/contentType"/>
@@ -9881,20 +11399,18 @@
 </ds:datastoreItem>
 </file>
 
+<file path=customXml/itemProps3.xml><?xml version="1.0" encoding="utf-8"?>
+<ds:datastoreItem xmlns:ds="http://schemas.openxmlformats.org/officeDocument/2006/customXml" ds:itemID="{7B89058C-3AF6-436F-B0B2-5C5EF8FAC839}">
+  <ds:schemaRefs>
+    <ds:schemaRef ds:uri="http://schemas.microsoft.com/office/2006/metadata/longProperties"/>
+  </ds:schemaRefs>
+</ds:datastoreItem>
+</file>
+
 <file path=customXml/itemProps4.xml><?xml version="1.0" encoding="utf-8"?>
-<ds:datastoreItem xmlns:ds="http://schemas.openxmlformats.org/officeDocument/2006/customXml" ds:itemID="{5ACB24D0-A5A2-4D92-A639-1F8125227097}">
+<ds:datastoreItem xmlns:ds="http://schemas.openxmlformats.org/officeDocument/2006/customXml" ds:itemID="{EF724BBF-0676-47F4-B2EB-FF173AC819F5}">
   <ds:schemaRefs>
-    <ds:schemaRef ds:uri="http://schemas.microsoft.com/office/2006/documentManagement/types"/>
-    <ds:schemaRef ds:uri="http://purl.org/dc/terms/"/>
-    <ds:schemaRef ds:uri="http://purl.org/dc/dcmitype/"/>
-    <ds:schemaRef ds:uri="e94efada-39cf-4b05-a032-faec700f7018"/>
-    <ds:schemaRef ds:uri="http://schemas.openxmlformats.org/package/2006/metadata/core-properties"/>
-    <ds:schemaRef ds:uri="http://purl.org/dc/elements/1.1/"/>
-    <ds:schemaRef ds:uri="http://www.w3.org/XML/1998/namespace"/>
-    <ds:schemaRef ds:uri="4c501d1c-d0cb-4970-a682-ee985b543f13"/>
-    <ds:schemaRef ds:uri="http://schemas.microsoft.com/sharepoint/v3"/>
-    <ds:schemaRef ds:uri="http://schemas.microsoft.com/office/2006/metadata/properties"/>
-    <ds:schemaRef ds:uri="http://schemas.microsoft.com/office/infopath/2007/PartnerControls"/>
+    <ds:schemaRef ds:uri="http://schemas.microsoft.com/sharepoint/v3/contenttype/forms"/>
   </ds:schemaRefs>
 </ds:datastoreItem>
 </file>
--- a/Documents/Official Documents/Project-Proposal-form-dec.docx
+++ b/Documents/Official Documents/Project-Proposal-form-dec.docx
@@ -1,6 +1,6 @@
 
 <file path=word/document.xml><?xml version="1.0" encoding="utf-8"?>
-<w:document xmlns:wpc="http://schemas.microsoft.com/office/word/2010/wordprocessingCanvas" xmlns:cx="http://schemas.microsoft.com/office/drawing/2014/chartex" xmlns:cx1="http://schemas.microsoft.com/office/drawing/2015/9/8/chartex" xmlns:cx2="http://schemas.microsoft.com/office/drawing/2015/10/21/chartex" xmlns:cx3="http://schemas.microsoft.com/office/drawing/2016/5/9/chartex" xmlns:cx4="http://schemas.microsoft.com/office/drawing/2016/5/10/chartex" xmlns:cx5="http://schemas.microsoft.com/office/drawing/2016/5/11/chartex" xmlns:cx6="http://schemas.microsoft.com/office/drawing/2016/5/12/chartex" xmlns:cx7="http://schemas.microsoft.com/office/drawing/2016/5/13/chartex" xmlns:cx8="http://schemas.microsoft.com/office/drawing/2016/5/14/chartex" xmlns:mc="http://schemas.openxmlformats.org/markup-compatibility/2006" xmlns:aink="http://schemas.microsoft.com/office/drawing/2016/ink" xmlns:am3d="http://schemas.microsoft.com/office/drawing/2017/model3d" xmlns:o="urn:schemas-microsoft-com:office:office" xmlns:r="http://schemas.openxmlformats.org/officeDocument/2006/relationships" xmlns:m="http://schemas.openxmlformats.org/officeDocument/2006/math" xmlns:v="urn:schemas-microsoft-com:vml" xmlns:wp14="http://schemas.microsoft.com/office/word/2010/wordprocessingDrawing" xmlns:wp="http://schemas.openxmlformats.org/drawingml/2006/wordprocessingDrawing" xmlns:w10="urn:schemas-microsoft-com:office:word" xmlns:w="http://schemas.openxmlformats.org/wordprocessingml/2006/main" xmlns:w14="http://schemas.microsoft.com/office/word/2010/wordml" xmlns:w15="http://schemas.microsoft.com/office/word/2012/wordml" xmlns:w16cid="http://schemas.microsoft.com/office/word/2016/wordml/cid" xmlns:w16se="http://schemas.microsoft.com/office/word/2015/wordml/symex" xmlns:wpg="http://schemas.microsoft.com/office/word/2010/wordprocessingGroup" xmlns:wpi="http://schemas.microsoft.com/office/word/2010/wordprocessingInk" xmlns:wne="http://schemas.microsoft.com/office/word/2006/wordml" xmlns:wps="http://schemas.microsoft.com/office/word/2010/wordprocessingShape" mc:Ignorable="w14 w15 w16se w16cid wp14">
+<w:document xmlns:wpc="http://schemas.microsoft.com/office/word/2010/wordprocessingCanvas" xmlns:cx="http://schemas.microsoft.com/office/drawing/2014/chartex" xmlns:cx1="http://schemas.microsoft.com/office/drawing/2015/9/8/chartex" xmlns:mc="http://schemas.openxmlformats.org/markup-compatibility/2006" xmlns:o="urn:schemas-microsoft-com:office:office" xmlns:r="http://schemas.openxmlformats.org/officeDocument/2006/relationships" xmlns:m="http://schemas.openxmlformats.org/officeDocument/2006/math" xmlns:v="urn:schemas-microsoft-com:vml" xmlns:wp14="http://schemas.microsoft.com/office/word/2010/wordprocessingDrawing" xmlns:wp="http://schemas.openxmlformats.org/drawingml/2006/wordprocessingDrawing" xmlns:w10="urn:schemas-microsoft-com:office:word" xmlns:w="http://schemas.openxmlformats.org/wordprocessingml/2006/main" xmlns:w14="http://schemas.microsoft.com/office/word/2010/wordml" xmlns:w15="http://schemas.microsoft.com/office/word/2012/wordml" xmlns:w16se="http://schemas.microsoft.com/office/word/2015/wordml/symex" xmlns:wpg="http://schemas.microsoft.com/office/word/2010/wordprocessingGroup" xmlns:wpi="http://schemas.microsoft.com/office/word/2010/wordprocessingInk" xmlns:wne="http://schemas.microsoft.com/office/word/2006/wordml" xmlns:wps="http://schemas.microsoft.com/office/word/2010/wordprocessingShape" mc:Ignorable="w14 w15 w16se wp14">
   <w:body>
     <w:tbl>
       <w:tblPr>
@@ -1329,7 +1329,13 @@
               <w:rPr>
                 <w:sz w:val="22"/>
               </w:rPr>
-              <w:t xml:space="preserve"> on their exam revision</w:t>
+              <w:t xml:space="preserve"> with</w:t>
+            </w:r>
+            <w:r>
+              <w:rPr>
+                <w:sz w:val="22"/>
+              </w:rPr>
+              <w:t xml:space="preserve"> their exam revision</w:t>
             </w:r>
           </w:p>
         </w:tc>
@@ -1477,7 +1483,7 @@
             <v:path o:extrusionok="f" gradientshapeok="t" o:connecttype="rect"/>
             <o:lock v:ext="edit" aspectratio="t"/>
           </v:shapetype>
-          <v:shape id="_x0000_s1026" type="#_x0000_t75" style="position:absolute;margin-left:418.05pt;margin-top:45.2pt;width:141.75pt;height:40.5pt;z-index:1;mso-position-horizontal-relative:page;mso-position-vertical-relative:page">
+          <v:shape id="_x0000_s1026" type="#_x0000_t75" style="position:absolute;margin-left:418.05pt;margin-top:45.2pt;width:141.75pt;height:40.5pt;z-index:251657728;mso-position-horizontal-relative:page;mso-position-vertical-relative:page">
             <v:imagedata r:id="rId9" o:title="edx+cmyk_50mm"/>
             <w10:wrap anchorx="page" anchory="page"/>
           </v:shape>
@@ -3511,6 +3517,7 @@
                 <w:color w:val="000000"/>
                 <w:sz w:val="20"/>
               </w:rPr>
+              <w:lastRenderedPageBreak/>
               <w:t>Shop created with Amazon Affiliate program.</w:t>
             </w:r>
           </w:p>
@@ -4852,8 +4859,6 @@
                 <w:szCs w:val="18"/>
               </w:rPr>
             </w:pPr>
-            <w:bookmarkStart w:id="0" w:name="_GoBack"/>
-            <w:bookmarkEnd w:id="0"/>
           </w:p>
           <w:p>
             <w:pPr>
@@ -5613,6 +5618,8 @@
               </w:rPr>
               <w:t>Home computer:</w:t>
             </w:r>
+            <w:bookmarkStart w:id="0" w:name="_GoBack"/>
+            <w:bookmarkEnd w:id="0"/>
           </w:p>
           <w:p>
             <w:pPr>
@@ -6832,7 +6839,7 @@
 </file>
 
 <file path=word/numbering.xml><?xml version="1.0" encoding="utf-8"?>
-<w:numbering xmlns:wpc="http://schemas.microsoft.com/office/word/2010/wordprocessingCanvas" xmlns:cx="http://schemas.microsoft.com/office/drawing/2014/chartex" xmlns:cx1="http://schemas.microsoft.com/office/drawing/2015/9/8/chartex" xmlns:cx2="http://schemas.microsoft.com/office/drawing/2015/10/21/chartex" xmlns:cx3="http://schemas.microsoft.com/office/drawing/2016/5/9/chartex" xmlns:cx4="http://schemas.microsoft.com/office/drawing/2016/5/10/chartex" xmlns:cx5="http://schemas.microsoft.com/office/drawing/2016/5/11/chartex" xmlns:cx6="http://schemas.microsoft.com/office/drawing/2016/5/12/chartex" xmlns:cx7="http://schemas.microsoft.com/office/drawing/2016/5/13/chartex" xmlns:cx8="http://schemas.microsoft.com/office/drawing/2016/5/14/chartex" xmlns:mc="http://schemas.openxmlformats.org/markup-compatibility/2006" xmlns:aink="http://schemas.microsoft.com/office/drawing/2016/ink" xmlns:am3d="http://schemas.microsoft.com/office/drawing/2017/model3d" xmlns:o="urn:schemas-microsoft-com:office:office" xmlns:r="http://schemas.openxmlformats.org/officeDocument/2006/relationships" xmlns:m="http://schemas.openxmlformats.org/officeDocument/2006/math" xmlns:v="urn:schemas-microsoft-com:vml" xmlns:wp14="http://schemas.microsoft.com/office/word/2010/wordprocessingDrawing" xmlns:wp="http://schemas.openxmlformats.org/drawingml/2006/wordprocessingDrawing" xmlns:w10="urn:schemas-microsoft-com:office:word" xmlns:w="http://schemas.openxmlformats.org/wordprocessingml/2006/main" xmlns:w14="http://schemas.microsoft.com/office/word/2010/wordml" xmlns:w15="http://schemas.microsoft.com/office/word/2012/wordml" xmlns:w16cid="http://schemas.microsoft.com/office/word/2016/wordml/cid" xmlns:w16se="http://schemas.microsoft.com/office/word/2015/wordml/symex" xmlns:wpg="http://schemas.microsoft.com/office/word/2010/wordprocessingGroup" xmlns:wpi="http://schemas.microsoft.com/office/word/2010/wordprocessingInk" xmlns:wne="http://schemas.microsoft.com/office/word/2006/wordml" xmlns:wps="http://schemas.microsoft.com/office/word/2010/wordprocessingShape" mc:Ignorable="w14 w15 w16se w16cid wp14">
+<w:numbering xmlns:wpc="http://schemas.microsoft.com/office/word/2010/wordprocessingCanvas" xmlns:cx="http://schemas.microsoft.com/office/drawing/2014/chartex" xmlns:cx1="http://schemas.microsoft.com/office/drawing/2015/9/8/chartex" xmlns:mc="http://schemas.openxmlformats.org/markup-compatibility/2006" xmlns:o="urn:schemas-microsoft-com:office:office" xmlns:r="http://schemas.openxmlformats.org/officeDocument/2006/relationships" xmlns:m="http://schemas.openxmlformats.org/officeDocument/2006/math" xmlns:v="urn:schemas-microsoft-com:vml" xmlns:wp14="http://schemas.microsoft.com/office/word/2010/wordprocessingDrawing" xmlns:wp="http://schemas.openxmlformats.org/drawingml/2006/wordprocessingDrawing" xmlns:w10="urn:schemas-microsoft-com:office:word" xmlns:w="http://schemas.openxmlformats.org/wordprocessingml/2006/main" xmlns:w14="http://schemas.microsoft.com/office/word/2010/wordml" xmlns:w15="http://schemas.microsoft.com/office/word/2012/wordml" xmlns:w16se="http://schemas.microsoft.com/office/word/2015/wordml/symex" xmlns:wpg="http://schemas.microsoft.com/office/word/2010/wordprocessingGroup" xmlns:wpi="http://schemas.microsoft.com/office/word/2010/wordprocessingInk" xmlns:wne="http://schemas.microsoft.com/office/word/2006/wordml" xmlns:wps="http://schemas.microsoft.com/office/word/2010/wordprocessingShape" mc:Ignorable="w14 w15 w16se wp14">
   <w:abstractNum w:abstractNumId="0" w15:restartNumberingAfterBreak="0">
     <w:nsid w:val="FFFFFF7C"/>
     <w:multiLevelType w:val="singleLevel"/>
@@ -9978,7 +9985,7 @@
 </file>
 
 <file path=word/styles.xml><?xml version="1.0" encoding="utf-8"?>
-<w:styles xmlns:mc="http://schemas.openxmlformats.org/markup-compatibility/2006" xmlns:r="http://schemas.openxmlformats.org/officeDocument/2006/relationships" xmlns:w="http://schemas.openxmlformats.org/wordprocessingml/2006/main" xmlns:w14="http://schemas.microsoft.com/office/word/2010/wordml" xmlns:w15="http://schemas.microsoft.com/office/word/2012/wordml" xmlns:w16cid="http://schemas.microsoft.com/office/word/2016/wordml/cid" xmlns:w16se="http://schemas.microsoft.com/office/word/2015/wordml/symex" mc:Ignorable="w14 w15 w16se w16cid">
+<w:styles xmlns:mc="http://schemas.openxmlformats.org/markup-compatibility/2006" xmlns:r="http://schemas.openxmlformats.org/officeDocument/2006/relationships" xmlns:w="http://schemas.openxmlformats.org/wordprocessingml/2006/main" xmlns:w14="http://schemas.microsoft.com/office/word/2010/wordml" xmlns:w15="http://schemas.microsoft.com/office/word/2012/wordml" xmlns:w16se="http://schemas.microsoft.com/office/word/2015/wordml/symex" mc:Ignorable="w14 w15 w16se">
   <w:docDefaults>
     <w:rPrDefault>
       <w:rPr>
@@ -9988,7 +9995,7 @@
     </w:rPrDefault>
     <w:pPrDefault/>
   </w:docDefaults>
-  <w:latentStyles w:defLockedState="0" w:defUIPriority="0" w:defSemiHidden="0" w:defUnhideWhenUsed="0" w:defQFormat="0" w:count="375">
+  <w:latentStyles w:defLockedState="0" w:defUIPriority="0" w:defSemiHidden="0" w:defUnhideWhenUsed="0" w:defQFormat="0" w:count="371">
     <w:lsdException w:name="Normal" w:qFormat="1"/>
     <w:lsdException w:name="heading 1" w:qFormat="1"/>
     <w:lsdException w:name="heading 2" w:qFormat="1"/>
@@ -10005,6 +10012,7 @@
     <w:lsdException w:name="Strong" w:qFormat="1"/>
     <w:lsdException w:name="Emphasis" w:qFormat="1"/>
     <w:lsdException w:name="HTML Preformatted" w:semiHidden="1" w:unhideWhenUsed="1"/>
+    <w:lsdException w:name="Normal Table" w:semiHidden="1" w:unhideWhenUsed="1"/>
     <w:lsdException w:name="No List" w:semiHidden="1" w:unhideWhenUsed="1"/>
     <w:lsdException w:name="Outline List 1" w:semiHidden="1" w:unhideWhenUsed="1"/>
     <w:lsdException w:name="Outline List 2" w:semiHidden="1" w:unhideWhenUsed="1"/>
@@ -10047,8 +10055,10 @@
     <w:lsdException w:name="Table Elegant" w:semiHidden="1" w:unhideWhenUsed="1"/>
     <w:lsdException w:name="Table Professional" w:semiHidden="1" w:unhideWhenUsed="1"/>
     <w:lsdException w:name="Table Subtle 1" w:semiHidden="1" w:unhideWhenUsed="1"/>
+    <w:lsdException w:name="Table Subtle 2" w:semiHidden="1" w:unhideWhenUsed="1"/>
     <w:lsdException w:name="Table Web 1" w:semiHidden="1" w:unhideWhenUsed="1"/>
     <w:lsdException w:name="Table Web 2" w:semiHidden="1" w:unhideWhenUsed="1"/>
+    <w:lsdException w:name="Table Web 3" w:semiHidden="1" w:unhideWhenUsed="1"/>
     <w:lsdException w:name="Table Theme" w:semiHidden="1" w:unhideWhenUsed="1"/>
     <w:lsdException w:name="Placeholder Text" w:semiHidden="1" w:uiPriority="99"/>
     <w:lsdException w:name="No Spacing" w:uiPriority="1" w:qFormat="1"/>
@@ -10265,10 +10275,6 @@
     <w:lsdException w:name="List Table 5 Dark Accent 6" w:uiPriority="50"/>
     <w:lsdException w:name="List Table 6 Colorful Accent 6" w:uiPriority="51"/>
     <w:lsdException w:name="List Table 7 Colorful Accent 6" w:uiPriority="52"/>
-    <w:lsdException w:name="Mention" w:semiHidden="1" w:uiPriority="99" w:unhideWhenUsed="1"/>
-    <w:lsdException w:name="Smart Hyperlink" w:semiHidden="1" w:uiPriority="99" w:unhideWhenUsed="1"/>
-    <w:lsdException w:name="Hashtag" w:semiHidden="1" w:uiPriority="99" w:unhideWhenUsed="1"/>
-    <w:lsdException w:name="Unresolved Mention" w:semiHidden="1" w:uiPriority="99" w:unhideWhenUsed="1"/>
   </w:latentStyles>
   <w:style w:type="paragraph" w:default="1" w:styleId="Normal">
     <w:name w:val="Normal"/>
@@ -11078,42 +11084,19 @@
 </file>
 
 <file path=customXml/item1.xml><?xml version="1.0" encoding="utf-8"?>
-<p:properties xmlns:p="http://schemas.microsoft.com/office/2006/metadata/properties" xmlns:xsi="http://www.w3.org/2001/XMLSchema-instance" xmlns:pc="http://schemas.microsoft.com/office/infopath/2007/PartnerControls">
-  <documentManagement>
-    <DocumentType xmlns="http://schemas.microsoft.com/sharepoint/v3">Coursework submission forms</DocumentType>
-    <Subsubject xmlns="4c501d1c-d0cb-4970-a682-ee985b543f13" xsi:nil="true"/>
-    <Subjectarea xmlns="4c501d1c-d0cb-4970-a682-ee985b543f13" xsi:nil="true"/>
-    <Summary xmlns="4c501d1c-d0cb-4970-a682-ee985b543f13">
-&lt;div&gt;Candidates should use this document to confirm their title for the project along with the main objectives for the Project and the reasons why they selected this title.&lt;/div&gt;
-</Summary>
-    <Abstract xmlns="http://schemas.microsoft.com/sharepoint/v3" xsi:nil="true"/>
-    <PublicationNumber xmlns="http://schemas.microsoft.com/sharepoint/v3" xsi:nil="true"/>
-    <EmailAlerts xmlns="http://schemas.microsoft.com/sharepoint/v3" xsi:nil="true"/>
-    <DisplayName xmlns="http://schemas.microsoft.com/sharepoint/v3">Project proposal form</DisplayName>
-    <Subject_x0020_Tag xmlns="4c501d1c-d0cb-4970-a682-ee985b543f13"/>
-    <QualSubject xmlns="http://schemas.microsoft.com/sharepoint/v3">Level 3</QualSubject>
-    <StrapLine xmlns="e94efada-39cf-4b05-a032-faec700f7018">Project Qualification - Level 3 - Project proposal form</StrapLine>
-    <Series xmlns="4c501d1c-d0cb-4970-a682-ee985b543f13" xsi:nil="true"/>
-    <Unit xmlns="4c501d1c-d0cb-4970-a682-ee985b543f13" xsi:nil="true"/>
-    <SpecificationCode xmlns="http://schemas.microsoft.com/sharepoint/v3">project3</SpecificationCode>
-    <AwardCategory1 xmlns="http://schemas.microsoft.com/sharepoint/v3" xsi:nil="true"/>
-    <StartDate1 xmlns="4c501d1c-d0cb-4970-a682-ee985b543f13">2009-12-02T00:00:00+00:00</StartDate1>
-    <QualFamily xmlns="http://schemas.microsoft.com/sharepoint/v3">Project Qualification</QualFamily>
-    <Audience xmlns="http://schemas.microsoft.com/sharepoint/v3" xsi:nil="true"/>
-    <Archived xmlns="4c501d1c-d0cb-4970-a682-ee985b543f13">false</Archived>
-    <We_x0020_Recommend xmlns="4c501d1c-d0cb-4970-a682-ee985b543f13" xsi:nil="true"/>
-    <Third_x0020_level_x0020_filter xmlns="4c501d1c-d0cb-4970-a682-ee985b543f13" xsi:nil="true"/>
-    <WorkCountry xmlns="http://schemas.microsoft.com/sharepoint/v3" xsi:nil="true"/>
-    <New_x0020_Column xmlns="4c501d1c-d0cb-4970-a682-ee985b543f13" xsi:nil="true"/>
-    <Country xmlns="http://schemas.microsoft.com/sharepoint/v3" xsi:nil="true"/>
-    <DoNotAlert xmlns="4c501d1c-d0cb-4970-a682-ee985b543f13">true</DoNotAlert>
-    <ReferenceMonth xmlns="http://schemas.microsoft.com/sharepoint/v3" xsi:nil="true"/>
-    <ReferenceYear xmlns="http://schemas.microsoft.com/sharepoint/v3" xsi:nil="true"/>
-  </documentManagement>
-</p:properties>
+<?mso-contentType ?>
+<FormTemplates xmlns="http://schemas.microsoft.com/sharepoint/v3/contenttype/forms">
+  <Display>DocumentLibraryForm</Display>
+  <Edit>DocumentLibraryForm</Edit>
+  <New>DocumentLibraryForm</New>
+</FormTemplates>
 </file>
 
 <file path=customXml/item2.xml><?xml version="1.0" encoding="utf-8"?>
+<LongProperties xmlns="http://schemas.microsoft.com/office/2006/metadata/longProperties"/>
+</file>
+
+<file path=customXml/item3.xml><?xml version="1.0" encoding="utf-8"?>
 <ct:contentTypeSchema xmlns:ct="http://schemas.microsoft.com/office/2006/metadata/contentType" xmlns:ma="http://schemas.microsoft.com/office/2006/metadata/properties/metaAttributes" ct:_="" ma:_="" ma:contentTypeName="Edexcel Awards Document" ma:contentTypeID="0x010100D129E1B63BC1407996C620A6AB9F57F4009D8DC2734E6E874E8000AD8B4D273AB8008EA4DFD78B0F2E48A5B80F24A6343AF3" ma:contentTypeVersion="59" ma:contentTypeDescription="Awards Document Library" ma:contentTypeScope="" ma:versionID="6013aa49c1e6a29a294dd9a4ef834a83">
   <xsd:schema xmlns:xsd="http://www.w3.org/2001/XMLSchema" xmlns:p="http://schemas.microsoft.com/office/2006/metadata/properties" xmlns:ns1="http://schemas.microsoft.com/sharepoint/v3" xmlns:ns2="4c501d1c-d0cb-4970-a682-ee985b543f13" xmlns:ns3="e94efada-39cf-4b05-a032-faec700f7018" targetNamespace="http://schemas.microsoft.com/office/2006/metadata/properties" ma:root="true" ma:fieldsID="fa7065d5d696f61811feba2594572535" ns1:_="" ns2:_="" ns3:_="">
     <xsd:import namespace="http://schemas.microsoft.com/sharepoint/v3"/>
@@ -11355,32 +11338,59 @@
 </ct:contentTypeSchema>
 </file>
 
-<file path=customXml/item3.xml><?xml version="1.0" encoding="utf-8"?>
-<LongProperties xmlns="http://schemas.microsoft.com/office/2006/metadata/longProperties"/>
-</file>
-
 <file path=customXml/item4.xml><?xml version="1.0" encoding="utf-8"?>
-<?mso-contentType ?>
-<FormTemplates xmlns="http://schemas.microsoft.com/sharepoint/v3/contenttype/forms">
-  <Display>DocumentLibraryForm</Display>
-  <Edit>DocumentLibraryForm</Edit>
-  <New>DocumentLibraryForm</New>
-</FormTemplates>
+<p:properties xmlns:p="http://schemas.microsoft.com/office/2006/metadata/properties" xmlns:xsi="http://www.w3.org/2001/XMLSchema-instance" xmlns:pc="http://schemas.microsoft.com/office/infopath/2007/PartnerControls">
+  <documentManagement>
+    <DocumentType xmlns="http://schemas.microsoft.com/sharepoint/v3">Coursework submission forms</DocumentType>
+    <Subsubject xmlns="4c501d1c-d0cb-4970-a682-ee985b543f13" xsi:nil="true"/>
+    <Subjectarea xmlns="4c501d1c-d0cb-4970-a682-ee985b543f13" xsi:nil="true"/>
+    <Summary xmlns="4c501d1c-d0cb-4970-a682-ee985b543f13">
+&lt;div&gt;Candidates should use this document to confirm their title for the project along with the main objectives for the Project and the reasons why they selected this title.&lt;/div&gt;
+</Summary>
+    <Abstract xmlns="http://schemas.microsoft.com/sharepoint/v3" xsi:nil="true"/>
+    <PublicationNumber xmlns="http://schemas.microsoft.com/sharepoint/v3" xsi:nil="true"/>
+    <EmailAlerts xmlns="http://schemas.microsoft.com/sharepoint/v3" xsi:nil="true"/>
+    <DisplayName xmlns="http://schemas.microsoft.com/sharepoint/v3">Project proposal form</DisplayName>
+    <Subject_x0020_Tag xmlns="4c501d1c-d0cb-4970-a682-ee985b543f13"/>
+    <QualSubject xmlns="http://schemas.microsoft.com/sharepoint/v3">Level 3</QualSubject>
+    <StrapLine xmlns="e94efada-39cf-4b05-a032-faec700f7018">Project Qualification - Level 3 - Project proposal form</StrapLine>
+    <Series xmlns="4c501d1c-d0cb-4970-a682-ee985b543f13" xsi:nil="true"/>
+    <Unit xmlns="4c501d1c-d0cb-4970-a682-ee985b543f13" xsi:nil="true"/>
+    <SpecificationCode xmlns="http://schemas.microsoft.com/sharepoint/v3">project3</SpecificationCode>
+    <AwardCategory1 xmlns="http://schemas.microsoft.com/sharepoint/v3" xsi:nil="true"/>
+    <StartDate1 xmlns="4c501d1c-d0cb-4970-a682-ee985b543f13">2009-12-02T00:00:00+00:00</StartDate1>
+    <QualFamily xmlns="http://schemas.microsoft.com/sharepoint/v3">Project Qualification</QualFamily>
+    <Audience xmlns="http://schemas.microsoft.com/sharepoint/v3" xsi:nil="true"/>
+    <Archived xmlns="4c501d1c-d0cb-4970-a682-ee985b543f13">false</Archived>
+    <We_x0020_Recommend xmlns="4c501d1c-d0cb-4970-a682-ee985b543f13" xsi:nil="true"/>
+    <Third_x0020_level_x0020_filter xmlns="4c501d1c-d0cb-4970-a682-ee985b543f13" xsi:nil="true"/>
+    <WorkCountry xmlns="http://schemas.microsoft.com/sharepoint/v3" xsi:nil="true"/>
+    <New_x0020_Column xmlns="4c501d1c-d0cb-4970-a682-ee985b543f13" xsi:nil="true"/>
+    <Country xmlns="http://schemas.microsoft.com/sharepoint/v3" xsi:nil="true"/>
+    <DoNotAlert xmlns="4c501d1c-d0cb-4970-a682-ee985b543f13">true</DoNotAlert>
+    <ReferenceMonth xmlns="http://schemas.microsoft.com/sharepoint/v3" xsi:nil="true"/>
+    <ReferenceYear xmlns="http://schemas.microsoft.com/sharepoint/v3" xsi:nil="true"/>
+  </documentManagement>
+</p:properties>
 </file>
 
 <file path=customXml/itemProps1.xml><?xml version="1.0" encoding="utf-8"?>
-<ds:datastoreItem xmlns:ds="http://schemas.openxmlformats.org/officeDocument/2006/customXml" ds:itemID="{5ACB24D0-A5A2-4D92-A639-1F8125227097}">
+<ds:datastoreItem xmlns:ds="http://schemas.openxmlformats.org/officeDocument/2006/customXml" ds:itemID="{EF724BBF-0676-47F4-B2EB-FF173AC819F5}">
   <ds:schemaRefs>
-    <ds:schemaRef ds:uri="http://schemas.microsoft.com/office/2006/metadata/properties"/>
-    <ds:schemaRef ds:uri="http://schemas.microsoft.com/office/infopath/2007/PartnerControls"/>
-    <ds:schemaRef ds:uri="http://schemas.microsoft.com/sharepoint/v3"/>
-    <ds:schemaRef ds:uri="4c501d1c-d0cb-4970-a682-ee985b543f13"/>
-    <ds:schemaRef ds:uri="e94efada-39cf-4b05-a032-faec700f7018"/>
+    <ds:schemaRef ds:uri="http://schemas.microsoft.com/sharepoint/v3/contenttype/forms"/>
   </ds:schemaRefs>
 </ds:datastoreItem>
 </file>
 
 <file path=customXml/itemProps2.xml><?xml version="1.0" encoding="utf-8"?>
+<ds:datastoreItem xmlns:ds="http://schemas.openxmlformats.org/officeDocument/2006/customXml" ds:itemID="{7B89058C-3AF6-436F-B0B2-5C5EF8FAC839}">
+  <ds:schemaRefs>
+    <ds:schemaRef ds:uri="http://schemas.microsoft.com/office/2006/metadata/longProperties"/>
+  </ds:schemaRefs>
+</ds:datastoreItem>
+</file>
+
+<file path=customXml/itemProps3.xml><?xml version="1.0" encoding="utf-8"?>
 <ds:datastoreItem xmlns:ds="http://schemas.openxmlformats.org/officeDocument/2006/customXml" ds:itemID="{54F7346B-C9B4-46F2-A197-903959B3D837}">
   <ds:schemaRefs>
     <ds:schemaRef ds:uri="http://schemas.microsoft.com/office/2006/metadata/contentType"/>
@@ -11399,18 +11409,14 @@
 </ds:datastoreItem>
 </file>
 
-<file path=customXml/itemProps3.xml><?xml version="1.0" encoding="utf-8"?>
-<ds:datastoreItem xmlns:ds="http://schemas.openxmlformats.org/officeDocument/2006/customXml" ds:itemID="{7B89058C-3AF6-436F-B0B2-5C5EF8FAC839}">
+<file path=customXml/itemProps4.xml><?xml version="1.0" encoding="utf-8"?>
+<ds:datastoreItem xmlns:ds="http://schemas.openxmlformats.org/officeDocument/2006/customXml" ds:itemID="{5ACB24D0-A5A2-4D92-A639-1F8125227097}">
   <ds:schemaRefs>
-    <ds:schemaRef ds:uri="http://schemas.microsoft.com/office/2006/metadata/longProperties"/>
-  </ds:schemaRefs>
-</ds:datastoreItem>
-</file>
-
-<file path=customXml/itemProps4.xml><?xml version="1.0" encoding="utf-8"?>
-<ds:datastoreItem xmlns:ds="http://schemas.openxmlformats.org/officeDocument/2006/customXml" ds:itemID="{EF724BBF-0676-47F4-B2EB-FF173AC819F5}">
-  <ds:schemaRefs>
-    <ds:schemaRef ds:uri="http://schemas.microsoft.com/sharepoint/v3/contenttype/forms"/>
+    <ds:schemaRef ds:uri="http://schemas.microsoft.com/office/2006/metadata/properties"/>
+    <ds:schemaRef ds:uri="http://schemas.microsoft.com/office/infopath/2007/PartnerControls"/>
+    <ds:schemaRef ds:uri="http://schemas.microsoft.com/sharepoint/v3"/>
+    <ds:schemaRef ds:uri="4c501d1c-d0cb-4970-a682-ee985b543f13"/>
+    <ds:schemaRef ds:uri="e94efada-39cf-4b05-a032-faec700f7018"/>
   </ds:schemaRefs>
 </ds:datastoreItem>
 </file>
--- a/Documents/Official Documents/Project-Proposal-form-dec.docx
+++ b/Documents/Official Documents/Project-Proposal-form-dec.docx
@@ -216,11 +216,17 @@
             </w:pPr>
             <w:r>
               <w:rPr>
-                <w:sz w:val="22"/>
-                <w:szCs w:val="22"/>
-              </w:rPr>
-              <w:t>6633</w:t>
-            </w:r>
+                <w:rFonts w:ascii="Calibri" w:hAnsi="Calibri" w:cs="Calibri"/>
+                <w:b w:val="0"/>
+                <w:bCs/>
+                <w:color w:val="000000"/>
+                <w:sz w:val="20"/>
+                <w:bdr w:val="none" w:sz="0" w:space="0" w:color="auto" w:frame="1"/>
+              </w:rPr>
+              <w:t>1091649021</w:t>
+            </w:r>
+            <w:bookmarkStart w:id="0" w:name="_GoBack"/>
+            <w:bookmarkEnd w:id="0"/>
           </w:p>
         </w:tc>
         <w:tc>
@@ -835,7 +841,14 @@
                 <w:sz w:val="22"/>
                 <w:szCs w:val="22"/>
               </w:rPr>
-              <w:t xml:space="preserve">10/07/2018 </w:t>
+              <w:t>24/09</w:t>
+            </w:r>
+            <w:r>
+              <w:rPr>
+                <w:sz w:val="22"/>
+                <w:szCs w:val="22"/>
+              </w:rPr>
+              <w:t xml:space="preserve">/2018 </w:t>
             </w:r>
           </w:p>
         </w:tc>
@@ -1045,6 +1058,13 @@
                 <w:szCs w:val="22"/>
               </w:rPr>
               <w:t>Artefact</w:t>
+            </w:r>
+            <w:r>
+              <w:rPr>
+                <w:sz w:val="22"/>
+                <w:szCs w:val="22"/>
+              </w:rPr>
+              <w:t xml:space="preserve"> – P304</w:t>
             </w:r>
           </w:p>
         </w:tc>
@@ -5618,8 +5638,6 @@
               </w:rPr>
               <w:t>Home computer:</w:t>
             </w:r>
-            <w:bookmarkStart w:id="0" w:name="_GoBack"/>
-            <w:bookmarkEnd w:id="0"/>
           </w:p>
           <w:p>
             <w:pPr>
@@ -11084,19 +11102,6 @@
 </file>
 
 <file path=customXml/item1.xml><?xml version="1.0" encoding="utf-8"?>
-<?mso-contentType ?>
-<FormTemplates xmlns="http://schemas.microsoft.com/sharepoint/v3/contenttype/forms">
-  <Display>DocumentLibraryForm</Display>
-  <Edit>DocumentLibraryForm</Edit>
-  <New>DocumentLibraryForm</New>
-</FormTemplates>
-</file>
-
-<file path=customXml/item2.xml><?xml version="1.0" encoding="utf-8"?>
-<LongProperties xmlns="http://schemas.microsoft.com/office/2006/metadata/longProperties"/>
-</file>
-
-<file path=customXml/item3.xml><?xml version="1.0" encoding="utf-8"?>
 <ct:contentTypeSchema xmlns:ct="http://schemas.microsoft.com/office/2006/metadata/contentType" xmlns:ma="http://schemas.microsoft.com/office/2006/metadata/properties/metaAttributes" ct:_="" ma:_="" ma:contentTypeName="Edexcel Awards Document" ma:contentTypeID="0x010100D129E1B63BC1407996C620A6AB9F57F4009D8DC2734E6E874E8000AD8B4D273AB8008EA4DFD78B0F2E48A5B80F24A6343AF3" ma:contentTypeVersion="59" ma:contentTypeDescription="Awards Document Library" ma:contentTypeScope="" ma:versionID="6013aa49c1e6a29a294dd9a4ef834a83">
   <xsd:schema xmlns:xsd="http://www.w3.org/2001/XMLSchema" xmlns:p="http://schemas.microsoft.com/office/2006/metadata/properties" xmlns:ns1="http://schemas.microsoft.com/sharepoint/v3" xmlns:ns2="4c501d1c-d0cb-4970-a682-ee985b543f13" xmlns:ns3="e94efada-39cf-4b05-a032-faec700f7018" targetNamespace="http://schemas.microsoft.com/office/2006/metadata/properties" ma:root="true" ma:fieldsID="fa7065d5d696f61811feba2594572535" ns1:_="" ns2:_="" ns3:_="">
     <xsd:import namespace="http://schemas.microsoft.com/sharepoint/v3"/>
@@ -11338,6 +11343,19 @@
 </ct:contentTypeSchema>
 </file>
 
+<file path=customXml/item2.xml><?xml version="1.0" encoding="utf-8"?>
+<LongProperties xmlns="http://schemas.microsoft.com/office/2006/metadata/longProperties"/>
+</file>
+
+<file path=customXml/item3.xml><?xml version="1.0" encoding="utf-8"?>
+<?mso-contentType ?>
+<FormTemplates xmlns="http://schemas.microsoft.com/sharepoint/v3/contenttype/forms">
+  <Display>DocumentLibraryForm</Display>
+  <Edit>DocumentLibraryForm</Edit>
+  <New>DocumentLibraryForm</New>
+</FormTemplates>
+</file>
+
 <file path=customXml/item4.xml><?xml version="1.0" encoding="utf-8"?>
 <p:properties xmlns:p="http://schemas.microsoft.com/office/2006/metadata/properties" xmlns:xsi="http://www.w3.org/2001/XMLSchema-instance" xmlns:pc="http://schemas.microsoft.com/office/infopath/2007/PartnerControls">
   <documentManagement>
@@ -11375,22 +11393,6 @@
 </file>
 
 <file path=customXml/itemProps1.xml><?xml version="1.0" encoding="utf-8"?>
-<ds:datastoreItem xmlns:ds="http://schemas.openxmlformats.org/officeDocument/2006/customXml" ds:itemID="{EF724BBF-0676-47F4-B2EB-FF173AC819F5}">
-  <ds:schemaRefs>
-    <ds:schemaRef ds:uri="http://schemas.microsoft.com/sharepoint/v3/contenttype/forms"/>
-  </ds:schemaRefs>
-</ds:datastoreItem>
-</file>
-
-<file path=customXml/itemProps2.xml><?xml version="1.0" encoding="utf-8"?>
-<ds:datastoreItem xmlns:ds="http://schemas.openxmlformats.org/officeDocument/2006/customXml" ds:itemID="{7B89058C-3AF6-436F-B0B2-5C5EF8FAC839}">
-  <ds:schemaRefs>
-    <ds:schemaRef ds:uri="http://schemas.microsoft.com/office/2006/metadata/longProperties"/>
-  </ds:schemaRefs>
-</ds:datastoreItem>
-</file>
-
-<file path=customXml/itemProps3.xml><?xml version="1.0" encoding="utf-8"?>
 <ds:datastoreItem xmlns:ds="http://schemas.openxmlformats.org/officeDocument/2006/customXml" ds:itemID="{54F7346B-C9B4-46F2-A197-903959B3D837}">
   <ds:schemaRefs>
     <ds:schemaRef ds:uri="http://schemas.microsoft.com/office/2006/metadata/contentType"/>
@@ -11409,6 +11411,22 @@
 </ds:datastoreItem>
 </file>
 
+<file path=customXml/itemProps2.xml><?xml version="1.0" encoding="utf-8"?>
+<ds:datastoreItem xmlns:ds="http://schemas.openxmlformats.org/officeDocument/2006/customXml" ds:itemID="{7B89058C-3AF6-436F-B0B2-5C5EF8FAC839}">
+  <ds:schemaRefs>
+    <ds:schemaRef ds:uri="http://schemas.microsoft.com/office/2006/metadata/longProperties"/>
+  </ds:schemaRefs>
+</ds:datastoreItem>
+</file>
+
+<file path=customXml/itemProps3.xml><?xml version="1.0" encoding="utf-8"?>
+<ds:datastoreItem xmlns:ds="http://schemas.openxmlformats.org/officeDocument/2006/customXml" ds:itemID="{EF724BBF-0676-47F4-B2EB-FF173AC819F5}">
+  <ds:schemaRefs>
+    <ds:schemaRef ds:uri="http://schemas.microsoft.com/sharepoint/v3/contenttype/forms"/>
+  </ds:schemaRefs>
+</ds:datastoreItem>
+</file>
+
 <file path=customXml/itemProps4.xml><?xml version="1.0" encoding="utf-8"?>
 <ds:datastoreItem xmlns:ds="http://schemas.openxmlformats.org/officeDocument/2006/customXml" ds:itemID="{5ACB24D0-A5A2-4D92-A639-1F8125227097}">
   <ds:schemaRefs>
